--- a/docs/climada_module_eq_global.docx
+++ b/docs/climada_module_eq_global.docx
@@ -53,13 +53,25 @@
         <w:rPr>
           <w:rFonts w:ascii="Arial" w:eastAsia="Arial" w:hAnsi="Arial" w:cs="Arial"/>
         </w:rPr>
-        <w:t xml:space="preserve">23 </w:t>
+        <w:t>22</w:t>
       </w:r>
       <w:r>
         <w:rPr>
           <w:rFonts w:ascii="Arial" w:eastAsia="Arial" w:hAnsi="Arial" w:cs="Arial"/>
         </w:rPr>
-        <w:t>Dec 2014</w:t>
+        <w:t xml:space="preserve"> </w:t>
+      </w:r>
+      <w:r>
+        <w:rPr>
+          <w:rFonts w:ascii="Arial" w:eastAsia="Arial" w:hAnsi="Arial" w:cs="Arial"/>
+        </w:rPr>
+        <w:t>Jan</w:t>
+      </w:r>
+      <w:r>
+        <w:rPr>
+          <w:rFonts w:ascii="Arial" w:eastAsia="Arial" w:hAnsi="Arial" w:cs="Arial"/>
+        </w:rPr>
+        <w:t xml:space="preserve"> 2014</w:t>
       </w:r>
     </w:p>
     <w:p>
@@ -145,6 +157,428 @@
     </w:p>
     <w:p>
       <w:pPr>
+        <w:tabs>
+          <w:tab w:val="left" w:pos="6599"/>
+          <w:tab w:val="left" w:pos="8505"/>
+        </w:tabs>
+        <w:spacing w:before="55"/>
+        <w:ind w:right="35"/>
+        <w:rPr>
+          <w:rFonts w:ascii="Arial" w:eastAsia="Arial" w:hAnsi="Arial" w:cs="Arial"/>
+        </w:rPr>
+      </w:pPr>
+    </w:p>
+    <w:p>
+      <w:pPr>
+        <w:tabs>
+          <w:tab w:val="left" w:pos="6599"/>
+          <w:tab w:val="left" w:pos="8505"/>
+        </w:tabs>
+        <w:spacing w:before="55"/>
+        <w:ind w:right="35"/>
+        <w:rPr>
+          <w:rFonts w:ascii="Arial" w:eastAsia="Arial" w:hAnsi="Arial" w:cs="Arial"/>
+        </w:rPr>
+      </w:pPr>
+      <w:r>
+        <w:rPr>
+          <w:rFonts w:ascii="Arial" w:eastAsia="Arial" w:hAnsi="Arial" w:cs="Arial"/>
+        </w:rPr>
+        <w:t xml:space="preserve">The Climada module </w:t>
+      </w:r>
+      <w:proofErr w:type="spellStart"/>
+      <w:r>
+        <w:rPr>
+          <w:rFonts w:ascii="Arial" w:eastAsia="Arial" w:hAnsi="Arial" w:cs="Arial"/>
+        </w:rPr>
+        <w:t>eq_global</w:t>
+      </w:r>
+      <w:proofErr w:type="spellEnd"/>
+      <w:r>
+        <w:rPr>
+          <w:rFonts w:ascii="Arial" w:eastAsia="Arial" w:hAnsi="Arial" w:cs="Arial"/>
+        </w:rPr>
+        <w:t xml:space="preserve"> </w:t>
+      </w:r>
+      <w:r>
+        <w:rPr>
+          <w:rFonts w:ascii="Arial" w:eastAsia="Arial" w:hAnsi="Arial" w:cs="Arial"/>
+        </w:rPr>
+        <w:t xml:space="preserve">allows to generate earthquake </w:t>
+      </w:r>
+      <w:r>
+        <w:rPr>
+          <w:rFonts w:ascii="Arial" w:eastAsia="Arial" w:hAnsi="Arial" w:cs="Arial"/>
+        </w:rPr>
+        <w:t xml:space="preserve">hazard </w:t>
+      </w:r>
+      <w:r>
+        <w:rPr>
+          <w:rFonts w:ascii="Arial" w:eastAsia="Arial" w:hAnsi="Arial" w:cs="Arial"/>
+        </w:rPr>
+        <w:t xml:space="preserve">event sets and </w:t>
+      </w:r>
+      <w:r>
+        <w:rPr>
+          <w:rFonts w:ascii="Arial" w:eastAsia="Arial" w:hAnsi="Arial" w:cs="Arial"/>
+        </w:rPr>
+        <w:t>to conduct</w:t>
+      </w:r>
+      <w:bookmarkStart w:id="0" w:name="_GoBack"/>
+      <w:bookmarkEnd w:id="0"/>
+      <w:r>
+        <w:rPr>
+          <w:rFonts w:ascii="Arial" w:eastAsia="Arial" w:hAnsi="Arial" w:cs="Arial"/>
+        </w:rPr>
+        <w:t xml:space="preserve"> a probabilistic </w:t>
+      </w:r>
+      <w:r>
+        <w:rPr>
+          <w:rFonts w:ascii="Arial" w:eastAsia="Arial" w:hAnsi="Arial" w:cs="Arial"/>
+        </w:rPr>
+        <w:t xml:space="preserve">seismic hazard </w:t>
+      </w:r>
+      <w:proofErr w:type="gramStart"/>
+      <w:r>
+        <w:rPr>
+          <w:rFonts w:ascii="Arial" w:eastAsia="Arial" w:hAnsi="Arial" w:cs="Arial"/>
+        </w:rPr>
+        <w:t>analysis which</w:t>
+      </w:r>
+      <w:proofErr w:type="gramEnd"/>
+      <w:r>
+        <w:rPr>
+          <w:rFonts w:ascii="Arial" w:eastAsia="Arial" w:hAnsi="Arial" w:cs="Arial"/>
+        </w:rPr>
+        <w:t xml:space="preserve"> quantifies</w:t>
+      </w:r>
+      <w:r>
+        <w:rPr>
+          <w:rFonts w:ascii="Arial" w:eastAsia="Arial" w:hAnsi="Arial" w:cs="Arial"/>
+        </w:rPr>
+        <w:t xml:space="preserve"> the rate (or probability) of exceeding various ground-motion levels at a site given all</w:t>
+      </w:r>
+      <w:r>
+        <w:rPr>
+          <w:rFonts w:ascii="Arial" w:eastAsia="Arial" w:hAnsi="Arial" w:cs="Arial"/>
+        </w:rPr>
+        <w:t xml:space="preserve"> </w:t>
+      </w:r>
+      <w:r>
+        <w:rPr>
+          <w:rFonts w:ascii="Arial" w:eastAsia="Arial" w:hAnsi="Arial" w:cs="Arial"/>
+        </w:rPr>
+        <w:t xml:space="preserve">possible earthquakes. In particular, the module </w:t>
+      </w:r>
+      <w:proofErr w:type="spellStart"/>
+      <w:r>
+        <w:rPr>
+          <w:rFonts w:ascii="Arial" w:eastAsia="Arial" w:hAnsi="Arial" w:cs="Arial"/>
+        </w:rPr>
+        <w:t>eq_global</w:t>
+      </w:r>
+      <w:proofErr w:type="spellEnd"/>
+      <w:r>
+        <w:rPr>
+          <w:rFonts w:ascii="Arial" w:eastAsia="Arial" w:hAnsi="Arial" w:cs="Arial"/>
+        </w:rPr>
+        <w:t xml:space="preserve"> can be used to derive estimates of the earthquake threat in specific countries.</w:t>
+      </w:r>
+      <w:r>
+        <w:rPr>
+          <w:rFonts w:ascii="Arial" w:eastAsia="Arial" w:hAnsi="Arial" w:cs="Arial"/>
+        </w:rPr>
+        <w:t xml:space="preserve"> </w:t>
+      </w:r>
+      <w:r>
+        <w:rPr>
+          <w:rFonts w:ascii="Arial" w:eastAsia="Arial" w:hAnsi="Arial" w:cs="Arial"/>
+        </w:rPr>
+        <w:t xml:space="preserve">Consider climada module </w:t>
+      </w:r>
+      <w:proofErr w:type="spellStart"/>
+      <w:r>
+        <w:rPr>
+          <w:rFonts w:ascii="Arial" w:eastAsia="Arial" w:hAnsi="Arial" w:cs="Arial"/>
+        </w:rPr>
+        <w:t>country_risk</w:t>
+      </w:r>
+      <w:proofErr w:type="spellEnd"/>
+      <w:r>
+        <w:rPr>
+          <w:rStyle w:val="FootnoteReference"/>
+          <w:rFonts w:ascii="Arial" w:eastAsia="Arial" w:hAnsi="Arial" w:cs="Arial"/>
+        </w:rPr>
+        <w:footnoteReference w:id="1"/>
+      </w:r>
+      <w:r>
+        <w:rPr>
+          <w:rFonts w:ascii="Arial" w:eastAsia="Arial" w:hAnsi="Arial" w:cs="Arial"/>
+        </w:rPr>
+        <w:t xml:space="preserve"> </w:t>
+      </w:r>
+      <w:r>
+        <w:rPr>
+          <w:rFonts w:ascii="Arial" w:eastAsia="Arial" w:hAnsi="Arial" w:cs="Arial"/>
+        </w:rPr>
+        <w:t xml:space="preserve">and/or </w:t>
+      </w:r>
+      <w:proofErr w:type="spellStart"/>
+      <w:r>
+        <w:rPr>
+          <w:rFonts w:ascii="Arial" w:eastAsia="Arial" w:hAnsi="Arial" w:cs="Arial"/>
+        </w:rPr>
+        <w:t>GDP_entity</w:t>
+      </w:r>
+      <w:proofErr w:type="spellEnd"/>
+      <w:r>
+        <w:rPr>
+          <w:rStyle w:val="FootnoteReference"/>
+          <w:rFonts w:ascii="Arial" w:eastAsia="Arial" w:hAnsi="Arial" w:cs="Arial"/>
+        </w:rPr>
+        <w:footnoteReference w:id="2"/>
+      </w:r>
+      <w:r>
+        <w:rPr>
+          <w:rFonts w:ascii="Arial" w:eastAsia="Arial" w:hAnsi="Arial" w:cs="Arial"/>
+        </w:rPr>
+        <w:t xml:space="preserve"> to generate the centroids for the earthquake model. </w:t>
+      </w:r>
+    </w:p>
+    <w:p/>
+    <w:p>
+      <w:pPr>
+        <w:pStyle w:val="BodyText"/>
+        <w:tabs>
+          <w:tab w:val="left" w:pos="8505"/>
+        </w:tabs>
+        <w:spacing w:line="242" w:lineRule="auto"/>
+        <w:ind w:left="0" w:right="3574"/>
+        <w:rPr>
+          <w:rFonts w:cs="Arial"/>
+          <w:spacing w:val="29"/>
+          <w:sz w:val="22"/>
+          <w:szCs w:val="22"/>
+        </w:rPr>
+      </w:pPr>
+      <w:r>
+        <w:rPr>
+          <w:rFonts w:cs="Arial"/>
+          <w:spacing w:val="-1"/>
+          <w:sz w:val="22"/>
+          <w:szCs w:val="22"/>
+        </w:rPr>
+        <w:t>Al</w:t>
+      </w:r>
+      <w:r>
+        <w:rPr>
+          <w:rFonts w:cs="Arial"/>
+          <w:spacing w:val="-1"/>
+          <w:sz w:val="22"/>
+          <w:szCs w:val="22"/>
+        </w:rPr>
+        <w:t>l-in-one,</w:t>
+      </w:r>
+      <w:r>
+        <w:rPr>
+          <w:rFonts w:cs="Arial"/>
+          <w:sz w:val="22"/>
+          <w:szCs w:val="22"/>
+        </w:rPr>
+        <w:t xml:space="preserve"> you can run the</w:t>
+      </w:r>
+      <w:r>
+        <w:rPr>
+          <w:rFonts w:cs="Arial"/>
+          <w:spacing w:val="-1"/>
+          <w:sz w:val="22"/>
+          <w:szCs w:val="22"/>
+        </w:rPr>
+        <w:t xml:space="preserve"> module</w:t>
+      </w:r>
+      <w:r>
+        <w:rPr>
+          <w:rFonts w:cs="Arial"/>
+          <w:sz w:val="22"/>
+          <w:szCs w:val="22"/>
+        </w:rPr>
+        <w:t xml:space="preserve"> </w:t>
+      </w:r>
+      <w:r>
+        <w:rPr>
+          <w:rFonts w:cs="Arial"/>
+          <w:spacing w:val="-1"/>
+          <w:sz w:val="22"/>
+          <w:szCs w:val="22"/>
+        </w:rPr>
+        <w:t>as:</w:t>
+      </w:r>
+      <w:r>
+        <w:rPr>
+          <w:rFonts w:cs="Arial"/>
+          <w:spacing w:val="29"/>
+          <w:sz w:val="22"/>
+          <w:szCs w:val="22"/>
+        </w:rPr>
+        <w:t xml:space="preserve"> </w:t>
+      </w:r>
+    </w:p>
+    <w:p>
+      <w:pPr>
+        <w:tabs>
+          <w:tab w:val="left" w:pos="6599"/>
+          <w:tab w:val="left" w:pos="8505"/>
+        </w:tabs>
+        <w:spacing w:before="55"/>
+        <w:ind w:right="35"/>
+        <w:rPr>
+          <w:rFonts w:ascii="Arial" w:eastAsia="Arial" w:hAnsi="Arial" w:cs="Arial"/>
+        </w:rPr>
+      </w:pPr>
+    </w:p>
+    <w:p>
+      <w:pPr>
+        <w:pStyle w:val="BodyText"/>
+        <w:tabs>
+          <w:tab w:val="left" w:pos="8505"/>
+        </w:tabs>
+        <w:ind w:right="35"/>
+        <w:rPr>
+          <w:rFonts w:ascii="Courier" w:hAnsi="Courier" w:cs="Arial"/>
+          <w:b/>
+          <w:spacing w:val="-1"/>
+          <w:sz w:val="22"/>
+          <w:szCs w:val="22"/>
+        </w:rPr>
+      </w:pPr>
+      <w:proofErr w:type="gramStart"/>
+      <w:r>
+        <w:rPr>
+          <w:rFonts w:ascii="Courier" w:hAnsi="Courier" w:cs="Arial"/>
+          <w:b/>
+          <w:sz w:val="22"/>
+          <w:szCs w:val="22"/>
+        </w:rPr>
+        <w:t>hazard</w:t>
+      </w:r>
+      <w:proofErr w:type="gramEnd"/>
+      <w:r>
+        <w:rPr>
+          <w:rFonts w:ascii="Courier" w:hAnsi="Courier" w:cs="Arial"/>
+          <w:b/>
+          <w:sz w:val="22"/>
+          <w:szCs w:val="22"/>
+        </w:rPr>
+        <w:t>=</w:t>
+      </w:r>
+      <w:proofErr w:type="spellStart"/>
+      <w:r>
+        <w:rPr>
+          <w:rFonts w:ascii="Courier" w:hAnsi="Courier" w:cs="Arial"/>
+          <w:b/>
+          <w:spacing w:val="-1"/>
+          <w:sz w:val="22"/>
+          <w:szCs w:val="22"/>
+        </w:rPr>
+        <w:t>eq_global_hazard_set</w:t>
+      </w:r>
+      <w:proofErr w:type="spellEnd"/>
+      <w:r>
+        <w:rPr>
+          <w:rFonts w:ascii="Courier" w:hAnsi="Courier" w:cs="Arial"/>
+          <w:b/>
+          <w:spacing w:val="-1"/>
+          <w:sz w:val="22"/>
+          <w:szCs w:val="22"/>
+        </w:rPr>
+        <w:t>(</w:t>
+      </w:r>
+      <w:proofErr w:type="spellStart"/>
+      <w:r>
+        <w:rPr>
+          <w:rFonts w:ascii="Courier" w:hAnsi="Courier" w:cs="Arial"/>
+          <w:b/>
+          <w:spacing w:val="-1"/>
+          <w:sz w:val="22"/>
+          <w:szCs w:val="22"/>
+        </w:rPr>
+        <w:t>eq_global_probabilistic</w:t>
+      </w:r>
+      <w:proofErr w:type="spellEnd"/>
+      <w:r>
+        <w:rPr>
+          <w:rFonts w:ascii="Courier" w:hAnsi="Courier" w:cs="Arial"/>
+          <w:b/>
+          <w:spacing w:val="-1"/>
+          <w:sz w:val="22"/>
+          <w:szCs w:val="22"/>
+        </w:rPr>
+        <w:t>(...</w:t>
+      </w:r>
+    </w:p>
+    <w:p>
+      <w:pPr>
+        <w:pStyle w:val="BodyText"/>
+        <w:tabs>
+          <w:tab w:val="left" w:pos="8505"/>
+        </w:tabs>
+        <w:ind w:right="35"/>
+        <w:rPr>
+          <w:rFonts w:ascii="Courier" w:hAnsi="Courier" w:cs="Arial"/>
+          <w:b/>
+          <w:sz w:val="22"/>
+          <w:szCs w:val="22"/>
+        </w:rPr>
+      </w:pPr>
+      <w:r>
+        <w:rPr>
+          <w:rFonts w:ascii="Courier" w:hAnsi="Courier" w:cs="Arial"/>
+          <w:b/>
+          <w:sz w:val="22"/>
+          <w:szCs w:val="22"/>
+        </w:rPr>
+        <w:t xml:space="preserve">       </w:t>
+      </w:r>
+      <w:proofErr w:type="gramStart"/>
+      <w:r>
+        <w:rPr>
+          <w:rFonts w:ascii="Courier" w:hAnsi="Courier" w:cs="Arial"/>
+          <w:b/>
+          <w:sz w:val="22"/>
+          <w:szCs w:val="22"/>
+        </w:rPr>
+        <w:t>eq</w:t>
+      </w:r>
+      <w:proofErr w:type="gramEnd"/>
+      <w:r>
+        <w:rPr>
+          <w:rFonts w:ascii="Courier" w:hAnsi="Courier" w:cs="Arial"/>
+          <w:b/>
+          <w:sz w:val="22"/>
+          <w:szCs w:val="22"/>
+        </w:rPr>
+        <w:t>_isc_gem_read</w:t>
+      </w:r>
+      <w:r>
+        <w:rPr>
+          <w:rFonts w:ascii="Courier" w:hAnsi="Courier" w:cs="Arial"/>
+          <w:b/>
+          <w:spacing w:val="-1"/>
+          <w:sz w:val="22"/>
+          <w:szCs w:val="22"/>
+        </w:rPr>
+        <w:t>,99,0))</w:t>
+      </w:r>
+    </w:p>
+    <w:p>
+      <w:pPr>
+        <w:rPr>
+          <w:lang w:val="en-US"/>
+        </w:rPr>
+      </w:pPr>
+    </w:p>
+    <w:p>
+      <w:pPr>
         <w:pStyle w:val="Heading2"/>
         <w:rPr>
           <w:rFonts w:ascii="Arial" w:hAnsi="Arial" w:cs="Arial"/>
@@ -154,7 +588,7 @@
         <w:rPr>
           <w:rFonts w:ascii="Arial" w:hAnsi="Arial" w:cs="Arial"/>
         </w:rPr>
-        <w:t>Introduction</w:t>
+        <w:t>Earthquakes: Hazard profile</w:t>
       </w:r>
     </w:p>
     <w:p>
@@ -171,7 +605,44 @@
         <w:rPr>
           <w:rFonts w:ascii="Arial" w:eastAsia="Arial" w:hAnsi="Arial" w:cs="Arial"/>
         </w:rPr>
-        <w:t>An earthquake is the result of a sudden release of energy in the Earth's crust that creates seismic waves. Earthquakes are responsible for great destruction of property and loss of life - in the twentieth century alone, earthquakes destroyed property amounting to billions of dollars, and killed more than a million people worldwide</w:t>
+        <w:t xml:space="preserve">An earthquake is the result of a sudden release of energy in the Earth's crust that creates seismic waves. </w:t>
+      </w:r>
+      <w:r>
+        <w:rPr>
+          <w:rFonts w:ascii="Arial" w:eastAsia="Arial" w:hAnsi="Arial" w:cs="Arial"/>
+        </w:rPr>
+        <w:t xml:space="preserve">Most earthquakes originate from faults, or a break in the rocks that make up the earth's crust, along which rocks on either side move past each other. As the rocks move past each other, they occasionally stick, causing a gradual </w:t>
+      </w:r>
+      <w:proofErr w:type="spellStart"/>
+      <w:r>
+        <w:rPr>
+          <w:rFonts w:ascii="Arial" w:eastAsia="Arial" w:hAnsi="Arial" w:cs="Arial"/>
+        </w:rPr>
+        <w:t>buildup</w:t>
+      </w:r>
+      <w:proofErr w:type="spellEnd"/>
+      <w:r>
+        <w:rPr>
+          <w:rFonts w:ascii="Arial" w:eastAsia="Arial" w:hAnsi="Arial" w:cs="Arial"/>
+        </w:rPr>
+        <w:t xml:space="preserve"> of energy. Eventually, this accumulated energy becomes so great that it is abruptly released in the form of seismic waves.</w:t>
+      </w:r>
+    </w:p>
+    <w:p>
+      <w:pPr>
+        <w:tabs>
+          <w:tab w:val="left" w:pos="8505"/>
+        </w:tabs>
+        <w:spacing w:before="12" w:line="260" w:lineRule="exact"/>
+        <w:rPr>
+          <w:rFonts w:ascii="Arial" w:eastAsia="Arial" w:hAnsi="Arial" w:cs="Arial"/>
+        </w:rPr>
+      </w:pPr>
+      <w:r>
+        <w:rPr>
+          <w:rFonts w:ascii="Arial" w:eastAsia="Arial" w:hAnsi="Arial" w:cs="Arial"/>
+        </w:rPr>
+        <w:t>Earthquakes are responsible for great destruction of property and loss of life - in the twentieth century alone, earthquakes destroyed property amounting to billions of dollars, and killed more than a million people worldwide</w:t>
       </w:r>
       <w:sdt>
         <w:sdtPr>
@@ -234,293 +705,6 @@
     <w:p>
       <w:pPr>
         <w:tabs>
-          <w:tab w:val="left" w:pos="8505"/>
-        </w:tabs>
-        <w:spacing w:before="12" w:line="260" w:lineRule="exact"/>
-        <w:rPr>
-          <w:rFonts w:ascii="Arial" w:eastAsia="Arial" w:hAnsi="Arial" w:cs="Arial"/>
-        </w:rPr>
-      </w:pPr>
-    </w:p>
-    <w:p>
-      <w:pPr>
-        <w:tabs>
-          <w:tab w:val="left" w:pos="6599"/>
-          <w:tab w:val="left" w:pos="8505"/>
-        </w:tabs>
-        <w:spacing w:before="55"/>
-        <w:ind w:left="120" w:right="35"/>
-        <w:rPr>
-          <w:rFonts w:ascii="Arial" w:eastAsia="Arial" w:hAnsi="Arial" w:cs="Arial"/>
-        </w:rPr>
-      </w:pPr>
-      <w:r>
-        <w:rPr>
-          <w:rFonts w:ascii="Arial" w:eastAsia="Arial" w:hAnsi="Arial" w:cs="Arial"/>
-        </w:rPr>
-        <w:t xml:space="preserve">The Climada module </w:t>
-      </w:r>
-      <w:proofErr w:type="spellStart"/>
-      <w:r>
-        <w:rPr>
-          <w:rFonts w:ascii="Arial" w:eastAsia="Arial" w:hAnsi="Arial" w:cs="Arial"/>
-        </w:rPr>
-        <w:t>eq_global</w:t>
-      </w:r>
-      <w:proofErr w:type="spellEnd"/>
-      <w:r>
-        <w:rPr>
-          <w:rFonts w:ascii="Arial" w:eastAsia="Arial" w:hAnsi="Arial" w:cs="Arial"/>
-        </w:rPr>
-        <w:t xml:space="preserve"> </w:t>
-      </w:r>
-      <w:r>
-        <w:rPr>
-          <w:rFonts w:ascii="Arial" w:eastAsia="Arial" w:hAnsi="Arial" w:cs="Arial"/>
-        </w:rPr>
-        <w:t xml:space="preserve">therefore conducts a probabilistic </w:t>
-      </w:r>
-      <w:r>
-        <w:rPr>
-          <w:rFonts w:ascii="Arial" w:eastAsia="Arial" w:hAnsi="Arial" w:cs="Arial"/>
-        </w:rPr>
-        <w:t xml:space="preserve">seismic hazard analysis </w:t>
-      </w:r>
-      <w:r>
-        <w:rPr>
-          <w:rFonts w:ascii="Arial" w:eastAsia="Arial" w:hAnsi="Arial" w:cs="Arial"/>
-        </w:rPr>
-        <w:t>that</w:t>
-      </w:r>
-      <w:r>
-        <w:rPr>
-          <w:rFonts w:ascii="Arial" w:eastAsia="Arial" w:hAnsi="Arial" w:cs="Arial"/>
-        </w:rPr>
-        <w:t xml:space="preserve"> allows </w:t>
-      </w:r>
-      <w:proofErr w:type="gramStart"/>
-      <w:r>
-        <w:rPr>
-          <w:rFonts w:ascii="Arial" w:eastAsia="Arial" w:hAnsi="Arial" w:cs="Arial"/>
-        </w:rPr>
-        <w:t>to quantify</w:t>
-      </w:r>
-      <w:proofErr w:type="gramEnd"/>
-      <w:r>
-        <w:rPr>
-          <w:rFonts w:ascii="Arial" w:eastAsia="Arial" w:hAnsi="Arial" w:cs="Arial"/>
-        </w:rPr>
-        <w:t xml:space="preserve"> the rate (or probability) of exceeding various ground-motion levels at a site given all</w:t>
-      </w:r>
-      <w:r>
-        <w:rPr>
-          <w:rFonts w:ascii="Arial" w:eastAsia="Arial" w:hAnsi="Arial" w:cs="Arial"/>
-        </w:rPr>
-        <w:t xml:space="preserve"> </w:t>
-      </w:r>
-      <w:r>
-        <w:rPr>
-          <w:rFonts w:ascii="Arial" w:eastAsia="Arial" w:hAnsi="Arial" w:cs="Arial"/>
-        </w:rPr>
-        <w:t xml:space="preserve">possible earthquakes. In particular, the module </w:t>
-      </w:r>
-      <w:proofErr w:type="spellStart"/>
-      <w:r>
-        <w:rPr>
-          <w:rFonts w:ascii="Arial" w:eastAsia="Arial" w:hAnsi="Arial" w:cs="Arial"/>
-        </w:rPr>
-        <w:t>eq_global</w:t>
-      </w:r>
-      <w:proofErr w:type="spellEnd"/>
-      <w:r>
-        <w:rPr>
-          <w:rFonts w:ascii="Arial" w:eastAsia="Arial" w:hAnsi="Arial" w:cs="Arial"/>
-        </w:rPr>
-        <w:t xml:space="preserve"> can be used to derive </w:t>
-      </w:r>
-      <w:r>
-        <w:rPr>
-          <w:rFonts w:ascii="Arial" w:eastAsia="Arial" w:hAnsi="Arial" w:cs="Arial"/>
-        </w:rPr>
-        <w:t xml:space="preserve">estimates of the earthquake threat </w:t>
-      </w:r>
-      <w:r>
-        <w:rPr>
-          <w:rFonts w:ascii="Arial" w:eastAsia="Arial" w:hAnsi="Arial" w:cs="Arial"/>
-        </w:rPr>
-        <w:t>in</w:t>
-      </w:r>
-      <w:r>
-        <w:rPr>
-          <w:rFonts w:ascii="Arial" w:eastAsia="Arial" w:hAnsi="Arial" w:cs="Arial"/>
-        </w:rPr>
-        <w:t xml:space="preserve"> specific countries.</w:t>
-      </w:r>
-      <w:r>
-        <w:rPr>
-          <w:rFonts w:ascii="Arial" w:eastAsia="Arial" w:hAnsi="Arial" w:cs="Arial"/>
-        </w:rPr>
-        <w:t xml:space="preserve"> </w:t>
-      </w:r>
-      <w:r>
-        <w:rPr>
-          <w:rFonts w:ascii="Arial" w:eastAsia="Arial" w:hAnsi="Arial" w:cs="Arial"/>
-        </w:rPr>
-        <w:t xml:space="preserve">Consider climada module </w:t>
-      </w:r>
-      <w:proofErr w:type="spellStart"/>
-      <w:r>
-        <w:rPr>
-          <w:rFonts w:ascii="Arial" w:eastAsia="Arial" w:hAnsi="Arial" w:cs="Arial"/>
-        </w:rPr>
-        <w:t>country_risk</w:t>
-      </w:r>
-      <w:proofErr w:type="spellEnd"/>
-      <w:r>
-        <w:rPr>
-          <w:rStyle w:val="FootnoteReference"/>
-          <w:rFonts w:ascii="Arial" w:eastAsia="Arial" w:hAnsi="Arial" w:cs="Arial"/>
-        </w:rPr>
-        <w:footnoteReference w:id="1"/>
-      </w:r>
-      <w:r>
-        <w:rPr>
-          <w:rFonts w:ascii="Arial" w:eastAsia="Arial" w:hAnsi="Arial" w:cs="Arial"/>
-        </w:rPr>
-        <w:t xml:space="preserve"> </w:t>
-      </w:r>
-      <w:r>
-        <w:rPr>
-          <w:rFonts w:ascii="Arial" w:eastAsia="Arial" w:hAnsi="Arial" w:cs="Arial"/>
-        </w:rPr>
-        <w:t xml:space="preserve">and/or </w:t>
-      </w:r>
-      <w:proofErr w:type="spellStart"/>
-      <w:r>
-        <w:rPr>
-          <w:rFonts w:ascii="Arial" w:eastAsia="Arial" w:hAnsi="Arial" w:cs="Arial"/>
-        </w:rPr>
-        <w:t>GDP_entity</w:t>
-      </w:r>
-      <w:proofErr w:type="spellEnd"/>
-      <w:r>
-        <w:rPr>
-          <w:rStyle w:val="FootnoteReference"/>
-          <w:rFonts w:ascii="Arial" w:eastAsia="Arial" w:hAnsi="Arial" w:cs="Arial"/>
-        </w:rPr>
-        <w:footnoteReference w:id="2"/>
-      </w:r>
-      <w:r>
-        <w:rPr>
-          <w:rFonts w:ascii="Arial" w:eastAsia="Arial" w:hAnsi="Arial" w:cs="Arial"/>
-        </w:rPr>
-        <w:t xml:space="preserve"> to generate the centroids for the earthquake model. </w:t>
-      </w:r>
-    </w:p>
-    <w:p>
-      <w:pPr>
-        <w:tabs>
-          <w:tab w:val="left" w:pos="6599"/>
-          <w:tab w:val="left" w:pos="8505"/>
-        </w:tabs>
-        <w:spacing w:before="55"/>
-        <w:ind w:left="120" w:right="35"/>
-        <w:rPr>
-          <w:rFonts w:ascii="Arial" w:eastAsia="Arial" w:hAnsi="Arial" w:cs="Arial"/>
-        </w:rPr>
-      </w:pPr>
-    </w:p>
-    <w:p>
-      <w:pPr>
-        <w:pStyle w:val="BodyText"/>
-        <w:tabs>
-          <w:tab w:val="left" w:pos="8505"/>
-        </w:tabs>
-        <w:spacing w:line="242" w:lineRule="auto"/>
-        <w:ind w:right="3574"/>
-        <w:rPr>
-          <w:rFonts w:cs="Arial"/>
-          <w:spacing w:val="29"/>
-          <w:sz w:val="22"/>
-          <w:szCs w:val="22"/>
-        </w:rPr>
-      </w:pPr>
-      <w:proofErr w:type="gramStart"/>
-      <w:r>
-        <w:rPr>
-          <w:rFonts w:cs="Arial"/>
-          <w:spacing w:val="-1"/>
-          <w:sz w:val="22"/>
-          <w:szCs w:val="22"/>
-        </w:rPr>
-        <w:t>Al</w:t>
-      </w:r>
-      <w:r>
-        <w:rPr>
-          <w:rFonts w:cs="Arial"/>
-          <w:spacing w:val="-1"/>
-          <w:sz w:val="22"/>
-          <w:szCs w:val="22"/>
-        </w:rPr>
-        <w:t>l-in-one</w:t>
-      </w:r>
-      <w:proofErr w:type="gramEnd"/>
-      <w:r>
-        <w:rPr>
-          <w:rFonts w:cs="Arial"/>
-          <w:spacing w:val="-1"/>
-          <w:sz w:val="22"/>
-          <w:szCs w:val="22"/>
-        </w:rPr>
-        <w:t>,</w:t>
-      </w:r>
-      <w:r>
-        <w:rPr>
-          <w:rFonts w:cs="Arial"/>
-          <w:sz w:val="22"/>
-          <w:szCs w:val="22"/>
-        </w:rPr>
-        <w:t xml:space="preserve"> you can run the</w:t>
-      </w:r>
-      <w:r>
-        <w:rPr>
-          <w:rFonts w:cs="Arial"/>
-          <w:spacing w:val="-1"/>
-          <w:sz w:val="22"/>
-          <w:szCs w:val="22"/>
-        </w:rPr>
-        <w:t xml:space="preserve"> module</w:t>
-      </w:r>
-      <w:r>
-        <w:rPr>
-          <w:rFonts w:cs="Arial"/>
-          <w:sz w:val="22"/>
-          <w:szCs w:val="22"/>
-        </w:rPr>
-        <w:t xml:space="preserve"> </w:t>
-      </w:r>
-      <w:r>
-        <w:rPr>
-          <w:rFonts w:cs="Arial"/>
-          <w:spacing w:val="-1"/>
-          <w:sz w:val="22"/>
-          <w:szCs w:val="22"/>
-        </w:rPr>
-        <w:t>as:</w:t>
-      </w:r>
-      <w:r>
-        <w:rPr>
-          <w:rFonts w:cs="Arial"/>
-          <w:spacing w:val="29"/>
-          <w:sz w:val="22"/>
-          <w:szCs w:val="22"/>
-        </w:rPr>
-        <w:t xml:space="preserve"> </w:t>
-      </w:r>
-    </w:p>
-    <w:p>
-      <w:pPr>
-        <w:tabs>
           <w:tab w:val="left" w:pos="6599"/>
           <w:tab w:val="left" w:pos="8505"/>
         </w:tabs>
@@ -530,140 +714,6 @@
           <w:rFonts w:ascii="Arial" w:eastAsia="Arial" w:hAnsi="Arial" w:cs="Arial"/>
         </w:rPr>
       </w:pPr>
-    </w:p>
-    <w:p>
-      <w:pPr>
-        <w:pStyle w:val="BodyText"/>
-        <w:tabs>
-          <w:tab w:val="left" w:pos="8505"/>
-        </w:tabs>
-        <w:ind w:right="35"/>
-        <w:rPr>
-          <w:rFonts w:ascii="Courier" w:hAnsi="Courier" w:cs="Arial"/>
-          <w:b/>
-          <w:spacing w:val="-1"/>
-          <w:sz w:val="22"/>
-          <w:szCs w:val="22"/>
-        </w:rPr>
-      </w:pPr>
-      <w:proofErr w:type="gramStart"/>
-      <w:r>
-        <w:rPr>
-          <w:rFonts w:ascii="Courier" w:hAnsi="Courier" w:cs="Arial"/>
-          <w:b/>
-          <w:sz w:val="22"/>
-          <w:szCs w:val="22"/>
-        </w:rPr>
-        <w:t>hazard</w:t>
-      </w:r>
-      <w:proofErr w:type="gramEnd"/>
-      <w:r>
-        <w:rPr>
-          <w:rFonts w:ascii="Courier" w:hAnsi="Courier" w:cs="Arial"/>
-          <w:b/>
-          <w:sz w:val="22"/>
-          <w:szCs w:val="22"/>
-        </w:rPr>
-        <w:t>=</w:t>
-      </w:r>
-      <w:proofErr w:type="spellStart"/>
-      <w:r>
-        <w:rPr>
-          <w:rFonts w:ascii="Courier" w:hAnsi="Courier" w:cs="Arial"/>
-          <w:b/>
-          <w:spacing w:val="-1"/>
-          <w:sz w:val="22"/>
-          <w:szCs w:val="22"/>
-        </w:rPr>
-        <w:t>eq_global_hazard_set</w:t>
-      </w:r>
-      <w:proofErr w:type="spellEnd"/>
-      <w:r>
-        <w:rPr>
-          <w:rFonts w:ascii="Courier" w:hAnsi="Courier" w:cs="Arial"/>
-          <w:b/>
-          <w:spacing w:val="-1"/>
-          <w:sz w:val="22"/>
-          <w:szCs w:val="22"/>
-        </w:rPr>
-        <w:t>(</w:t>
-      </w:r>
-      <w:proofErr w:type="spellStart"/>
-      <w:r>
-        <w:rPr>
-          <w:rFonts w:ascii="Courier" w:hAnsi="Courier" w:cs="Arial"/>
-          <w:b/>
-          <w:spacing w:val="-1"/>
-          <w:sz w:val="22"/>
-          <w:szCs w:val="22"/>
-        </w:rPr>
-        <w:t>eq_global_probabilistic</w:t>
-      </w:r>
-      <w:proofErr w:type="spellEnd"/>
-      <w:r>
-        <w:rPr>
-          <w:rFonts w:ascii="Courier" w:hAnsi="Courier" w:cs="Arial"/>
-          <w:b/>
-          <w:spacing w:val="-1"/>
-          <w:sz w:val="22"/>
-          <w:szCs w:val="22"/>
-        </w:rPr>
-        <w:t>(...</w:t>
-      </w:r>
-    </w:p>
-    <w:p>
-      <w:pPr>
-        <w:pStyle w:val="BodyText"/>
-        <w:tabs>
-          <w:tab w:val="left" w:pos="8505"/>
-        </w:tabs>
-        <w:ind w:right="35"/>
-        <w:rPr>
-          <w:rFonts w:ascii="Courier" w:hAnsi="Courier" w:cs="Arial"/>
-          <w:b/>
-          <w:sz w:val="22"/>
-          <w:szCs w:val="22"/>
-        </w:rPr>
-      </w:pPr>
-      <w:r>
-        <w:rPr>
-          <w:rFonts w:ascii="Courier" w:hAnsi="Courier" w:cs="Arial"/>
-          <w:b/>
-          <w:sz w:val="22"/>
-          <w:szCs w:val="22"/>
-        </w:rPr>
-        <w:t xml:space="preserve">       </w:t>
-      </w:r>
-      <w:proofErr w:type="gramStart"/>
-      <w:r>
-        <w:rPr>
-          <w:rFonts w:ascii="Courier" w:hAnsi="Courier" w:cs="Arial"/>
-          <w:b/>
-          <w:sz w:val="22"/>
-          <w:szCs w:val="22"/>
-        </w:rPr>
-        <w:t>eq</w:t>
-      </w:r>
-      <w:proofErr w:type="gramEnd"/>
-      <w:r>
-        <w:rPr>
-          <w:rFonts w:ascii="Courier" w:hAnsi="Courier" w:cs="Arial"/>
-          <w:b/>
-          <w:sz w:val="22"/>
-          <w:szCs w:val="22"/>
-        </w:rPr>
-        <w:t>_isc_gem_read</w:t>
-      </w:r>
-      <w:r>
-        <w:rPr>
-          <w:rFonts w:ascii="Courier" w:hAnsi="Courier" w:cs="Arial"/>
-          <w:b/>
-          <w:spacing w:val="-1"/>
-          <w:sz w:val="22"/>
-          <w:szCs w:val="22"/>
-        </w:rPr>
-        <w:t>,99,0))</w:t>
-      </w:r>
     </w:p>
     <w:p>
       <w:pPr>
@@ -780,21 +830,13 @@
           <w:sz w:val="22"/>
           <w:szCs w:val="22"/>
         </w:rPr>
-        <w:t xml:space="preserve"> </w:t>
-      </w:r>
-      <w:r>
-        <w:rPr>
-          <w:rFonts w:cs="Arial"/>
-          <w:sz w:val="20"/>
-          <w:szCs w:val="20"/>
-        </w:rPr>
-        <w:t xml:space="preserve">reads the </w:t>
-      </w:r>
-      <w:r>
-        <w:rPr>
-          <w:rFonts w:cs="Arial"/>
-          <w:sz w:val="20"/>
-          <w:szCs w:val="20"/>
+        <w:t xml:space="preserve"> reads the </w:t>
+      </w:r>
+      <w:r>
+        <w:rPr>
+          <w:rFonts w:cs="Arial"/>
+          <w:sz w:val="22"/>
+          <w:szCs w:val="22"/>
         </w:rPr>
         <w:t>ISC-GEM Catalogue</w:t>
       </w:r>
@@ -802,16 +844,16 @@
         <w:rPr>
           <w:rStyle w:val="FootnoteReference"/>
           <w:rFonts w:cs="Arial"/>
-          <w:sz w:val="20"/>
-          <w:szCs w:val="20"/>
+          <w:sz w:val="22"/>
+          <w:szCs w:val="22"/>
         </w:rPr>
         <w:footnoteReference w:id="3"/>
       </w:r>
       <w:r>
         <w:rPr>
           <w:rFonts w:cs="Arial"/>
-          <w:sz w:val="20"/>
-          <w:szCs w:val="20"/>
+          <w:sz w:val="22"/>
+          <w:szCs w:val="22"/>
         </w:rPr>
         <w:t xml:space="preserve"> </w:t>
       </w:r>
@@ -828,10 +870,9 @@
         </w:tabs>
         <w:ind w:right="147"/>
         <w:rPr>
-          <w:rFonts w:cs="Arial"/>
-          <w:spacing w:val="30"/>
-          <w:sz w:val="20"/>
-          <w:szCs w:val="20"/>
+          <w:rFonts w:ascii="Courier" w:hAnsi="Courier" w:cs="Arial"/>
+          <w:sz w:val="22"/>
+          <w:szCs w:val="22"/>
         </w:rPr>
       </w:pPr>
       <w:proofErr w:type="spellStart"/>
@@ -841,7 +882,7 @@
           <w:sz w:val="22"/>
           <w:szCs w:val="22"/>
         </w:rPr>
-        <w:t>eq_centennial_read</w:t>
+        <w:t>eq_global_probabilistic</w:t>
       </w:r>
       <w:proofErr w:type="spellEnd"/>
       <w:r>
@@ -850,64 +891,33 @@
           <w:sz w:val="22"/>
           <w:szCs w:val="22"/>
         </w:rPr>
-        <w:t xml:space="preserve"> </w:t>
-      </w:r>
-      <w:r>
-        <w:rPr>
-          <w:rFonts w:cs="Arial"/>
-          <w:sz w:val="20"/>
-          <w:szCs w:val="20"/>
-        </w:rPr>
-        <w:t xml:space="preserve">reads the </w:t>
-      </w:r>
-      <w:r>
-        <w:rPr>
-          <w:rFonts w:cs="Arial"/>
-          <w:sz w:val="20"/>
-          <w:szCs w:val="20"/>
-        </w:rPr>
-        <w:t>C</w:t>
-      </w:r>
-      <w:r>
-        <w:rPr>
-          <w:rFonts w:cs="Arial"/>
-          <w:sz w:val="20"/>
-          <w:szCs w:val="20"/>
-        </w:rPr>
-        <w:t xml:space="preserve">entennial </w:t>
-      </w:r>
-      <w:r>
-        <w:rPr>
-          <w:rFonts w:cs="Arial"/>
-          <w:sz w:val="20"/>
-          <w:szCs w:val="20"/>
-        </w:rPr>
-        <w:t>Earthquake Catalog</w:t>
-      </w:r>
-      <w:r>
-        <w:rPr>
-          <w:rFonts w:cs="Arial"/>
-          <w:sz w:val="20"/>
-          <w:szCs w:val="20"/>
-        </w:rPr>
-        <w:t>ue</w:t>
-      </w:r>
-      <w:r>
-        <w:rPr>
-          <w:rStyle w:val="FootnoteReference"/>
-          <w:rFonts w:cs="Arial"/>
-          <w:sz w:val="20"/>
-          <w:szCs w:val="20"/>
-        </w:rPr>
-        <w:footnoteReference w:id="4"/>
-      </w:r>
-      <w:r>
-        <w:rPr>
-          <w:rFonts w:cs="Arial"/>
-          <w:sz w:val="20"/>
-          <w:szCs w:val="20"/>
-        </w:rPr>
-        <w:t xml:space="preserve"> </w:t>
+        <w:t xml:space="preserve"> creates the probabilistic epicenters (see </w:t>
+      </w:r>
+      <w:r>
+        <w:rPr>
+          <w:rFonts w:ascii="Courier" w:hAnsi="Courier" w:cs="Arial"/>
+          <w:sz w:val="22"/>
+          <w:szCs w:val="22"/>
+        </w:rPr>
+        <w:t xml:space="preserve">help </w:t>
+      </w:r>
+      <w:proofErr w:type="spellStart"/>
+      <w:r>
+        <w:rPr>
+          <w:rFonts w:ascii="Courier" w:hAnsi="Courier" w:cs="Arial"/>
+          <w:sz w:val="22"/>
+          <w:szCs w:val="22"/>
+        </w:rPr>
+        <w:t>eq_global_probabilistic</w:t>
+      </w:r>
+      <w:proofErr w:type="spellEnd"/>
+      <w:r>
+        <w:rPr>
+          <w:rFonts w:ascii="Courier" w:hAnsi="Courier" w:cs="Arial"/>
+          <w:sz w:val="22"/>
+          <w:szCs w:val="22"/>
+        </w:rPr>
+        <w:t xml:space="preserve"> for details)</w:t>
       </w:r>
     </w:p>
     <w:p>
@@ -924,11 +934,12 @@
         <w:rPr>
           <w:rFonts w:cs="Arial"/>
           <w:spacing w:val="30"/>
-          <w:sz w:val="22"/>
-          <w:szCs w:val="22"/>
+          <w:sz w:val="20"/>
+          <w:szCs w:val="20"/>
         </w:rPr>
       </w:pPr>
       <w:proofErr w:type="spellStart"/>
+      <w:proofErr w:type="gramStart"/>
       <w:r>
         <w:rPr>
           <w:rFonts w:ascii="Courier" w:hAnsi="Courier" w:cs="Arial"/>
@@ -936,7 +947,17 @@
           <w:sz w:val="22"/>
           <w:szCs w:val="22"/>
         </w:rPr>
-        <w:t>eq_signigeq_read</w:t>
+        <w:t>eq</w:t>
+      </w:r>
+      <w:proofErr w:type="gramEnd"/>
+      <w:r>
+        <w:rPr>
+          <w:rFonts w:ascii="Courier" w:hAnsi="Courier" w:cs="Arial"/>
+          <w:spacing w:val="-1"/>
+          <w:sz w:val="22"/>
+          <w:szCs w:val="22"/>
+        </w:rPr>
+        <w:t>_global_hazard_set</w:t>
       </w:r>
       <w:proofErr w:type="spellEnd"/>
       <w:r>
@@ -945,7 +966,113 @@
           <w:sz w:val="22"/>
           <w:szCs w:val="22"/>
         </w:rPr>
+        <w:t xml:space="preserve"> creates the </w:t>
+      </w:r>
+      <w:proofErr w:type="spellStart"/>
+      <w:r>
+        <w:rPr>
+          <w:rFonts w:cs="Arial"/>
+          <w:sz w:val="22"/>
+          <w:szCs w:val="22"/>
+        </w:rPr>
+        <w:t>climada</w:t>
+      </w:r>
+      <w:proofErr w:type="spellEnd"/>
+      <w:r>
+        <w:rPr>
+          <w:rFonts w:cs="Arial"/>
+          <w:sz w:val="22"/>
+          <w:szCs w:val="22"/>
+        </w:rPr>
+        <w:t xml:space="preserve"> hazard event set and calls</w:t>
+      </w:r>
+      <w:r>
+        <w:rPr>
+          <w:rFonts w:cs="Arial"/>
+          <w:spacing w:val="35"/>
+          <w:sz w:val="22"/>
+          <w:szCs w:val="22"/>
+        </w:rPr>
         <w:t xml:space="preserve"> </w:t>
+      </w:r>
+      <w:proofErr w:type="spellStart"/>
+      <w:r>
+        <w:rPr>
+          <w:rFonts w:ascii="Courier" w:hAnsi="Courier" w:cs="Arial"/>
+          <w:sz w:val="22"/>
+          <w:szCs w:val="22"/>
+        </w:rPr>
+        <w:t>eq_global_attenuation</w:t>
+      </w:r>
+      <w:proofErr w:type="spellEnd"/>
+      <w:r>
+        <w:rPr>
+          <w:rFonts w:cs="Arial"/>
+          <w:spacing w:val="-1"/>
+          <w:sz w:val="22"/>
+          <w:szCs w:val="22"/>
+        </w:rPr>
+        <w:t xml:space="preserve"> </w:t>
+      </w:r>
+      <w:r>
+        <w:rPr>
+          <w:rFonts w:cs="Arial"/>
+          <w:sz w:val="22"/>
+          <w:szCs w:val="22"/>
+        </w:rPr>
+        <w:t>for each event</w:t>
+      </w:r>
+      <w:r>
+        <w:rPr>
+          <w:rFonts w:cs="Arial"/>
+          <w:sz w:val="22"/>
+          <w:szCs w:val="22"/>
+        </w:rPr>
+        <w:t xml:space="preserve">. Within </w:t>
+      </w:r>
+      <w:proofErr w:type="spellStart"/>
+      <w:r>
+        <w:rPr>
+          <w:rFonts w:cs="Arial"/>
+          <w:sz w:val="22"/>
+          <w:szCs w:val="22"/>
+        </w:rPr>
+        <w:t>eq_global_attenuation</w:t>
+      </w:r>
+      <w:proofErr w:type="spellEnd"/>
+      <w:r>
+        <w:rPr>
+          <w:rFonts w:cs="Arial"/>
+          <w:sz w:val="22"/>
+          <w:szCs w:val="22"/>
+        </w:rPr>
+        <w:t xml:space="preserve">, the function </w:t>
+      </w:r>
+      <w:proofErr w:type="spellStart"/>
+      <w:r>
+        <w:rPr>
+          <w:rFonts w:ascii="Courier" w:hAnsi="Courier" w:cs="Arial"/>
+          <w:sz w:val="22"/>
+          <w:szCs w:val="22"/>
+        </w:rPr>
+        <w:t>simple_eq_MMI</w:t>
+      </w:r>
+      <w:proofErr w:type="spellEnd"/>
+      <w:r>
+        <w:rPr>
+          <w:rFonts w:cs="Arial"/>
+          <w:sz w:val="22"/>
+          <w:szCs w:val="22"/>
+        </w:rPr>
+        <w:t xml:space="preserve"> is called to calculate the intensity of the hazard at the given distance from the epicenter</w:t>
+      </w:r>
+      <w:r>
+        <w:rPr>
+          <w:rFonts w:cs="Arial"/>
+          <w:sz w:val="22"/>
+          <w:szCs w:val="22"/>
+        </w:rPr>
+        <w:t>.</w:t>
       </w:r>
       <w:r>
         <w:rPr>
@@ -953,7 +1080,7 @@
           <w:sz w:val="20"/>
           <w:szCs w:val="20"/>
         </w:rPr>
-        <w:t xml:space="preserve">reads the </w:t>
+        <w:br/>
       </w:r>
       <w:r>
         <w:rPr>
@@ -961,22 +1088,46 @@
           <w:sz w:val="20"/>
           <w:szCs w:val="20"/>
         </w:rPr>
-        <w:t>Significant Earthquake Database</w:t>
-      </w:r>
-      <w:r>
-        <w:rPr>
-          <w:rStyle w:val="FootnoteReference"/>
-          <w:rFonts w:cs="Arial"/>
+        <w:br/>
+      </w:r>
+    </w:p>
+    <w:p>
+      <w:pPr>
+        <w:pStyle w:val="BodyText"/>
+        <w:tabs>
+          <w:tab w:val="left" w:pos="8505"/>
+        </w:tabs>
+        <w:ind w:left="840" w:right="147"/>
+        <w:rPr>
+          <w:rFonts w:cs="Arial"/>
+          <w:spacing w:val="30"/>
           <w:sz w:val="20"/>
           <w:szCs w:val="20"/>
         </w:rPr>
-        <w:footnoteReference w:id="5"/>
-      </w:r>
+      </w:pPr>
+      <w:proofErr w:type="gramStart"/>
       <w:r>
         <w:rPr>
           <w:rFonts w:cs="Arial"/>
           <w:sz w:val="20"/>
           <w:szCs w:val="20"/>
+        </w:rPr>
+        <w:t>further</w:t>
+      </w:r>
+      <w:proofErr w:type="gramEnd"/>
+      <w:r>
+        <w:rPr>
+          <w:rFonts w:cs="Arial"/>
+          <w:sz w:val="20"/>
+          <w:szCs w:val="20"/>
+        </w:rPr>
+        <w:t xml:space="preserve"> functions:</w:t>
+      </w:r>
+      <w:r>
+        <w:rPr>
+          <w:rFonts w:ascii="Courier" w:hAnsi="Courier" w:cs="Arial"/>
+          <w:sz w:val="22"/>
+          <w:szCs w:val="22"/>
         </w:rPr>
         <w:t xml:space="preserve"> </w:t>
       </w:r>
@@ -993,19 +1144,76 @@
         </w:tabs>
         <w:ind w:right="147"/>
         <w:rPr>
+          <w:rFonts w:cs="Arial"/>
+          <w:spacing w:val="30"/>
+          <w:sz w:val="22"/>
+          <w:szCs w:val="22"/>
+        </w:rPr>
+      </w:pPr>
+      <w:proofErr w:type="spellStart"/>
+      <w:r>
+        <w:rPr>
           <w:rFonts w:ascii="Courier" w:hAnsi="Courier" w:cs="Arial"/>
           <w:sz w:val="22"/>
           <w:szCs w:val="22"/>
         </w:rPr>
+        <w:t>eq_centennial_read</w:t>
+      </w:r>
+      <w:proofErr w:type="spellEnd"/>
+      <w:r>
+        <w:rPr>
+          <w:rFonts w:cs="Arial"/>
+          <w:sz w:val="22"/>
+          <w:szCs w:val="22"/>
+        </w:rPr>
+        <w:t xml:space="preserve"> reads the Centennial Earthquake Catalogue</w:t>
+      </w:r>
+      <w:r>
+        <w:rPr>
+          <w:rStyle w:val="FootnoteReference"/>
+          <w:rFonts w:cs="Arial"/>
+          <w:sz w:val="22"/>
+          <w:szCs w:val="22"/>
+        </w:rPr>
+        <w:footnoteReference w:id="4"/>
+      </w:r>
+      <w:r>
+        <w:rPr>
+          <w:rFonts w:cs="Arial"/>
+          <w:sz w:val="22"/>
+          <w:szCs w:val="22"/>
+        </w:rPr>
+        <w:t xml:space="preserve"> </w:t>
+      </w:r>
+    </w:p>
+    <w:p>
+      <w:pPr>
+        <w:pStyle w:val="BodyText"/>
+        <w:numPr>
+          <w:ilvl w:val="0"/>
+          <w:numId w:val="4"/>
+        </w:numPr>
+        <w:tabs>
+          <w:tab w:val="left" w:pos="8505"/>
+        </w:tabs>
+        <w:ind w:right="147"/>
+        <w:rPr>
+          <w:rFonts w:cs="Arial"/>
+          <w:spacing w:val="30"/>
+          <w:sz w:val="22"/>
+          <w:szCs w:val="22"/>
+        </w:rPr>
       </w:pPr>
       <w:proofErr w:type="spellStart"/>
       <w:r>
         <w:rPr>
           <w:rFonts w:ascii="Courier" w:hAnsi="Courier" w:cs="Arial"/>
-          <w:sz w:val="22"/>
-          <w:szCs w:val="22"/>
-        </w:rPr>
-        <w:t>eq_global_probabilistic</w:t>
+          <w:spacing w:val="-1"/>
+          <w:sz w:val="22"/>
+          <w:szCs w:val="22"/>
+        </w:rPr>
+        <w:lastRenderedPageBreak/>
+        <w:t>eq_signigeq_read</w:t>
       </w:r>
       <w:proofErr w:type="spellEnd"/>
       <w:r>
@@ -1014,49 +1222,16 @@
           <w:sz w:val="22"/>
           <w:szCs w:val="22"/>
         </w:rPr>
-        <w:t xml:space="preserve"> </w:t>
-      </w:r>
-      <w:r>
-        <w:rPr>
-          <w:rFonts w:cs="Arial"/>
-          <w:sz w:val="20"/>
-          <w:szCs w:val="20"/>
-        </w:rPr>
-        <w:t>creates the probabilistic epicenters (see</w:t>
-      </w:r>
-      <w:r>
-        <w:rPr>
-          <w:rFonts w:cs="Arial"/>
-          <w:sz w:val="22"/>
-          <w:szCs w:val="22"/>
-        </w:rPr>
-        <w:t xml:space="preserve"> </w:t>
-      </w:r>
-      <w:r>
-        <w:rPr>
-          <w:rFonts w:ascii="Courier" w:hAnsi="Courier" w:cs="Arial"/>
-          <w:sz w:val="22"/>
-          <w:szCs w:val="22"/>
-        </w:rPr>
-        <w:t xml:space="preserve">help </w:t>
-      </w:r>
-      <w:proofErr w:type="spellStart"/>
-      <w:r>
-        <w:rPr>
-          <w:rFonts w:ascii="Courier" w:hAnsi="Courier" w:cs="Arial"/>
-          <w:sz w:val="22"/>
-          <w:szCs w:val="22"/>
-        </w:rPr>
-        <w:t>eq_global_probabilistic</w:t>
-      </w:r>
-      <w:proofErr w:type="spellEnd"/>
-      <w:r>
-        <w:rPr>
-          <w:rFonts w:ascii="Courier" w:hAnsi="Courier" w:cs="Arial"/>
-          <w:sz w:val="22"/>
-          <w:szCs w:val="22"/>
-        </w:rPr>
-        <w:t xml:space="preserve"> for details)</w:t>
+        <w:t xml:space="preserve"> reads the Significant Earthquake Database</w:t>
+      </w:r>
+      <w:r>
+        <w:rPr>
+          <w:rStyle w:val="FootnoteReference"/>
+          <w:rFonts w:cs="Arial"/>
+          <w:sz w:val="22"/>
+          <w:szCs w:val="22"/>
+        </w:rPr>
+        <w:footnoteReference w:id="5"/>
       </w:r>
     </w:p>
     <w:p>
@@ -1072,9 +1247,9 @@
         <w:spacing w:before="16" w:line="260" w:lineRule="exact"/>
         <w:ind w:right="147"/>
         <w:rPr>
-          <w:rFonts w:cs="Arial"/>
-          <w:sz w:val="20"/>
-          <w:szCs w:val="20"/>
+          <w:rFonts w:ascii="Courier" w:hAnsi="Courier" w:cs="Arial"/>
+          <w:sz w:val="22"/>
+          <w:szCs w:val="22"/>
         </w:rPr>
       </w:pPr>
       <w:proofErr w:type="spellStart"/>
@@ -1082,26 +1257,24 @@
       <w:r>
         <w:rPr>
           <w:rFonts w:ascii="Courier" w:hAnsi="Courier" w:cs="Arial"/>
-          <w:spacing w:val="-1"/>
-          <w:sz w:val="22"/>
-          <w:szCs w:val="22"/>
-        </w:rPr>
-        <w:t>eq</w:t>
+          <w:sz w:val="22"/>
+          <w:szCs w:val="22"/>
+        </w:rPr>
+        <w:t>plot</w:t>
       </w:r>
       <w:proofErr w:type="gramEnd"/>
       <w:r>
         <w:rPr>
           <w:rFonts w:ascii="Courier" w:hAnsi="Courier" w:cs="Arial"/>
-          <w:spacing w:val="-1"/>
-          <w:sz w:val="22"/>
-          <w:szCs w:val="22"/>
-        </w:rPr>
-        <w:t>_global_hazard_set</w:t>
+          <w:sz w:val="22"/>
+          <w:szCs w:val="22"/>
+        </w:rPr>
+        <w:t>_attenuation_parameters</w:t>
       </w:r>
       <w:proofErr w:type="spellEnd"/>
       <w:r>
         <w:rPr>
-          <w:rFonts w:cs="Arial"/>
+          <w:rFonts w:ascii="Courier" w:hAnsi="Courier" w:cs="Arial"/>
           <w:sz w:val="22"/>
           <w:szCs w:val="22"/>
         </w:rPr>
@@ -1110,37 +1283,44 @@
       <w:r>
         <w:rPr>
           <w:rFonts w:cs="Arial"/>
-          <w:sz w:val="20"/>
-          <w:szCs w:val="20"/>
-        </w:rPr>
-        <w:t xml:space="preserve">creates the </w:t>
+          <w:sz w:val="22"/>
+          <w:szCs w:val="22"/>
+        </w:rPr>
+        <w:t xml:space="preserve">plots different attenuation curves </w:t>
+      </w:r>
+      <w:r>
+        <w:rPr>
+          <w:rFonts w:cs="Arial"/>
+          <w:sz w:val="22"/>
+          <w:szCs w:val="22"/>
+        </w:rPr>
+        <w:t>that</w:t>
+      </w:r>
+      <w:r>
+        <w:rPr>
+          <w:rFonts w:cs="Arial"/>
+          <w:sz w:val="22"/>
+          <w:szCs w:val="22"/>
+        </w:rPr>
+        <w:t xml:space="preserve"> describe the decrease of the Modified </w:t>
       </w:r>
       <w:proofErr w:type="spellStart"/>
       <w:r>
         <w:rPr>
           <w:rFonts w:cs="Arial"/>
-          <w:sz w:val="20"/>
-          <w:szCs w:val="20"/>
-        </w:rPr>
-        <w:t>climada</w:t>
+          <w:sz w:val="22"/>
+          <w:szCs w:val="22"/>
+        </w:rPr>
+        <w:t>Mercalli</w:t>
       </w:r>
       <w:proofErr w:type="spellEnd"/>
       <w:r>
         <w:rPr>
           <w:rFonts w:cs="Arial"/>
-          <w:sz w:val="20"/>
-          <w:szCs w:val="20"/>
-        </w:rPr>
-        <w:t xml:space="preserve"> hazard event set and calls</w:t>
-      </w:r>
-      <w:r>
-        <w:rPr>
-          <w:rFonts w:cs="Arial"/>
-          <w:spacing w:val="35"/>
-          <w:sz w:val="22"/>
-          <w:szCs w:val="22"/>
-        </w:rPr>
-        <w:t xml:space="preserve"> </w:t>
+          <w:sz w:val="22"/>
+          <w:szCs w:val="22"/>
+        </w:rPr>
+        <w:t xml:space="preserve"> Intensity with distance from the epicenter. Attenuation functions vary among different geographic regions and geological settings – </w:t>
       </w:r>
       <w:proofErr w:type="spellStart"/>
       <w:r>
@@ -1149,101 +1329,16 @@
           <w:sz w:val="22"/>
           <w:szCs w:val="22"/>
         </w:rPr>
-        <w:t>eq_global_attenuation</w:t>
+        <w:t>plot_attenuation_parameters</w:t>
       </w:r>
       <w:proofErr w:type="spellEnd"/>
       <w:r>
         <w:rPr>
           <w:rFonts w:cs="Arial"/>
-          <w:spacing w:val="-1"/>
-          <w:sz w:val="22"/>
-          <w:szCs w:val="22"/>
-        </w:rPr>
-        <w:t xml:space="preserve"> </w:t>
-      </w:r>
-      <w:r>
-        <w:rPr>
-          <w:rFonts w:cs="Arial"/>
-          <w:sz w:val="20"/>
-          <w:szCs w:val="20"/>
-        </w:rPr>
-        <w:t>for each event</w:t>
-      </w:r>
-      <w:r>
-        <w:rPr>
-          <w:rFonts w:cs="Arial"/>
-          <w:sz w:val="20"/>
-          <w:szCs w:val="20"/>
-        </w:rPr>
-        <w:t xml:space="preserve">. Within </w:t>
-      </w:r>
-      <w:proofErr w:type="spellStart"/>
-      <w:r>
-        <w:rPr>
-          <w:rFonts w:cs="Arial"/>
-          <w:sz w:val="20"/>
-          <w:szCs w:val="20"/>
-        </w:rPr>
-        <w:t>eq_global_attenuation</w:t>
-      </w:r>
-      <w:proofErr w:type="spellEnd"/>
-      <w:r>
-        <w:rPr>
-          <w:rFonts w:cs="Arial"/>
-          <w:sz w:val="22"/>
-          <w:szCs w:val="22"/>
-        </w:rPr>
-        <w:t xml:space="preserve">, </w:t>
-      </w:r>
-      <w:r>
-        <w:rPr>
-          <w:rFonts w:cs="Arial"/>
-          <w:sz w:val="20"/>
-          <w:szCs w:val="20"/>
-        </w:rPr>
-        <w:t>the function</w:t>
-      </w:r>
-      <w:r>
-        <w:rPr>
-          <w:rFonts w:cs="Arial"/>
-          <w:sz w:val="22"/>
-          <w:szCs w:val="22"/>
-        </w:rPr>
-        <w:t xml:space="preserve"> </w:t>
-      </w:r>
-      <w:proofErr w:type="spellStart"/>
-      <w:r>
-        <w:rPr>
-          <w:rFonts w:ascii="Courier" w:hAnsi="Courier" w:cs="Arial"/>
-          <w:sz w:val="22"/>
-          <w:szCs w:val="22"/>
-        </w:rPr>
-        <w:t>simple_eq_MMI</w:t>
-      </w:r>
-      <w:proofErr w:type="spellEnd"/>
-      <w:r>
-        <w:rPr>
-          <w:rFonts w:cs="Arial"/>
-          <w:sz w:val="22"/>
-          <w:szCs w:val="22"/>
-        </w:rPr>
-        <w:t xml:space="preserve"> </w:t>
-      </w:r>
-      <w:r>
-        <w:rPr>
-          <w:rFonts w:cs="Arial"/>
-          <w:sz w:val="20"/>
-          <w:szCs w:val="20"/>
-        </w:rPr>
-        <w:t>is called to calculate the intensity of the hazard at the given distance from the epicenter</w:t>
-      </w:r>
-      <w:r>
-        <w:rPr>
-          <w:rFonts w:cs="Arial"/>
-          <w:sz w:val="20"/>
-          <w:szCs w:val="20"/>
-        </w:rPr>
-        <w:t>.</w:t>
+          <w:sz w:val="22"/>
+          <w:szCs w:val="22"/>
+        </w:rPr>
+        <w:t xml:space="preserve"> shows a selection of such functions, highlighting the one currently used as default.</w:t>
       </w:r>
     </w:p>
     <w:p>
@@ -1260,8 +1355,8 @@
         <w:ind w:right="147"/>
         <w:rPr>
           <w:rFonts w:cs="Arial"/>
-          <w:sz w:val="20"/>
-          <w:szCs w:val="20"/>
+          <w:sz w:val="22"/>
+          <w:szCs w:val="22"/>
         </w:rPr>
       </w:pPr>
       <w:proofErr w:type="spellStart"/>
@@ -1272,7 +1367,7 @@
           <w:sz w:val="22"/>
           <w:szCs w:val="22"/>
         </w:rPr>
-        <w:t>validate</w:t>
+        <w:t>plot</w:t>
       </w:r>
       <w:proofErr w:type="gramEnd"/>
       <w:r>
@@ -1281,12 +1376,12 @@
           <w:sz w:val="22"/>
           <w:szCs w:val="22"/>
         </w:rPr>
-        <w:t>_eq_damage</w:t>
+        <w:t>_gutenberg_richter</w:t>
       </w:r>
       <w:proofErr w:type="spellEnd"/>
       <w:r>
         <w:rPr>
-          <w:rFonts w:cs="Arial"/>
+          <w:rFonts w:ascii="Courier" w:hAnsi="Courier" w:cs="Arial"/>
           <w:sz w:val="22"/>
           <w:szCs w:val="22"/>
         </w:rPr>
@@ -1295,70 +1390,18 @@
       <w:r>
         <w:rPr>
           <w:rFonts w:cs="Arial"/>
-          <w:sz w:val="20"/>
-          <w:szCs w:val="20"/>
-        </w:rPr>
-        <w:t xml:space="preserve">compares the damage of single earthquake events </w:t>
-      </w:r>
-      <w:r>
-        <w:rPr>
-          <w:rFonts w:cs="Arial"/>
-          <w:sz w:val="20"/>
-          <w:szCs w:val="20"/>
-        </w:rPr>
-        <w:t xml:space="preserve">(which are extracted from larger earthquake dataset by calling </w:t>
-      </w:r>
-      <w:proofErr w:type="spellStart"/>
-      <w:r>
-        <w:rPr>
-          <w:rFonts w:ascii="Courier" w:hAnsi="Courier" w:cs="Arial"/>
-          <w:sz w:val="22"/>
-          <w:szCs w:val="22"/>
-        </w:rPr>
-        <w:t>climada_get_single_event</w:t>
-      </w:r>
-      <w:proofErr w:type="spellEnd"/>
-      <w:r>
-        <w:rPr>
-          <w:rFonts w:cs="Arial"/>
-          <w:sz w:val="20"/>
-          <w:szCs w:val="20"/>
-        </w:rPr>
-        <w:t xml:space="preserve">) </w:t>
-      </w:r>
-      <w:r>
-        <w:rPr>
-          <w:rFonts w:cs="Arial"/>
-          <w:sz w:val="20"/>
-          <w:szCs w:val="20"/>
-        </w:rPr>
-        <w:t xml:space="preserve">calculated by </w:t>
-      </w:r>
-      <w:proofErr w:type="spellStart"/>
-      <w:r>
-        <w:rPr>
-          <w:rFonts w:cs="Arial"/>
-          <w:sz w:val="20"/>
-          <w:szCs w:val="20"/>
-        </w:rPr>
-        <w:t>Climada</w:t>
-      </w:r>
-      <w:proofErr w:type="spellEnd"/>
-      <w:r>
-        <w:rPr>
-          <w:rFonts w:cs="Arial"/>
-          <w:sz w:val="20"/>
-          <w:szCs w:val="20"/>
-        </w:rPr>
-        <w:t xml:space="preserve"> to historic damage data</w:t>
-      </w:r>
-      <w:r>
-        <w:rPr>
-          <w:rFonts w:cs="Arial"/>
-          <w:sz w:val="20"/>
-          <w:szCs w:val="20"/>
-        </w:rPr>
-        <w:t xml:space="preserve">. </w:t>
+          <w:sz w:val="22"/>
+          <w:szCs w:val="22"/>
+        </w:rPr>
+        <w:t>produces a plot showing the relationship between the magnitude and total number of earthquakes of at least that magnitude</w:t>
+      </w:r>
+      <w:r>
+        <w:rPr>
+          <w:rFonts w:cs="Arial"/>
+          <w:sz w:val="22"/>
+          <w:szCs w:val="22"/>
+        </w:rPr>
+        <w:t>.</w:t>
       </w:r>
     </w:p>
     <w:p>
@@ -1374,7 +1417,7 @@
         <w:spacing w:before="16" w:line="260" w:lineRule="exact"/>
         <w:ind w:right="147"/>
         <w:rPr>
-          <w:rFonts w:ascii="Courier" w:hAnsi="Courier" w:cs="Arial"/>
+          <w:rFonts w:cs="Arial"/>
           <w:sz w:val="22"/>
           <w:szCs w:val="22"/>
         </w:rPr>
@@ -1387,7 +1430,7 @@
           <w:sz w:val="22"/>
           <w:szCs w:val="22"/>
         </w:rPr>
-        <w:t>plot</w:t>
+        <w:t>validate</w:t>
       </w:r>
       <w:proofErr w:type="gramEnd"/>
       <w:r>
@@ -1396,85 +1439,69 @@
           <w:sz w:val="22"/>
           <w:szCs w:val="22"/>
         </w:rPr>
-        <w:t>_attenuation_parameters</w:t>
+        <w:t>_eq_damage</w:t>
       </w:r>
       <w:proofErr w:type="spellEnd"/>
       <w:r>
         <w:rPr>
+          <w:rFonts w:cs="Arial"/>
+          <w:sz w:val="22"/>
+          <w:szCs w:val="22"/>
+        </w:rPr>
+        <w:t xml:space="preserve"> compares the damage of single earthquake events (which are extracted from larger earthquake dataset by calling </w:t>
+      </w:r>
+      <w:proofErr w:type="spellStart"/>
+      <w:r>
+        <w:rPr>
           <w:rFonts w:ascii="Courier" w:hAnsi="Courier" w:cs="Arial"/>
           <w:sz w:val="22"/>
           <w:szCs w:val="22"/>
         </w:rPr>
-        <w:t xml:space="preserve"> </w:t>
-      </w:r>
-      <w:r>
-        <w:rPr>
-          <w:rFonts w:cs="Arial"/>
-          <w:sz w:val="20"/>
-          <w:szCs w:val="20"/>
-        </w:rPr>
-        <w:t xml:space="preserve">plots different attenuation curves </w:t>
-      </w:r>
-      <w:r>
-        <w:rPr>
-          <w:rFonts w:cs="Arial"/>
-          <w:sz w:val="20"/>
-          <w:szCs w:val="20"/>
-        </w:rPr>
-        <w:t>that</w:t>
-      </w:r>
-      <w:r>
-        <w:rPr>
-          <w:rFonts w:cs="Arial"/>
-          <w:sz w:val="20"/>
-          <w:szCs w:val="20"/>
-        </w:rPr>
-        <w:t xml:space="preserve"> describe the decrease of the Modified </w:t>
+        <w:t>climada_get_single_event</w:t>
+      </w:r>
+      <w:proofErr w:type="spellEnd"/>
+      <w:r>
+        <w:rPr>
+          <w:rFonts w:cs="Arial"/>
+          <w:sz w:val="22"/>
+          <w:szCs w:val="22"/>
+        </w:rPr>
+        <w:t xml:space="preserve">) calculated by </w:t>
       </w:r>
       <w:proofErr w:type="spellStart"/>
       <w:r>
         <w:rPr>
           <w:rFonts w:cs="Arial"/>
-          <w:sz w:val="20"/>
-          <w:szCs w:val="20"/>
-        </w:rPr>
-        <w:t>Mercalli</w:t>
+          <w:sz w:val="22"/>
+          <w:szCs w:val="22"/>
+        </w:rPr>
+        <w:t>Climada</w:t>
       </w:r>
       <w:proofErr w:type="spellEnd"/>
       <w:r>
         <w:rPr>
           <w:rFonts w:cs="Arial"/>
-          <w:sz w:val="20"/>
-          <w:szCs w:val="20"/>
-        </w:rPr>
-        <w:t xml:space="preserve"> Intensity with distance from the epicenter. Attenuation </w:t>
-      </w:r>
-      <w:r>
-        <w:rPr>
-          <w:rFonts w:cs="Arial"/>
-          <w:sz w:val="20"/>
-          <w:szCs w:val="20"/>
-        </w:rPr>
-        <w:lastRenderedPageBreak/>
-        <w:t xml:space="preserve">functions vary among different geographic regions and geological settings – </w:t>
-      </w:r>
-      <w:proofErr w:type="spellStart"/>
-      <w:r>
-        <w:rPr>
-          <w:rFonts w:ascii="Courier" w:hAnsi="Courier" w:cs="Arial"/>
-          <w:sz w:val="22"/>
-          <w:szCs w:val="22"/>
-        </w:rPr>
-        <w:t>plot_attenuation_parameters</w:t>
-      </w:r>
-      <w:proofErr w:type="spellEnd"/>
-      <w:r>
-        <w:rPr>
-          <w:rFonts w:cs="Arial"/>
-          <w:sz w:val="20"/>
-          <w:szCs w:val="20"/>
-        </w:rPr>
-        <w:t xml:space="preserve"> shows a selection of such functions, highlighting the one currently used as default.</w:t>
+          <w:sz w:val="22"/>
+          <w:szCs w:val="22"/>
+        </w:rPr>
+        <w:t xml:space="preserve"> to historic damage data</w:t>
+      </w:r>
+      <w:r>
+        <w:rPr>
+          <w:rFonts w:cs="Arial"/>
+          <w:sz w:val="22"/>
+          <w:szCs w:val="22"/>
+        </w:rPr>
+        <w:t>.</w:t>
+      </w:r>
+      <w:r>
+        <w:rPr>
+          <w:rFonts w:cs="Arial"/>
+          <w:sz w:val="22"/>
+          <w:szCs w:val="22"/>
+        </w:rPr>
+        <w:br/>
+        <w:t>Cautionary remark: this function has only been written for testing purposes.</w:t>
       </w:r>
     </w:p>
     <w:p>
@@ -1494,67 +1521,6 @@
           <w:sz w:val="22"/>
           <w:szCs w:val="22"/>
         </w:rPr>
-      </w:pPr>
-      <w:proofErr w:type="spellStart"/>
-      <w:proofErr w:type="gramStart"/>
-      <w:r>
-        <w:rPr>
-          <w:rFonts w:ascii="Courier" w:hAnsi="Courier" w:cs="Arial"/>
-          <w:sz w:val="22"/>
-          <w:szCs w:val="22"/>
-        </w:rPr>
-        <w:t>plot</w:t>
-      </w:r>
-      <w:proofErr w:type="gramEnd"/>
-      <w:r>
-        <w:rPr>
-          <w:rFonts w:ascii="Courier" w:hAnsi="Courier" w:cs="Arial"/>
-          <w:sz w:val="22"/>
-          <w:szCs w:val="22"/>
-        </w:rPr>
-        <w:t>_gutenberg_richter</w:t>
-      </w:r>
-      <w:proofErr w:type="spellEnd"/>
-      <w:r>
-        <w:rPr>
-          <w:rFonts w:ascii="Courier" w:hAnsi="Courier" w:cs="Arial"/>
-          <w:sz w:val="22"/>
-          <w:szCs w:val="22"/>
-        </w:rPr>
-        <w:t xml:space="preserve"> </w:t>
-      </w:r>
-      <w:r>
-        <w:rPr>
-          <w:rFonts w:cs="Arial"/>
-          <w:sz w:val="20"/>
-          <w:szCs w:val="20"/>
-        </w:rPr>
-        <w:t>produces a plot showing the relationship between the magnitude and total number of earthquakes of at least that magnitude</w:t>
-      </w:r>
-      <w:r>
-        <w:rPr>
-          <w:rFonts w:cs="Arial"/>
-          <w:sz w:val="20"/>
-          <w:szCs w:val="20"/>
-        </w:rPr>
-        <w:t>.</w:t>
-      </w:r>
-    </w:p>
-    <w:p>
-      <w:pPr>
-        <w:pStyle w:val="BodyText"/>
-        <w:tabs>
-          <w:tab w:val="left" w:pos="8505"/>
-        </w:tabs>
-        <w:spacing w:line="242" w:lineRule="auto"/>
-        <w:ind w:left="0" w:right="35"/>
-        <w:rPr>
-          <w:rFonts w:ascii="Courier" w:hAnsi="Courier" w:cs="Arial"/>
-          <w:b/>
-          <w:spacing w:val="-1"/>
-          <w:sz w:val="22"/>
-          <w:szCs w:val="22"/>
-        </w:rPr>
         <w:sectPr>
           <w:headerReference w:type="default" r:id="rId12"/>
           <w:footerReference w:type="default" r:id="rId13"/>
@@ -1651,7 +1617,7 @@
           <w:lang w:val="en-US"/>
         </w:rPr>
         <w:drawing>
-          <wp:anchor distT="0" distB="0" distL="114300" distR="114300" simplePos="0" relativeHeight="251660288" behindDoc="1" locked="0" layoutInCell="1" allowOverlap="1" wp14:anchorId="18D3B9A3" wp14:editId="76B2BA93">
+          <wp:anchor distT="0" distB="0" distL="114300" distR="114300" simplePos="0" relativeHeight="251660288" behindDoc="1" locked="0" layoutInCell="1" allowOverlap="1" wp14:anchorId="18D3B9A3" wp14:editId="178EC0D0">
             <wp:simplePos x="0" y="0"/>
             <wp:positionH relativeFrom="column">
               <wp:posOffset>-223448</wp:posOffset>
@@ -1935,11 +1901,11 @@
           </mc:Choice>
           <mc:Fallback>
             <w:pict>
-              <v:shapetype id="_x0000_t202" coordsize="21600,21600" o:spt="202" path="m0,0l0,21600,21600,21600,21600,0xe">
+              <v:shapetype id="_x0000_t202" coordsize="21600,21600" o:spt="202" path="m,l,21600r21600,l21600,xe">
                 <v:stroke joinstyle="miter"/>
                 <v:path gradientshapeok="t" o:connecttype="rect"/>
               </v:shapetype>
-              <v:shape id="Text Box 2" o:spid="_x0000_s1026" type="#_x0000_t202" style="position:absolute;margin-left:-26.4pt;margin-top:666.3pt;width:408.2pt;height:36pt;z-index:251659264;visibility:visible;mso-wrap-style:square;mso-width-percent:0;mso-height-percent:0;mso-wrap-distance-left:9pt;mso-wrap-distance-top:0;mso-wrap-distance-right:9pt;mso-wrap-distance-bottom:0;mso-position-horizontal:absolute;mso-position-horizontal-relative:text;mso-position-vertical:absolute;mso-position-vertical-relative:text;mso-width-percent:0;mso-height-percent:0;mso-width-relative:margin;mso-height-relative:margin;v-text-anchor:top" o:gfxdata="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" stroked="f">
+              <v:shape id="Text Box 2" o:spid="_x0000_s1026" type="#_x0000_t202" style="position:absolute;margin-left:-26.45pt;margin-top:666.3pt;width:408.2pt;height:36pt;z-index:251659264;visibility:visible;mso-wrap-style:square;mso-width-percent:0;mso-height-percent:0;mso-wrap-distance-left:9pt;mso-wrap-distance-top:0;mso-wrap-distance-right:9pt;mso-wrap-distance-bottom:0;mso-position-horizontal:absolute;mso-position-horizontal-relative:text;mso-position-vertical:absolute;mso-position-vertical-relative:text;mso-width-percent:0;mso-height-percent:0;mso-width-relative:margin;mso-height-relative:margin;v-text-anchor:top" o:gfxdata="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" stroked="f">
                 <v:textbox>
                   <w:txbxContent>
                     <w:p>
@@ -1976,13 +1942,23 @@
                         </w:rPr>
                         <w:t xml:space="preserve"> the </w:t>
                       </w:r>
+                      <w:proofErr w:type="spellStart"/>
                       <w:r>
                         <w:rPr>
                           <w:rFonts w:asciiTheme="minorBidi" w:hAnsiTheme="minorBidi"/>
                           <w:sz w:val="20"/>
                           <w:szCs w:val="20"/>
                         </w:rPr>
-                        <w:t xml:space="preserve">Climada module </w:t>
+                        <w:t>Climada</w:t>
+                      </w:r>
+                      <w:proofErr w:type="spellEnd"/>
+                      <w:r>
+                        <w:rPr>
+                          <w:rFonts w:asciiTheme="minorBidi" w:hAnsiTheme="minorBidi"/>
+                          <w:sz w:val="20"/>
+                          <w:szCs w:val="20"/>
+                        </w:rPr>
+                        <w:t xml:space="preserve"> module </w:t>
                       </w:r>
                       <w:proofErr w:type="spellStart"/>
                       <w:r>
@@ -2461,7 +2437,7 @@
           </mc:Choice>
           <mc:Fallback>
             <w:pict>
-              <v:shape id="_x0000_s1027" type="#_x0000_t202" style="position:absolute;left:0;text-align:left;margin-left:-.15pt;margin-top:14.5pt;width:399.35pt;height:46.55pt;z-index:251662336;visibility:visible;mso-wrap-style:square;mso-width-percent:0;mso-height-percent:200;mso-wrap-distance-left:9pt;mso-wrap-distance-top:0;mso-wrap-distance-right:9pt;mso-wrap-distance-bottom:0;mso-position-horizontal:absolute;mso-position-horizontal-relative:text;mso-position-vertical:absolute;mso-position-vertical-relative:text;mso-width-percent:0;mso-height-percent:200;mso-width-relative:margin;mso-height-relative:margin;v-text-anchor:top" o:gfxdata="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" stroked="f">
+              <v:shape id="_x0000_s1027" type="#_x0000_t202" style="position:absolute;left:0;text-align:left;margin-left:-.2pt;margin-top:14.5pt;width:399.35pt;height:46.55pt;z-index:251662336;visibility:visible;mso-wrap-style:square;mso-width-percent:0;mso-height-percent:200;mso-wrap-distance-left:9pt;mso-wrap-distance-top:0;mso-wrap-distance-right:9pt;mso-wrap-distance-bottom:0;mso-position-horizontal:absolute;mso-position-horizontal-relative:text;mso-position-vertical:absolute;mso-position-vertical-relative:text;mso-width-percent:0;mso-height-percent:200;mso-width-relative:margin;mso-height-relative:margin;v-text-anchor:top" o:gfxdata="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" stroked="f">
                 <v:textbox style="mso-fit-shape-to-text:t">
                   <w:txbxContent>
                     <w:p>
@@ -2487,7 +2463,27 @@
                           <w:szCs w:val="20"/>
                           <w:lang w:val="en-GB"/>
                         </w:rPr>
-                        <w:t xml:space="preserve">Please note that the Climada module </w:t>
+                        <w:t xml:space="preserve">Please note that the </w:t>
+                      </w:r>
+                      <w:proofErr w:type="spellStart"/>
+                      <w:r>
+                        <w:rPr>
+                          <w:rFonts w:ascii="Arial" w:eastAsia="Cambria" w:hAnsi="Arial" w:cs="Arial"/>
+                          <w:sz w:val="20"/>
+                          <w:szCs w:val="20"/>
+                          <w:lang w:val="en-GB"/>
+                        </w:rPr>
+                        <w:t>Climada</w:t>
+                      </w:r>
+                      <w:proofErr w:type="spellEnd"/>
+                      <w:r>
+                        <w:rPr>
+                          <w:rFonts w:ascii="Arial" w:eastAsia="Cambria" w:hAnsi="Arial" w:cs="Arial"/>
+                          <w:sz w:val="20"/>
+                          <w:szCs w:val="20"/>
+                          <w:lang w:val="en-GB"/>
+                        </w:rPr>
+                        <w:t xml:space="preserve"> module </w:t>
                       </w:r>
                       <w:proofErr w:type="spellStart"/>
                       <w:r>
@@ -3037,7 +3033,7 @@
           </mc:Choice>
           <mc:Fallback>
             <w:pict>
-              <v:shape id="Text Box 5" o:spid="_x0000_s1028" type="#_x0000_t202" style="position:absolute;left:0;text-align:left;margin-left:43.45pt;margin-top:178.05pt;width:393.3pt;height:52.3pt;z-index:251665408;visibility:visible;mso-wrap-style:square;mso-width-percent:0;mso-height-percent:0;mso-wrap-distance-left:9pt;mso-wrap-distance-top:0;mso-wrap-distance-right:9pt;mso-wrap-distance-bottom:0;mso-position-horizontal:absolute;mso-position-horizontal-relative:text;mso-position-vertical:absolute;mso-position-vertical-relative:text;mso-width-percent:0;mso-height-percent:0;mso-width-relative:margin;mso-height-relative:margin;v-text-anchor:top" o:gfxdata="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" stroked="f">
+              <v:shape id="Text Box 5" o:spid="_x0000_s1028" type="#_x0000_t202" style="position:absolute;left:0;text-align:left;margin-left:43.45pt;margin-top:178.05pt;width:393.3pt;height:52.3pt;z-index:251665408;visibility:visible;mso-wrap-style:square;mso-width-percent:0;mso-height-percent:0;mso-wrap-distance-left:9pt;mso-wrap-distance-top:0;mso-wrap-distance-right:9pt;mso-wrap-distance-bottom:0;mso-position-horizontal:absolute;mso-position-horizontal-relative:text;mso-position-vertical:absolute;mso-position-vertical-relative:text;mso-width-percent:0;mso-height-percent:0;mso-width-relative:margin;mso-height-relative:margin;v-text-anchor:top" o:gfxdata="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" stroked="f">
                 <v:textbox inset="0,0,0,0">
                   <w:txbxContent>
                     <w:p>
@@ -3265,8 +3261,6 @@
         </w:rPr>
         <w:t xml:space="preserve"> (MMI)</w:t>
       </w:r>
-      <w:bookmarkStart w:id="0" w:name="_GoBack"/>
-      <w:bookmarkEnd w:id="0"/>
       <w:r>
         <w:rPr>
           <w:rFonts w:cs="Arial"/>
@@ -3552,7 +3546,7 @@
           </mc:Choice>
           <mc:Fallback>
             <w:pict>
-              <v:shape id="Text Box 12" o:spid="_x0000_s1029" type="#_x0000_t202" style="position:absolute;margin-left:43.45pt;margin-top:188.8pt;width:374.25pt;height:41.35pt;z-index:251668480;visibility:visible;mso-wrap-style:square;mso-width-percent:0;mso-wrap-distance-left:9pt;mso-wrap-distance-top:0;mso-wrap-distance-right:9pt;mso-wrap-distance-bottom:0;mso-position-horizontal:absolute;mso-position-horizontal-relative:text;mso-position-vertical:absolute;mso-position-vertical-relative:text;mso-width-percent:0;mso-width-relative:margin;v-text-anchor:top" o:gfxdata="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" stroked="f">
+              <v:shape id="Text Box 12" o:spid="_x0000_s1029" type="#_x0000_t202" style="position:absolute;margin-left:43.45pt;margin-top:188.8pt;width:374.25pt;height:41.35pt;z-index:251668480;visibility:visible;mso-wrap-style:square;mso-width-percent:0;mso-wrap-distance-left:9pt;mso-wrap-distance-top:0;mso-wrap-distance-right:9pt;mso-wrap-distance-bottom:0;mso-position-horizontal:absolute;mso-position-horizontal-relative:text;mso-position-vertical:absolute;mso-position-vertical-relative:text;mso-width-percent:0;mso-width-relative:margin;v-text-anchor:top" o:gfxdata="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" stroked="f">
                 <v:textbox style="mso-fit-shape-to-text:t" inset="0,0,0,0">
                   <w:txbxContent>
                     <w:p>
@@ -4222,6 +4216,7 @@
               </w:tr>
               <w:tr>
                 <w:trPr>
+                  <w:trHeight w:val="44"/>
                   <w:tblCellSpacing w:w="15" w:type="dxa"/>
                 </w:trPr>
                 <w:tc>
@@ -4508,7 +4503,7 @@
         <w:rPr>
           <w:sz w:val="18"/>
           <w:szCs w:val="18"/>
-          <w:lang w:val="de-DE"/>
+          <w:lang w:val="en-US"/>
         </w:rPr>
       </w:pPr>
       <w:r>
@@ -4530,7 +4525,7 @@
         <w:rPr>
           <w:sz w:val="18"/>
           <w:szCs w:val="18"/>
-          <w:lang w:val="de-DE"/>
+          <w:lang w:val="en-US"/>
         </w:rPr>
         <w:t xml:space="preserve">See </w:t>
       </w:r>
@@ -4540,7 +4535,7 @@
             <w:rStyle w:val="Hyperlink"/>
             <w:sz w:val="18"/>
             <w:szCs w:val="18"/>
-            <w:lang w:val="de-DE"/>
+            <w:lang w:val="en-US"/>
           </w:rPr>
           <w:t>https://github.com/davidnbresch/climada_module_country_risk</w:t>
         </w:r>
@@ -4549,45 +4544,9 @@
         <w:rPr>
           <w:sz w:val="18"/>
           <w:szCs w:val="18"/>
-          <w:lang w:val="de-DE"/>
-        </w:rPr>
-        <w:t xml:space="preserve"> </w:t>
-      </w:r>
-      <w:proofErr w:type="spellStart"/>
-      <w:r>
-        <w:rPr>
-          <w:sz w:val="18"/>
-          <w:szCs w:val="18"/>
-          <w:lang w:val="de-DE"/>
-        </w:rPr>
-        <w:t>and</w:t>
-      </w:r>
-      <w:proofErr w:type="spellEnd"/>
-      <w:r>
-        <w:rPr>
-          <w:sz w:val="18"/>
-          <w:szCs w:val="18"/>
-          <w:lang w:val="de-DE"/>
-        </w:rPr>
-        <w:t xml:space="preserve"> </w:t>
-      </w:r>
-      <w:proofErr w:type="spellStart"/>
-      <w:r>
-        <w:rPr>
-          <w:sz w:val="18"/>
-          <w:szCs w:val="18"/>
-          <w:lang w:val="de-DE"/>
-        </w:rPr>
-        <w:t>there</w:t>
-      </w:r>
-      <w:proofErr w:type="spellEnd"/>
-      <w:r>
-        <w:rPr>
-          <w:sz w:val="18"/>
-          <w:szCs w:val="18"/>
-          <w:lang w:val="de-DE"/>
-        </w:rPr>
-        <w:t xml:space="preserve"> </w:t>
+          <w:lang w:val="en-US"/>
+        </w:rPr>
+        <w:t xml:space="preserve"> and there </w:t>
       </w:r>
       <w:proofErr w:type="spellStart"/>
       <w:r>
@@ -4609,7 +4568,7 @@
           <w:rFonts w:ascii="Arial" w:hAnsi="Arial" w:cs="Arial"/>
           <w:sz w:val="18"/>
           <w:szCs w:val="18"/>
-          <w:lang w:val="de-DE"/>
+          <w:lang w:val="en-US"/>
         </w:rPr>
       </w:pPr>
       <w:r>
@@ -4758,39 +4717,7 @@
           <w:sz w:val="18"/>
           <w:szCs w:val="18"/>
         </w:rPr>
-        <w:t xml:space="preserve"> The Centennial Catalog</w:t>
-      </w:r>
-      <w:r>
-        <w:rPr>
-          <w:rFonts w:ascii="Arial" w:hAnsi="Arial" w:cs="Arial"/>
-          <w:sz w:val="18"/>
-          <w:szCs w:val="18"/>
-        </w:rPr>
-        <w:t>ue</w:t>
-      </w:r>
-      <w:r>
-        <w:rPr>
-          <w:rFonts w:ascii="Arial" w:hAnsi="Arial" w:cs="Arial"/>
-          <w:sz w:val="18"/>
-          <w:szCs w:val="18"/>
-        </w:rPr>
-        <w:t xml:space="preserve"> is a global catalog</w:t>
-      </w:r>
-      <w:r>
-        <w:rPr>
-          <w:rFonts w:ascii="Arial" w:hAnsi="Arial" w:cs="Arial"/>
-          <w:sz w:val="18"/>
-          <w:szCs w:val="18"/>
-        </w:rPr>
-        <w:t>ue</w:t>
-      </w:r>
-      <w:r>
-        <w:rPr>
-          <w:rFonts w:ascii="Arial" w:hAnsi="Arial" w:cs="Arial"/>
-          <w:sz w:val="18"/>
-          <w:szCs w:val="18"/>
-        </w:rPr>
-        <w:t xml:space="preserve"> of locations and magnitudes of instrumentally recorded earthquakes from 1900 to 2008, </w:t>
+        <w:t xml:space="preserve"> The Centennial Catalogue is a global catalogue of locations and magnitudes of instrumentally recorded earthquakes from 1900 to 2008, </w:t>
       </w:r>
       <w:r>
         <w:rPr>
@@ -4838,31 +4765,7 @@
           <w:sz w:val="18"/>
           <w:szCs w:val="18"/>
         </w:rPr>
-        <w:t xml:space="preserve"> The Significant Earthquake Database contains information on destructive earthquakes from 2150 B.C. to the present</w:t>
-      </w:r>
-      <w:r>
-        <w:rPr>
-          <w:rFonts w:ascii="Arial" w:hAnsi="Arial" w:cs="Arial"/>
-          <w:sz w:val="18"/>
-          <w:szCs w:val="18"/>
-        </w:rPr>
-        <w:t>;</w:t>
-      </w:r>
-      <w:r>
-        <w:rPr>
-          <w:rFonts w:ascii="Arial" w:hAnsi="Arial" w:cs="Arial"/>
-          <w:sz w:val="18"/>
-          <w:szCs w:val="18"/>
-        </w:rPr>
-        <w:t xml:space="preserve"> </w:t>
-      </w:r>
-      <w:r>
-        <w:rPr>
-          <w:rFonts w:ascii="Arial" w:hAnsi="Arial" w:cs="Arial"/>
-          <w:sz w:val="18"/>
-          <w:szCs w:val="18"/>
-        </w:rPr>
-        <w:t xml:space="preserve">see </w:t>
+        <w:t xml:space="preserve"> The Significant Earthquake Database contains information on destructive earthquakes from 2150 B.C. to the present; see </w:t>
       </w:r>
       <w:hyperlink r:id="rId5" w:history="1">
         <w:r>
@@ -4882,7 +4785,7 @@
       <w:pPr>
         <w:pStyle w:val="FootnoteText"/>
         <w:rPr>
-          <w:lang w:val="de-DE"/>
+          <w:lang w:val="en-US"/>
         </w:rPr>
       </w:pPr>
       <w:r>
@@ -4896,101 +4799,37 @@
       </w:r>
       <w:r>
         <w:rPr>
-          <w:lang w:val="de-DE"/>
+          <w:lang w:val="en-US"/>
         </w:rPr>
         <w:t xml:space="preserve">See </w:t>
       </w:r>
       <w:proofErr w:type="spellStart"/>
       <w:r>
         <w:rPr>
-          <w:lang w:val="de-DE"/>
+          <w:lang w:val="en-US"/>
         </w:rPr>
         <w:t>climada’s</w:t>
       </w:r>
       <w:proofErr w:type="spellEnd"/>
       <w:r>
         <w:rPr>
-          <w:lang w:val="de-DE"/>
-        </w:rPr>
-        <w:t xml:space="preserve"> </w:t>
-      </w:r>
-      <w:proofErr w:type="spellStart"/>
-      <w:r>
-        <w:rPr>
-          <w:lang w:val="de-DE"/>
-        </w:rPr>
-        <w:t>root</w:t>
-      </w:r>
-      <w:proofErr w:type="spellEnd"/>
-      <w:r>
-        <w:rPr>
-          <w:lang w:val="de-DE"/>
-        </w:rPr>
-        <w:t xml:space="preserve"> </w:t>
-      </w:r>
-      <w:proofErr w:type="spellStart"/>
-      <w:r>
-        <w:rPr>
-          <w:lang w:val="de-DE"/>
-        </w:rPr>
-        <w:t>folder</w:t>
-      </w:r>
-      <w:proofErr w:type="spellEnd"/>
-      <w:r>
-        <w:rPr>
-          <w:lang w:val="de-DE"/>
-        </w:rPr>
-        <w:t xml:space="preserve">, </w:t>
-      </w:r>
-      <w:proofErr w:type="spellStart"/>
+          <w:lang w:val="en-US"/>
+        </w:rPr>
+        <w:t xml:space="preserve"> root folder, </w:t>
+      </w:r>
       <w:proofErr w:type="gramStart"/>
       <w:r>
         <w:rPr>
-          <w:lang w:val="de-DE"/>
-        </w:rPr>
-        <w:t>there</w:t>
-      </w:r>
-      <w:proofErr w:type="spellEnd"/>
-      <w:r>
-        <w:rPr>
-          <w:lang w:val="de-DE"/>
-        </w:rPr>
-        <w:t xml:space="preserve"> ..</w:t>
+          <w:lang w:val="en-US"/>
+        </w:rPr>
+        <w:t>there ..</w:t>
       </w:r>
       <w:proofErr w:type="gramEnd"/>
       <w:r>
         <w:rPr>
-          <w:lang w:val="de-DE"/>
-        </w:rPr>
-        <w:t>/</w:t>
-      </w:r>
-      <w:proofErr w:type="spellStart"/>
-      <w:r>
-        <w:rPr>
-          <w:lang w:val="de-DE"/>
-        </w:rPr>
-        <w:t>data</w:t>
-      </w:r>
-      <w:proofErr w:type="spellEnd"/>
-      <w:r>
-        <w:rPr>
-          <w:lang w:val="de-DE"/>
-        </w:rPr>
-        <w:t>/</w:t>
-      </w:r>
-      <w:proofErr w:type="spellStart"/>
-      <w:r>
-        <w:rPr>
-          <w:lang w:val="de-DE"/>
-        </w:rPr>
-        <w:t>entities</w:t>
-      </w:r>
-      <w:proofErr w:type="spellEnd"/>
-      <w:r>
-        <w:rPr>
-          <w:lang w:val="de-DE"/>
-        </w:rPr>
-        <w:t>/entity_template.xls</w:t>
+          <w:lang w:val="en-US"/>
+        </w:rPr>
+        <w:t>/data/entities/entity_template.xls</w:t>
       </w:r>
     </w:p>
   </w:footnote>
@@ -5618,8 +5457,8 @@
   <w:abstractNum w:abstractNumId="4">
     <w:nsid w:val="22DD2B95"/>
     <w:multiLevelType w:val="hybridMultilevel"/>
-    <w:tmpl w:val="76EEF410"/>
-    <w:lvl w:ilvl="0" w:tplc="04090001">
+    <w:tmpl w:val="0CD46ECC"/>
+    <w:lvl w:ilvl="0" w:tplc="1272E6DC">
       <w:start w:val="1"/>
       <w:numFmt w:val="bullet"/>
       <w:lvlText w:val=""/>
@@ -5629,6 +5468,8 @@
       </w:pPr>
       <w:rPr>
         <w:rFonts w:ascii="Symbol" w:hAnsi="Symbol" w:hint="default"/>
+        <w:sz w:val="22"/>
+        <w:szCs w:val="22"/>
       </w:rPr>
     </w:lvl>
     <w:lvl w:ilvl="1" w:tplc="04090003" w:tentative="1">
@@ -8164,7 +8005,7 @@
               <a:latin typeface="Courier New" panose="02070309020205020404" pitchFamily="49" charset="0"/>
               <a:cs typeface="Arial" panose="020B0604020202020204" pitchFamily="34" charset="0"/>
             </a:rPr>
-            <a:t>% reads the ISC-GEM 						% Catalogue</a:t>
+            <a:t>% reads the ISC-GEM 							% Catalogue</a:t>
           </a:r>
           <a:br>
             <a:rPr lang="en-US" sz="1000" baseline="0">
@@ -8197,14 +8038,14 @@
               <a:latin typeface="Courier New" panose="02070309020205020404" pitchFamily="49" charset="0"/>
               <a:cs typeface="Courier New" panose="02070309020205020404" pitchFamily="49" charset="0"/>
             </a:rPr>
-            <a:t>eq_signigeq_read	% reads the 						% </a:t>
+            <a:t>eq_signigeq_read	% reads the 								% </a:t>
           </a:r>
           <a:r>
             <a:rPr lang="en-US" sz="1000">
               <a:latin typeface="Courier New" panose="02070309020205020404" pitchFamily="49" charset="0"/>
               <a:cs typeface="Courier New" panose="02070309020205020404" pitchFamily="49" charset="0"/>
             </a:rPr>
-            <a:t>Significant 						% Earthquake Database</a:t>
+            <a:t>Significant 								% Earthquake Database</a:t>
           </a:r>
           <a:br>
             <a:rPr lang="en-US" sz="1000">
@@ -8237,14 +8078,14 @@
               <a:latin typeface="Courier New" panose="02070309020205020404" pitchFamily="49" charset="0"/>
               <a:cs typeface="Courier New" panose="02070309020205020404" pitchFamily="49" charset="0"/>
             </a:rPr>
-            <a:t> 	% reads the 						% </a:t>
+            <a:t> 	% reads the 								% </a:t>
           </a:r>
           <a:r>
             <a:rPr lang="en-US" sz="1000">
               <a:latin typeface="Courier New" panose="02070309020205020404" pitchFamily="49" charset="0"/>
               <a:cs typeface="Courier New" panose="02070309020205020404" pitchFamily="49" charset="0"/>
             </a:rPr>
-            <a:t>Centennial 						% Earthquake Catalogue</a:t>
+            <a:t>Centennial 								% Earthquake Catalogue</a:t>
           </a:r>
         </a:p>
       </dgm:t>
@@ -8738,38 +8579,38 @@
   <dgm:cxnLst>
     <dgm:cxn modelId="{D4D69ED3-FCB8-4F32-89D4-E24690B9F067}" srcId="{5148CA04-BCEC-4668-B682-0C9784CB2FEC}" destId="{C7FC457F-E0B1-4C3A-AFD7-94B60FBF5EBC}" srcOrd="2" destOrd="0" parTransId="{C2BEB901-BA48-461C-8E78-BDF07E0ABC27}" sibTransId="{6B049C06-E037-49E2-950E-5008C1FDFD89}"/>
     <dgm:cxn modelId="{CB03AEF1-B1A0-4343-AE73-9D287C8AE1EE}" srcId="{5148CA04-BCEC-4668-B682-0C9784CB2FEC}" destId="{A7E75D3A-CA3C-4451-8E19-0F2CB2F61A6C}" srcOrd="1" destOrd="0" parTransId="{7209074F-DBE7-42D6-85D8-A289FDAA5322}" sibTransId="{12BF11DB-57AA-47D9-AE6D-1C94AAE599F2}"/>
-    <dgm:cxn modelId="{2671F8B2-DEC3-4AB5-B474-0B0161F3A919}" type="presOf" srcId="{DFA3EB3E-F561-4D26-9107-6BA22569D4AF}" destId="{8FCE601C-B549-4940-B4D8-D2305CBF8534}" srcOrd="0" destOrd="0" presId="urn:microsoft.com/office/officeart/2005/8/layout/chevron2"/>
-    <dgm:cxn modelId="{AD8C5408-4B9B-4E67-9A2A-311D984A9537}" type="presOf" srcId="{027653EA-F5FB-435E-B51D-038EFB8362EF}" destId="{EF60BA00-6B28-4009-B5E5-96FCBC8ECDBF}" srcOrd="0" destOrd="0" presId="urn:microsoft.com/office/officeart/2005/8/layout/chevron2"/>
+    <dgm:cxn modelId="{3DE22B10-C123-46D5-A93D-91822996A924}" type="presOf" srcId="{5148CA04-BCEC-4668-B682-0C9784CB2FEC}" destId="{8D14C787-02BC-46FB-8BF1-030B5F83D273}" srcOrd="0" destOrd="0" presId="urn:microsoft.com/office/officeart/2005/8/layout/chevron2"/>
+    <dgm:cxn modelId="{DF525046-8E8A-43CC-97CA-C4DBF54AC279}" type="presOf" srcId="{18B0B39F-A203-4804-BE40-D9AA31F54130}" destId="{DB01BF55-0368-419A-AE95-50965752B214}" srcOrd="0" destOrd="0" presId="urn:microsoft.com/office/officeart/2005/8/layout/chevron2"/>
+    <dgm:cxn modelId="{7048EB08-4B1A-4BD9-BF64-E979EB5A6110}" type="presOf" srcId="{C886CAC8-B282-4E83-BB56-7E653A6DDBA2}" destId="{82F2620B-C42A-4DC6-A485-2914DD57E6AB}" srcOrd="0" destOrd="0" presId="urn:microsoft.com/office/officeart/2005/8/layout/chevron2"/>
     <dgm:cxn modelId="{8C7F77AA-A0F1-40DD-B625-8A64B701BCF4}" srcId="{A7E75D3A-CA3C-4451-8E19-0F2CB2F61A6C}" destId="{C886CAC8-B282-4E83-BB56-7E653A6DDBA2}" srcOrd="0" destOrd="0" parTransId="{BF061DCA-FDDB-4878-9F5E-C0CE3C51E0D3}" sibTransId="{48429950-ABE0-4D0D-8244-AC1AD744D6FB}"/>
-    <dgm:cxn modelId="{43480432-22C1-4BD4-81E6-7E57568A2E63}" type="presOf" srcId="{C886CAC8-B282-4E83-BB56-7E653A6DDBA2}" destId="{82F2620B-C42A-4DC6-A485-2914DD57E6AB}" srcOrd="0" destOrd="0" presId="urn:microsoft.com/office/officeart/2005/8/layout/chevron2"/>
-    <dgm:cxn modelId="{BC4E56AA-6D13-4D29-8E03-D5B372283B76}" type="presOf" srcId="{CBE6DF67-A714-4CBF-BB8F-8278A3F659D8}" destId="{E9C22F67-A292-4B6C-B73F-7D2B2AD07891}" srcOrd="0" destOrd="0" presId="urn:microsoft.com/office/officeart/2005/8/layout/chevron2"/>
+    <dgm:cxn modelId="{D82271ED-AAD7-47B7-BA39-13E7FCFA6DBD}" type="presOf" srcId="{C7FC457F-E0B1-4C3A-AFD7-94B60FBF5EBC}" destId="{6728DA78-63AC-433A-8BBA-4E1234038F4D}" srcOrd="0" destOrd="0" presId="urn:microsoft.com/office/officeart/2005/8/layout/chevron2"/>
+    <dgm:cxn modelId="{953313DF-1D15-430C-AA7E-A4A8958CABCB}" type="presOf" srcId="{CBE6DF67-A714-4CBF-BB8F-8278A3F659D8}" destId="{E9C22F67-A292-4B6C-B73F-7D2B2AD07891}" srcOrd="0" destOrd="0" presId="urn:microsoft.com/office/officeart/2005/8/layout/chevron2"/>
     <dgm:cxn modelId="{8D71ABAF-F921-41AF-A292-A9DDFCA093D0}" srcId="{5148CA04-BCEC-4668-B682-0C9784CB2FEC}" destId="{027653EA-F5FB-435E-B51D-038EFB8362EF}" srcOrd="0" destOrd="0" parTransId="{C9BE62A9-AA9D-4D6E-BD39-4427E31FE34B}" sibTransId="{AB6FC987-6C48-465F-AA33-2D02912BE8C1}"/>
     <dgm:cxn modelId="{AAE431DB-207D-4E70-ADF2-4363A3DDF7B7}" srcId="{C7FC457F-E0B1-4C3A-AFD7-94B60FBF5EBC}" destId="{CBE6DF67-A714-4CBF-BB8F-8278A3F659D8}" srcOrd="0" destOrd="0" parTransId="{65957F52-EE3B-44EA-AB51-52AC7E356E71}" sibTransId="{2523EEA6-7973-4516-A83E-92ADAC0E10BD}"/>
     <dgm:cxn modelId="{F0B488F7-4867-47BF-A0BD-F68153D040D0}" srcId="{5148CA04-BCEC-4668-B682-0C9784CB2FEC}" destId="{876976E8-9420-41BD-9CF8-7029910E69CF}" srcOrd="3" destOrd="0" parTransId="{909588DF-D4F5-4563-A3AA-1719D1989D28}" sibTransId="{6EC97F90-A59D-40CC-B86C-3DA8EA30D65E}"/>
-    <dgm:cxn modelId="{45937BE9-BA5A-4E24-B178-F8918F3AD705}" type="presOf" srcId="{A7E75D3A-CA3C-4451-8E19-0F2CB2F61A6C}" destId="{7714AD4B-6704-4E68-A2FE-1487B5D3D54D}" srcOrd="0" destOrd="0" presId="urn:microsoft.com/office/officeart/2005/8/layout/chevron2"/>
-    <dgm:cxn modelId="{9145BF56-A160-4040-A31C-1C6ADF075D2A}" type="presOf" srcId="{C7FC457F-E0B1-4C3A-AFD7-94B60FBF5EBC}" destId="{6728DA78-63AC-433A-8BBA-4E1234038F4D}" srcOrd="0" destOrd="0" presId="urn:microsoft.com/office/officeart/2005/8/layout/chevron2"/>
     <dgm:cxn modelId="{352EAB04-0E3F-4C84-A3E1-F33CA2E58CF5}" srcId="{027653EA-F5FB-435E-B51D-038EFB8362EF}" destId="{18B0B39F-A203-4804-BE40-D9AA31F54130}" srcOrd="0" destOrd="0" parTransId="{A38C51EF-3CDD-46ED-B70D-7E48EC30DD62}" sibTransId="{457E5ED5-7505-47E2-817F-266EB389A33E}"/>
-    <dgm:cxn modelId="{ABA08EDD-3FAC-4E10-B68E-8E0173F102A8}" type="presOf" srcId="{18B0B39F-A203-4804-BE40-D9AA31F54130}" destId="{DB01BF55-0368-419A-AE95-50965752B214}" srcOrd="0" destOrd="0" presId="urn:microsoft.com/office/officeart/2005/8/layout/chevron2"/>
+    <dgm:cxn modelId="{85217CB0-7B31-450C-93C9-EB6AA414A601}" type="presOf" srcId="{C1B898BA-A150-4149-A053-4E78DB5B6F75}" destId="{8FCE601C-B549-4940-B4D8-D2305CBF8534}" srcOrd="0" destOrd="1" presId="urn:microsoft.com/office/officeart/2005/8/layout/chevron2"/>
     <dgm:cxn modelId="{3836ECDC-3AA3-45D7-B3DD-1CF7712FBA4A}" srcId="{876976E8-9420-41BD-9CF8-7029910E69CF}" destId="{C1B898BA-A150-4149-A053-4E78DB5B6F75}" srcOrd="1" destOrd="0" parTransId="{F820CD23-05E5-414A-91E1-61F0111EC46D}" sibTransId="{93995F00-DF2B-40D8-9B4A-7324A7E599B5}"/>
-    <dgm:cxn modelId="{EC726EB8-F157-4EA1-861A-11F29767564F}" type="presOf" srcId="{C1B898BA-A150-4149-A053-4E78DB5B6F75}" destId="{8FCE601C-B549-4940-B4D8-D2305CBF8534}" srcOrd="0" destOrd="1" presId="urn:microsoft.com/office/officeart/2005/8/layout/chevron2"/>
+    <dgm:cxn modelId="{DBBF41A1-392E-4A56-8E00-F9F09C34E643}" type="presOf" srcId="{A7E75D3A-CA3C-4451-8E19-0F2CB2F61A6C}" destId="{7714AD4B-6704-4E68-A2FE-1487B5D3D54D}" srcOrd="0" destOrd="0" presId="urn:microsoft.com/office/officeart/2005/8/layout/chevron2"/>
+    <dgm:cxn modelId="{70CE7B0A-82B7-4B29-93AF-16668739C189}" type="presOf" srcId="{DFA3EB3E-F561-4D26-9107-6BA22569D4AF}" destId="{8FCE601C-B549-4940-B4D8-D2305CBF8534}" srcOrd="0" destOrd="0" presId="urn:microsoft.com/office/officeart/2005/8/layout/chevron2"/>
     <dgm:cxn modelId="{37DAE062-14BB-48B2-A5E2-AE652C7E19CA}" srcId="{876976E8-9420-41BD-9CF8-7029910E69CF}" destId="{DFA3EB3E-F561-4D26-9107-6BA22569D4AF}" srcOrd="0" destOrd="0" parTransId="{206140C5-7EA5-4ED4-9038-BA25D1072C5B}" sibTransId="{3F8F1F68-D959-40B9-BA25-0209387F85FB}"/>
-    <dgm:cxn modelId="{A846FF17-861B-4B48-9A78-90DDDF757D5D}" type="presOf" srcId="{5148CA04-BCEC-4668-B682-0C9784CB2FEC}" destId="{8D14C787-02BC-46FB-8BF1-030B5F83D273}" srcOrd="0" destOrd="0" presId="urn:microsoft.com/office/officeart/2005/8/layout/chevron2"/>
-    <dgm:cxn modelId="{8D94AD6B-695B-4EB2-8DC3-28B60640E926}" type="presOf" srcId="{876976E8-9420-41BD-9CF8-7029910E69CF}" destId="{D36E71F0-41E4-4CD9-9B47-7FE2E2F53C4F}" srcOrd="0" destOrd="0" presId="urn:microsoft.com/office/officeart/2005/8/layout/chevron2"/>
-    <dgm:cxn modelId="{8E90B6D2-614E-45D5-A51E-2C315C76E9D1}" type="presParOf" srcId="{8D14C787-02BC-46FB-8BF1-030B5F83D273}" destId="{E73F2A8E-20BF-45D5-9BD8-64E0FCC41E40}" srcOrd="0" destOrd="0" presId="urn:microsoft.com/office/officeart/2005/8/layout/chevron2"/>
-    <dgm:cxn modelId="{8702C6B3-2F56-452F-A753-F45E15D31EB4}" type="presParOf" srcId="{E73F2A8E-20BF-45D5-9BD8-64E0FCC41E40}" destId="{EF60BA00-6B28-4009-B5E5-96FCBC8ECDBF}" srcOrd="0" destOrd="0" presId="urn:microsoft.com/office/officeart/2005/8/layout/chevron2"/>
-    <dgm:cxn modelId="{B80BE980-27AC-4818-AA2E-37E14EA8A260}" type="presParOf" srcId="{E73F2A8E-20BF-45D5-9BD8-64E0FCC41E40}" destId="{DB01BF55-0368-419A-AE95-50965752B214}" srcOrd="1" destOrd="0" presId="urn:microsoft.com/office/officeart/2005/8/layout/chevron2"/>
-    <dgm:cxn modelId="{57DA02AB-FDF4-4A9F-875C-E3185AF54A54}" type="presParOf" srcId="{8D14C787-02BC-46FB-8BF1-030B5F83D273}" destId="{344A96E5-171D-46B6-A0AC-DECD0CDA0FD0}" srcOrd="1" destOrd="0" presId="urn:microsoft.com/office/officeart/2005/8/layout/chevron2"/>
-    <dgm:cxn modelId="{F747E38A-506A-4B44-94C9-E405B7423B40}" type="presParOf" srcId="{8D14C787-02BC-46FB-8BF1-030B5F83D273}" destId="{F69B4A4D-D178-4585-A6E5-2454F6B281D1}" srcOrd="2" destOrd="0" presId="urn:microsoft.com/office/officeart/2005/8/layout/chevron2"/>
-    <dgm:cxn modelId="{0BC51570-B5FE-48CA-8722-A12154E2639A}" type="presParOf" srcId="{F69B4A4D-D178-4585-A6E5-2454F6B281D1}" destId="{7714AD4B-6704-4E68-A2FE-1487B5D3D54D}" srcOrd="0" destOrd="0" presId="urn:microsoft.com/office/officeart/2005/8/layout/chevron2"/>
-    <dgm:cxn modelId="{0078F0E7-9EAB-46C2-A0B0-F5B6B9AB5EDE}" type="presParOf" srcId="{F69B4A4D-D178-4585-A6E5-2454F6B281D1}" destId="{82F2620B-C42A-4DC6-A485-2914DD57E6AB}" srcOrd="1" destOrd="0" presId="urn:microsoft.com/office/officeart/2005/8/layout/chevron2"/>
-    <dgm:cxn modelId="{C8D8508A-2CC1-42C9-8036-E91A00F13FE2}" type="presParOf" srcId="{8D14C787-02BC-46FB-8BF1-030B5F83D273}" destId="{6376EBC4-DCA8-4D2D-A05F-55751B5671A2}" srcOrd="3" destOrd="0" presId="urn:microsoft.com/office/officeart/2005/8/layout/chevron2"/>
-    <dgm:cxn modelId="{4AF5DD18-CCAF-4338-B9D8-A03995621ADB}" type="presParOf" srcId="{8D14C787-02BC-46FB-8BF1-030B5F83D273}" destId="{B93C716B-DD2A-4337-B546-6E86095AF447}" srcOrd="4" destOrd="0" presId="urn:microsoft.com/office/officeart/2005/8/layout/chevron2"/>
-    <dgm:cxn modelId="{62E9411E-63EC-4276-A8A7-AA67F3A14097}" type="presParOf" srcId="{B93C716B-DD2A-4337-B546-6E86095AF447}" destId="{6728DA78-63AC-433A-8BBA-4E1234038F4D}" srcOrd="0" destOrd="0" presId="urn:microsoft.com/office/officeart/2005/8/layout/chevron2"/>
-    <dgm:cxn modelId="{668B0391-1A27-468A-9779-1317FB8A5FFA}" type="presParOf" srcId="{B93C716B-DD2A-4337-B546-6E86095AF447}" destId="{E9C22F67-A292-4B6C-B73F-7D2B2AD07891}" srcOrd="1" destOrd="0" presId="urn:microsoft.com/office/officeart/2005/8/layout/chevron2"/>
-    <dgm:cxn modelId="{BDEEBC26-271B-4A99-A305-26CBF7A2D9B3}" type="presParOf" srcId="{8D14C787-02BC-46FB-8BF1-030B5F83D273}" destId="{2DE05E73-42BE-4860-BFB4-7350C14910A3}" srcOrd="5" destOrd="0" presId="urn:microsoft.com/office/officeart/2005/8/layout/chevron2"/>
-    <dgm:cxn modelId="{05C2E334-ABFF-4247-B35F-47B0B98339A7}" type="presParOf" srcId="{8D14C787-02BC-46FB-8BF1-030B5F83D273}" destId="{F6A295AF-F010-4865-8247-27A47148AD95}" srcOrd="6" destOrd="0" presId="urn:microsoft.com/office/officeart/2005/8/layout/chevron2"/>
-    <dgm:cxn modelId="{777ECC41-396F-4E79-8756-FA148D47348B}" type="presParOf" srcId="{F6A295AF-F010-4865-8247-27A47148AD95}" destId="{D36E71F0-41E4-4CD9-9B47-7FE2E2F53C4F}" srcOrd="0" destOrd="0" presId="urn:microsoft.com/office/officeart/2005/8/layout/chevron2"/>
-    <dgm:cxn modelId="{9F81F132-B282-41E0-A5B2-74D7CFA8FE5F}" type="presParOf" srcId="{F6A295AF-F010-4865-8247-27A47148AD95}" destId="{8FCE601C-B549-4940-B4D8-D2305CBF8534}" srcOrd="1" destOrd="0" presId="urn:microsoft.com/office/officeart/2005/8/layout/chevron2"/>
+    <dgm:cxn modelId="{97623566-9407-4065-B904-CD135A341070}" type="presOf" srcId="{027653EA-F5FB-435E-B51D-038EFB8362EF}" destId="{EF60BA00-6B28-4009-B5E5-96FCBC8ECDBF}" srcOrd="0" destOrd="0" presId="urn:microsoft.com/office/officeart/2005/8/layout/chevron2"/>
+    <dgm:cxn modelId="{5811D4F2-3925-472A-99D8-9D33DB631068}" type="presOf" srcId="{876976E8-9420-41BD-9CF8-7029910E69CF}" destId="{D36E71F0-41E4-4CD9-9B47-7FE2E2F53C4F}" srcOrd="0" destOrd="0" presId="urn:microsoft.com/office/officeart/2005/8/layout/chevron2"/>
+    <dgm:cxn modelId="{051242D4-F5FC-4824-8367-4443F1E87EB8}" type="presParOf" srcId="{8D14C787-02BC-46FB-8BF1-030B5F83D273}" destId="{E73F2A8E-20BF-45D5-9BD8-64E0FCC41E40}" srcOrd="0" destOrd="0" presId="urn:microsoft.com/office/officeart/2005/8/layout/chevron2"/>
+    <dgm:cxn modelId="{0D26B3AA-4CE8-4D90-9C2A-7E33A2CF468F}" type="presParOf" srcId="{E73F2A8E-20BF-45D5-9BD8-64E0FCC41E40}" destId="{EF60BA00-6B28-4009-B5E5-96FCBC8ECDBF}" srcOrd="0" destOrd="0" presId="urn:microsoft.com/office/officeart/2005/8/layout/chevron2"/>
+    <dgm:cxn modelId="{B7CC033F-3F85-4429-BACD-025880BD17B1}" type="presParOf" srcId="{E73F2A8E-20BF-45D5-9BD8-64E0FCC41E40}" destId="{DB01BF55-0368-419A-AE95-50965752B214}" srcOrd="1" destOrd="0" presId="urn:microsoft.com/office/officeart/2005/8/layout/chevron2"/>
+    <dgm:cxn modelId="{807BA7CE-A72A-47C1-93B7-24A1B4627CCB}" type="presParOf" srcId="{8D14C787-02BC-46FB-8BF1-030B5F83D273}" destId="{344A96E5-171D-46B6-A0AC-DECD0CDA0FD0}" srcOrd="1" destOrd="0" presId="urn:microsoft.com/office/officeart/2005/8/layout/chevron2"/>
+    <dgm:cxn modelId="{E02FF571-807F-4F08-86F7-DFC671A14A4D}" type="presParOf" srcId="{8D14C787-02BC-46FB-8BF1-030B5F83D273}" destId="{F69B4A4D-D178-4585-A6E5-2454F6B281D1}" srcOrd="2" destOrd="0" presId="urn:microsoft.com/office/officeart/2005/8/layout/chevron2"/>
+    <dgm:cxn modelId="{FD6AE724-BAEC-4812-B59E-607228709E6F}" type="presParOf" srcId="{F69B4A4D-D178-4585-A6E5-2454F6B281D1}" destId="{7714AD4B-6704-4E68-A2FE-1487B5D3D54D}" srcOrd="0" destOrd="0" presId="urn:microsoft.com/office/officeart/2005/8/layout/chevron2"/>
+    <dgm:cxn modelId="{A4C0B1A0-F447-4BB5-855A-030D0A5D0E69}" type="presParOf" srcId="{F69B4A4D-D178-4585-A6E5-2454F6B281D1}" destId="{82F2620B-C42A-4DC6-A485-2914DD57E6AB}" srcOrd="1" destOrd="0" presId="urn:microsoft.com/office/officeart/2005/8/layout/chevron2"/>
+    <dgm:cxn modelId="{8B0D2E35-DFB7-428A-AA78-880F722CEC91}" type="presParOf" srcId="{8D14C787-02BC-46FB-8BF1-030B5F83D273}" destId="{6376EBC4-DCA8-4D2D-A05F-55751B5671A2}" srcOrd="3" destOrd="0" presId="urn:microsoft.com/office/officeart/2005/8/layout/chevron2"/>
+    <dgm:cxn modelId="{66C1F0D8-D4B5-4F91-B197-AF9D62A45143}" type="presParOf" srcId="{8D14C787-02BC-46FB-8BF1-030B5F83D273}" destId="{B93C716B-DD2A-4337-B546-6E86095AF447}" srcOrd="4" destOrd="0" presId="urn:microsoft.com/office/officeart/2005/8/layout/chevron2"/>
+    <dgm:cxn modelId="{9386B387-C322-43D1-885C-A554C9FA5E73}" type="presParOf" srcId="{B93C716B-DD2A-4337-B546-6E86095AF447}" destId="{6728DA78-63AC-433A-8BBA-4E1234038F4D}" srcOrd="0" destOrd="0" presId="urn:microsoft.com/office/officeart/2005/8/layout/chevron2"/>
+    <dgm:cxn modelId="{60E0ECAB-2408-4C10-9B63-2D055B01A579}" type="presParOf" srcId="{B93C716B-DD2A-4337-B546-6E86095AF447}" destId="{E9C22F67-A292-4B6C-B73F-7D2B2AD07891}" srcOrd="1" destOrd="0" presId="urn:microsoft.com/office/officeart/2005/8/layout/chevron2"/>
+    <dgm:cxn modelId="{52F48C94-44B5-4E8A-9ED5-F2F06187DF68}" type="presParOf" srcId="{8D14C787-02BC-46FB-8BF1-030B5F83D273}" destId="{2DE05E73-42BE-4860-BFB4-7350C14910A3}" srcOrd="5" destOrd="0" presId="urn:microsoft.com/office/officeart/2005/8/layout/chevron2"/>
+    <dgm:cxn modelId="{F499BED8-8094-4F01-BFA7-7166F004CC29}" type="presParOf" srcId="{8D14C787-02BC-46FB-8BF1-030B5F83D273}" destId="{F6A295AF-F010-4865-8247-27A47148AD95}" srcOrd="6" destOrd="0" presId="urn:microsoft.com/office/officeart/2005/8/layout/chevron2"/>
+    <dgm:cxn modelId="{B1D92208-6125-4C3C-9ED4-82390EE24610}" type="presParOf" srcId="{F6A295AF-F010-4865-8247-27A47148AD95}" destId="{D36E71F0-41E4-4CD9-9B47-7FE2E2F53C4F}" srcOrd="0" destOrd="0" presId="urn:microsoft.com/office/officeart/2005/8/layout/chevron2"/>
+    <dgm:cxn modelId="{EBB57A85-4D72-40E4-B7B5-B623961686BD}" type="presParOf" srcId="{F6A295AF-F010-4865-8247-27A47148AD95}" destId="{8FCE601C-B549-4940-B4D8-D2305CBF8534}" srcOrd="1" destOrd="0" presId="urn:microsoft.com/office/officeart/2005/8/layout/chevron2"/>
   </dgm:cxnLst>
   <dgm:bg/>
   <dgm:whole/>
@@ -9244,7 +9085,7 @@
               <a:latin typeface="Courier New" panose="02070309020205020404" pitchFamily="49" charset="0"/>
               <a:cs typeface="Arial" panose="020B0604020202020204" pitchFamily="34" charset="0"/>
             </a:rPr>
-            <a:t>% reads the ISC-GEM 						% Catalogue</a:t>
+            <a:t>% reads the ISC-GEM 							% Catalogue</a:t>
           </a:r>
           <a:br>
             <a:rPr lang="en-US" sz="1000" kern="1200" baseline="0">
@@ -9277,14 +9118,14 @@
               <a:latin typeface="Courier New" panose="02070309020205020404" pitchFamily="49" charset="0"/>
               <a:cs typeface="Courier New" panose="02070309020205020404" pitchFamily="49" charset="0"/>
             </a:rPr>
-            <a:t>eq_signigeq_read	% reads the 						% </a:t>
+            <a:t>eq_signigeq_read	% reads the 								% </a:t>
           </a:r>
           <a:r>
             <a:rPr lang="en-US" sz="1000" kern="1200">
               <a:latin typeface="Courier New" panose="02070309020205020404" pitchFamily="49" charset="0"/>
               <a:cs typeface="Courier New" panose="02070309020205020404" pitchFamily="49" charset="0"/>
             </a:rPr>
-            <a:t>Significant 						% Earthquake Database</a:t>
+            <a:t>Significant 								% Earthquake Database</a:t>
           </a:r>
           <a:br>
             <a:rPr lang="en-US" sz="1000" kern="1200">
@@ -9317,14 +9158,14 @@
               <a:latin typeface="Courier New" panose="02070309020205020404" pitchFamily="49" charset="0"/>
               <a:cs typeface="Courier New" panose="02070309020205020404" pitchFamily="49" charset="0"/>
             </a:rPr>
-            <a:t> 	% reads the 						% </a:t>
+            <a:t> 	% reads the 								% </a:t>
           </a:r>
           <a:r>
             <a:rPr lang="en-US" sz="1000" kern="1200">
               <a:latin typeface="Courier New" panose="02070309020205020404" pitchFamily="49" charset="0"/>
               <a:cs typeface="Courier New" panose="02070309020205020404" pitchFamily="49" charset="0"/>
             </a:rPr>
-            <a:t>Centennial 						% Earthquake Catalogue</a:t>
+            <a:t>Centennial 								% Earthquake Catalogue</a:t>
           </a:r>
         </a:p>
       </dsp:txBody>
@@ -11394,7 +11235,7 @@
 </file>
 
 <file path=customXml/itemProps1.xml><?xml version="1.0" encoding="utf-8"?>
-<ds:datastoreItem xmlns:ds="http://schemas.openxmlformats.org/officeDocument/2006/customXml" ds:itemID="{766B6DCA-F898-1F4B-97E9-6710037FDAA8}">
+<ds:datastoreItem xmlns:ds="http://schemas.openxmlformats.org/officeDocument/2006/customXml" ds:itemID="{C36552CD-CFAF-254B-AA9C-BA275348CAC0}">
   <ds:schemaRefs>
     <ds:schemaRef ds:uri="http://schemas.openxmlformats.org/officeDocument/2006/bibliography"/>
   </ds:schemaRefs>

--- a/docs/climada_module_eq_global.docx
+++ b/docs/climada_module_eq_global.docx
@@ -53,19 +53,7 @@
         <w:rPr>
           <w:rFonts w:ascii="Arial" w:eastAsia="Arial" w:hAnsi="Arial" w:cs="Arial"/>
         </w:rPr>
-        <w:t>22</w:t>
-      </w:r>
-      <w:r>
-        <w:rPr>
-          <w:rFonts w:ascii="Arial" w:eastAsia="Arial" w:hAnsi="Arial" w:cs="Arial"/>
-        </w:rPr>
-        <w:t xml:space="preserve"> </w:t>
-      </w:r>
-      <w:r>
-        <w:rPr>
-          <w:rFonts w:ascii="Arial" w:eastAsia="Arial" w:hAnsi="Arial" w:cs="Arial"/>
-        </w:rPr>
-        <w:t>Jan</w:t>
+        <w:t>23 Feb</w:t>
       </w:r>
       <w:r>
         <w:rPr>
@@ -184,7 +172,19 @@
         <w:rPr>
           <w:rFonts w:ascii="Arial" w:eastAsia="Arial" w:hAnsi="Arial" w:cs="Arial"/>
         </w:rPr>
-        <w:t xml:space="preserve">The Climada module </w:t>
+        <w:t xml:space="preserve">The </w:t>
+      </w:r>
+      <w:r>
+        <w:rPr>
+          <w:rFonts w:ascii="Arial" w:eastAsia="Arial" w:hAnsi="Arial" w:cs="Arial"/>
+        </w:rPr>
+        <w:t>c</w:t>
+      </w:r>
+      <w:r>
+        <w:rPr>
+          <w:rFonts w:ascii="Arial" w:eastAsia="Arial" w:hAnsi="Arial" w:cs="Arial"/>
+        </w:rPr>
+        <w:t xml:space="preserve">limada module </w:t>
       </w:r>
       <w:proofErr w:type="spellStart"/>
       <w:r>
@@ -224,8 +224,6 @@
         </w:rPr>
         <w:t>to conduct</w:t>
       </w:r>
-      <w:bookmarkStart w:id="0" w:name="_GoBack"/>
-      <w:bookmarkEnd w:id="0"/>
       <w:r>
         <w:rPr>
           <w:rFonts w:ascii="Arial" w:eastAsia="Arial" w:hAnsi="Arial" w:cs="Arial"/>
@@ -348,107 +346,48 @@
     <w:p/>
     <w:p>
       <w:pPr>
-        <w:pStyle w:val="BodyText"/>
-        <w:tabs>
-          <w:tab w:val="left" w:pos="8505"/>
-        </w:tabs>
-        <w:spacing w:line="242" w:lineRule="auto"/>
-        <w:ind w:left="0" w:right="3574"/>
-        <w:rPr>
-          <w:rFonts w:cs="Arial"/>
+        <w:rPr>
+          <w:rFonts w:ascii="Arial" w:hAnsi="Arial" w:cs="Arial"/>
           <w:spacing w:val="29"/>
-          <w:sz w:val="22"/>
-          <w:szCs w:val="22"/>
-        </w:rPr>
-      </w:pPr>
-      <w:r>
-        <w:rPr>
-          <w:rFonts w:cs="Arial"/>
-          <w:spacing w:val="-1"/>
-          <w:sz w:val="22"/>
-          <w:szCs w:val="22"/>
-        </w:rPr>
-        <w:t>Al</w:t>
-      </w:r>
-      <w:r>
-        <w:rPr>
-          <w:rFonts w:cs="Arial"/>
-          <w:spacing w:val="-1"/>
-          <w:sz w:val="22"/>
-          <w:szCs w:val="22"/>
-        </w:rPr>
-        <w:t>l-in-one,</w:t>
-      </w:r>
-      <w:r>
-        <w:rPr>
-          <w:rFonts w:cs="Arial"/>
-          <w:sz w:val="22"/>
-          <w:szCs w:val="22"/>
-        </w:rPr>
-        <w:t xml:space="preserve"> you can run the</w:t>
-      </w:r>
-      <w:r>
-        <w:rPr>
-          <w:rFonts w:cs="Arial"/>
-          <w:spacing w:val="-1"/>
-          <w:sz w:val="22"/>
-          <w:szCs w:val="22"/>
-        </w:rPr>
-        <w:t xml:space="preserve"> module</w:t>
-      </w:r>
-      <w:r>
-        <w:rPr>
-          <w:rFonts w:cs="Arial"/>
-          <w:sz w:val="22"/>
-          <w:szCs w:val="22"/>
-        </w:rPr>
-        <w:t xml:space="preserve"> </w:t>
-      </w:r>
-      <w:r>
-        <w:rPr>
-          <w:rFonts w:cs="Arial"/>
-          <w:spacing w:val="-1"/>
-          <w:sz w:val="22"/>
-          <w:szCs w:val="22"/>
+        </w:rPr>
+      </w:pPr>
+      <w:proofErr w:type="gramStart"/>
+      <w:r>
+        <w:rPr>
+          <w:rFonts w:ascii="Arial" w:hAnsi="Arial" w:cs="Arial"/>
+        </w:rPr>
+        <w:t>All-in-one</w:t>
+      </w:r>
+      <w:proofErr w:type="gramEnd"/>
+      <w:r>
+        <w:rPr>
+          <w:rFonts w:ascii="Arial" w:hAnsi="Arial" w:cs="Arial"/>
+        </w:rPr>
+        <w:t xml:space="preserve">, you can run the module </w:t>
+      </w:r>
+      <w:proofErr w:type="spellStart"/>
+      <w:r>
+        <w:rPr>
+          <w:rFonts w:ascii="Arial" w:hAnsi="Arial" w:cs="Arial"/>
         </w:rPr>
         <w:t>as:</w:t>
-      </w:r>
-      <w:r>
-        <w:rPr>
-          <w:rFonts w:cs="Arial"/>
-          <w:spacing w:val="29"/>
-          <w:sz w:val="22"/>
-          <w:szCs w:val="22"/>
-        </w:rPr>
-        <w:t xml:space="preserve"> </w:t>
       </w:r>
     </w:p>
     <w:p>
       <w:pPr>
-        <w:tabs>
-          <w:tab w:val="left" w:pos="6599"/>
-          <w:tab w:val="left" w:pos="8505"/>
-        </w:tabs>
-        <w:spacing w:before="55"/>
-        <w:ind w:right="35"/>
-        <w:rPr>
-          <w:rFonts w:ascii="Arial" w:eastAsia="Arial" w:hAnsi="Arial" w:cs="Arial"/>
-        </w:rPr>
-      </w:pPr>
+        <w:rPr>
+          <w:rFonts w:ascii="Arial" w:hAnsi="Arial" w:cs="Arial"/>
+          <w:spacing w:val="29"/>
+        </w:rPr>
+      </w:pPr>
+      <w:proofErr w:type="spellEnd"/>
     </w:p>
     <w:p>
       <w:pPr>
-        <w:pStyle w:val="BodyText"/>
-        <w:tabs>
-          <w:tab w:val="left" w:pos="8505"/>
-        </w:tabs>
-        <w:ind w:right="35"/>
         <w:rPr>
           <w:rFonts w:ascii="Courier" w:hAnsi="Courier" w:cs="Arial"/>
           <w:b/>
-          <w:spacing w:val="-1"/>
-          <w:sz w:val="22"/>
-          <w:szCs w:val="22"/>
+          <w:spacing w:val="29"/>
         </w:rPr>
       </w:pPr>
       <w:proofErr w:type="gramStart"/>
@@ -456,8 +395,7 @@
         <w:rPr>
           <w:rFonts w:ascii="Courier" w:hAnsi="Courier" w:cs="Arial"/>
           <w:b/>
-          <w:sz w:val="22"/>
-          <w:szCs w:val="22"/>
+          <w:sz w:val="20"/>
         </w:rPr>
         <w:t>hazard</w:t>
       </w:r>
@@ -466,8 +404,7 @@
         <w:rPr>
           <w:rFonts w:ascii="Courier" w:hAnsi="Courier" w:cs="Arial"/>
           <w:b/>
-          <w:sz w:val="22"/>
-          <w:szCs w:val="22"/>
+          <w:sz w:val="20"/>
         </w:rPr>
         <w:t>=</w:t>
       </w:r>
@@ -476,98 +413,126 @@
         <w:rPr>
           <w:rFonts w:ascii="Courier" w:hAnsi="Courier" w:cs="Arial"/>
           <w:b/>
-          <w:spacing w:val="-1"/>
-          <w:sz w:val="22"/>
-          <w:szCs w:val="22"/>
-        </w:rPr>
-        <w:t>eq_global_hazard_set</w:t>
-      </w:r>
-      <w:proofErr w:type="spellEnd"/>
+          <w:sz w:val="20"/>
+        </w:rPr>
+        <w:t>eq_global_hazar</w:t>
+      </w:r>
       <w:r>
         <w:rPr>
           <w:rFonts w:ascii="Courier" w:hAnsi="Courier" w:cs="Arial"/>
           <w:b/>
-          <w:spacing w:val="-1"/>
-          <w:sz w:val="22"/>
-          <w:szCs w:val="22"/>
-        </w:rPr>
-        <w:t>(</w:t>
-      </w:r>
-      <w:proofErr w:type="spellStart"/>
+          <w:sz w:val="20"/>
+        </w:rPr>
+        <w:t>d_set</w:t>
+      </w:r>
+      <w:proofErr w:type="spellEnd"/>
       <w:r>
         <w:rPr>
           <w:rFonts w:ascii="Courier" w:hAnsi="Courier" w:cs="Arial"/>
           <w:b/>
-          <w:spacing w:val="-1"/>
-          <w:sz w:val="22"/>
-          <w:szCs w:val="22"/>
-        </w:rPr>
-        <w:t>eq_global_probabilistic</w:t>
-      </w:r>
-      <w:proofErr w:type="spellEnd"/>
+          <w:sz w:val="20"/>
+        </w:rPr>
+        <w:t>(</w:t>
+      </w:r>
+      <w:proofErr w:type="spellStart"/>
       <w:r>
         <w:rPr>
           <w:rFonts w:ascii="Courier" w:hAnsi="Courier" w:cs="Arial"/>
           <w:b/>
-          <w:spacing w:val="-1"/>
-          <w:sz w:val="22"/>
-          <w:szCs w:val="22"/>
-        </w:rPr>
-        <w:t>(...</w:t>
+          <w:sz w:val="20"/>
+        </w:rPr>
+        <w:t>eq_global_probabilistic</w:t>
+      </w:r>
+      <w:proofErr w:type="spellEnd"/>
+      <w:r>
+        <w:rPr>
+          <w:rFonts w:ascii="Courier" w:hAnsi="Courier" w:cs="Arial"/>
+          <w:b/>
+          <w:sz w:val="20"/>
+        </w:rPr>
+        <w:t>(</w:t>
+      </w:r>
+      <w:r>
+        <w:rPr>
+          <w:rFonts w:ascii="Courier" w:hAnsi="Courier" w:cs="Arial"/>
+          <w:b/>
+          <w:sz w:val="20"/>
+        </w:rPr>
+        <w:t>eq_isc_gem_read,99,0))</w:t>
       </w:r>
     </w:p>
     <w:p>
       <w:pPr>
-        <w:pStyle w:val="BodyText"/>
-        <w:tabs>
-          <w:tab w:val="left" w:pos="8505"/>
-        </w:tabs>
-        <w:ind w:right="35"/>
-        <w:rPr>
-          <w:rFonts w:ascii="Courier" w:hAnsi="Courier" w:cs="Arial"/>
-          <w:b/>
-          <w:sz w:val="22"/>
-          <w:szCs w:val="22"/>
-        </w:rPr>
-      </w:pPr>
-      <w:r>
-        <w:rPr>
-          <w:rFonts w:ascii="Courier" w:hAnsi="Courier" w:cs="Arial"/>
-          <w:b/>
-          <w:sz w:val="22"/>
-          <w:szCs w:val="22"/>
-        </w:rPr>
-        <w:t xml:space="preserve">       </w:t>
-      </w:r>
-      <w:proofErr w:type="gramStart"/>
-      <w:r>
-        <w:rPr>
-          <w:rFonts w:ascii="Courier" w:hAnsi="Courier" w:cs="Arial"/>
-          <w:b/>
-          <w:sz w:val="22"/>
-          <w:szCs w:val="22"/>
-        </w:rPr>
-        <w:t>eq</w:t>
-      </w:r>
-      <w:proofErr w:type="gramEnd"/>
-      <w:r>
-        <w:rPr>
-          <w:rFonts w:ascii="Courier" w:hAnsi="Courier" w:cs="Arial"/>
-          <w:b/>
-          <w:sz w:val="22"/>
-          <w:szCs w:val="22"/>
-        </w:rPr>
-        <w:t>_isc_gem_read</w:t>
-      </w:r>
-      <w:r>
-        <w:rPr>
-          <w:rFonts w:ascii="Courier" w:hAnsi="Courier" w:cs="Arial"/>
-          <w:b/>
-          <w:spacing w:val="-1"/>
-          <w:sz w:val="22"/>
-          <w:szCs w:val="22"/>
-        </w:rPr>
-        <w:t>,99,0))</w:t>
+        <w:rPr>
+          <w:rFonts w:ascii="Arial" w:eastAsia="Arial" w:hAnsi="Arial" w:cs="Arial"/>
+        </w:rPr>
+      </w:pPr>
+    </w:p>
+    <w:p>
+      <w:pPr>
+        <w:rPr>
+          <w:rFonts w:ascii="Arial" w:eastAsia="Arial" w:hAnsi="Arial"/>
+        </w:rPr>
+      </w:pPr>
+      <w:r>
+        <w:rPr>
+          <w:rFonts w:ascii="Arial" w:eastAsia="Arial" w:hAnsi="Arial" w:cs="Arial"/>
+        </w:rPr>
+        <w:t>The</w:t>
+      </w:r>
+      <w:r>
+        <w:rPr>
+          <w:rFonts w:ascii="Arial" w:eastAsia="Arial" w:hAnsi="Arial"/>
+        </w:rPr>
+        <w:t xml:space="preserve"> module does also</w:t>
+      </w:r>
+      <w:r>
+        <w:rPr>
+          <w:rFonts w:ascii="Arial" w:eastAsia="Arial" w:hAnsi="Arial"/>
+        </w:rPr>
+        <w:t xml:space="preserve"> contain a simple </w:t>
+      </w:r>
+      <w:proofErr w:type="spellStart"/>
+      <w:r>
+        <w:rPr>
+          <w:rFonts w:ascii="Arial" w:eastAsia="Arial" w:hAnsi="Arial"/>
+        </w:rPr>
+        <w:t>volcanoe</w:t>
+      </w:r>
+      <w:proofErr w:type="spellEnd"/>
+      <w:r>
+        <w:rPr>
+          <w:rFonts w:ascii="Arial" w:eastAsia="Arial" w:hAnsi="Arial"/>
+        </w:rPr>
+        <w:t xml:space="preserve"> model …</w:t>
+      </w:r>
+      <w:r>
+        <w:rPr>
+          <w:rFonts w:ascii="Arial" w:eastAsia="Arial" w:hAnsi="Arial"/>
+        </w:rPr>
+        <w:t xml:space="preserve"> see </w:t>
+      </w:r>
+      <w:bookmarkStart w:id="0" w:name="_GoBack"/>
+      <w:proofErr w:type="spellStart"/>
+      <w:r>
+        <w:rPr>
+          <w:rFonts w:ascii="Courier" w:eastAsia="Arial" w:hAnsi="Courier"/>
+        </w:rPr>
+        <w:t>eq_volcano_list_read</w:t>
+      </w:r>
+      <w:proofErr w:type="spellEnd"/>
+      <w:r>
+        <w:rPr>
+          <w:rFonts w:ascii="Arial" w:eastAsia="Arial" w:hAnsi="Arial"/>
+        </w:rPr>
+        <w:t xml:space="preserve"> </w:t>
+      </w:r>
+      <w:bookmarkEnd w:id="0"/>
+      <w:r>
+        <w:rPr>
+          <w:rFonts w:ascii="Arial" w:eastAsia="Arial" w:hAnsi="Arial"/>
+        </w:rPr>
+        <w:t>(more to come soon)</w:t>
       </w:r>
     </w:p>
     <w:p>
@@ -652,7 +617,6 @@
           <w:id w:val="-1763290732"/>
           <w:citation/>
         </w:sdtPr>
-        <w:sdtEndPr/>
         <w:sdtContent>
           <w:r>
             <w:rPr>
@@ -738,24 +702,24 @@
         <w:jc w:val="both"/>
         <w:rPr>
           <w:rFonts w:ascii="Arial" w:eastAsia="Arial" w:hAnsi="Arial" w:cs="Arial"/>
-          <w:sz w:val="20"/>
-          <w:szCs w:val="20"/>
         </w:rPr>
       </w:pPr>
       <w:r>
         <w:rPr>
           <w:rFonts w:ascii="Arial" w:eastAsia="Arial" w:hAnsi="Arial" w:cs="Arial"/>
-          <w:sz w:val="20"/>
-          <w:szCs w:val="20"/>
-        </w:rPr>
-        <w:t xml:space="preserve">The Climada module </w:t>
+        </w:rPr>
+        <w:t>The c</w:t>
+      </w:r>
+      <w:r>
+        <w:rPr>
+          <w:rFonts w:ascii="Arial" w:eastAsia="Arial" w:hAnsi="Arial" w:cs="Arial"/>
+        </w:rPr>
+        <w:t xml:space="preserve">limada module </w:t>
       </w:r>
       <w:proofErr w:type="spellStart"/>
       <w:r>
         <w:rPr>
           <w:rFonts w:ascii="Arial" w:eastAsia="Arial" w:hAnsi="Arial" w:cs="Arial"/>
-          <w:sz w:val="20"/>
-          <w:szCs w:val="20"/>
         </w:rPr>
         <w:t>eq_global</w:t>
       </w:r>
@@ -763,24 +727,18 @@
       <w:r>
         <w:rPr>
           <w:rFonts w:ascii="Arial" w:eastAsia="Arial" w:hAnsi="Arial" w:cs="Arial"/>
-          <w:sz w:val="20"/>
-          <w:szCs w:val="20"/>
         </w:rPr>
         <w:t xml:space="preserve"> </w:t>
       </w:r>
       <w:r>
         <w:rPr>
           <w:rFonts w:ascii="Arial" w:eastAsia="Arial" w:hAnsi="Arial" w:cs="Arial"/>
-          <w:sz w:val="20"/>
-          <w:szCs w:val="20"/>
         </w:rPr>
         <w:t>contains the</w:t>
       </w:r>
       <w:r>
         <w:rPr>
           <w:rFonts w:ascii="Arial" w:eastAsia="Arial" w:hAnsi="Arial" w:cs="Arial"/>
-          <w:sz w:val="20"/>
-          <w:szCs w:val="20"/>
         </w:rPr>
         <w:t xml:space="preserve"> following functions:</w:t>
       </w:r>
@@ -934,8 +892,8 @@
         <w:rPr>
           <w:rFonts w:cs="Arial"/>
           <w:spacing w:val="30"/>
-          <w:sz w:val="20"/>
-          <w:szCs w:val="20"/>
+          <w:sz w:val="22"/>
+          <w:szCs w:val="22"/>
         </w:rPr>
       </w:pPr>
       <w:proofErr w:type="spellStart"/>
@@ -1073,14 +1031,6 @@
           <w:szCs w:val="22"/>
         </w:rPr>
         <w:t>.</w:t>
-      </w:r>
-      <w:r>
-        <w:rPr>
-          <w:rFonts w:cs="Arial"/>
-          <w:sz w:val="20"/>
-          <w:szCs w:val="20"/>
-        </w:rPr>
-        <w:br/>
       </w:r>
       <w:r>
         <w:rPr>
@@ -1097,20 +1047,20 @@
         <w:tabs>
           <w:tab w:val="left" w:pos="8505"/>
         </w:tabs>
-        <w:ind w:left="840" w:right="147"/>
+        <w:ind w:left="480" w:right="147"/>
         <w:rPr>
           <w:rFonts w:cs="Arial"/>
           <w:spacing w:val="30"/>
-          <w:sz w:val="20"/>
-          <w:szCs w:val="20"/>
+          <w:sz w:val="22"/>
+          <w:szCs w:val="22"/>
         </w:rPr>
       </w:pPr>
       <w:proofErr w:type="gramStart"/>
       <w:r>
         <w:rPr>
           <w:rFonts w:cs="Arial"/>
-          <w:sz w:val="20"/>
-          <w:szCs w:val="20"/>
+          <w:sz w:val="22"/>
+          <w:szCs w:val="22"/>
         </w:rPr>
         <w:t>further</w:t>
       </w:r>
@@ -1118,8 +1068,8 @@
       <w:r>
         <w:rPr>
           <w:rFonts w:cs="Arial"/>
-          <w:sz w:val="20"/>
-          <w:szCs w:val="20"/>
+          <w:sz w:val="22"/>
+          <w:szCs w:val="22"/>
         </w:rPr>
         <w:t xml:space="preserve"> functions:</w:t>
       </w:r>
@@ -1151,13 +1101,24 @@
         </w:rPr>
       </w:pPr>
       <w:proofErr w:type="spellStart"/>
+      <w:proofErr w:type="gramStart"/>
       <w:r>
         <w:rPr>
           <w:rFonts w:ascii="Courier" w:hAnsi="Courier" w:cs="Arial"/>
           <w:sz w:val="22"/>
           <w:szCs w:val="22"/>
         </w:rPr>
-        <w:t>eq_centennial_read</w:t>
+        <w:lastRenderedPageBreak/>
+        <w:t>eq</w:t>
+      </w:r>
+      <w:proofErr w:type="gramEnd"/>
+      <w:r>
+        <w:rPr>
+          <w:rFonts w:ascii="Courier" w:hAnsi="Courier" w:cs="Arial"/>
+          <w:sz w:val="22"/>
+          <w:szCs w:val="22"/>
+        </w:rPr>
+        <w:t>_centennial_read</w:t>
       </w:r>
       <w:proofErr w:type="spellEnd"/>
       <w:r>
@@ -1212,7 +1173,6 @@
           <w:sz w:val="22"/>
           <w:szCs w:val="22"/>
         </w:rPr>
-        <w:lastRenderedPageBreak/>
         <w:t>eq_signigeq_read</w:t>
       </w:r>
       <w:proofErr w:type="spellEnd"/>
@@ -1506,11 +1466,267 @@
     </w:p>
     <w:p>
       <w:pPr>
-        <w:pStyle w:val="BodyText"/>
+        <w:pStyle w:val="Heading2"/>
+      </w:pPr>
+      <w:r>
+        <w:t>Useful data sources</w:t>
+      </w:r>
+    </w:p>
+    <w:p>
+      <w:pPr>
+        <w:rPr>
+          <w:rFonts w:ascii="Arial" w:hAnsi="Arial"/>
+        </w:rPr>
+      </w:pPr>
+      <w:r>
+        <w:rPr>
+          <w:rFonts w:ascii="Arial" w:hAnsi="Arial"/>
+        </w:rPr>
+        <w:t>Here, we list a couple data sources useful for purposes as provided by this module.</w:t>
+      </w:r>
+    </w:p>
+    <w:p>
+      <w:pPr>
+        <w:rPr>
+          <w:rFonts w:ascii="Arial" w:hAnsi="Arial"/>
+        </w:rPr>
+      </w:pPr>
+    </w:p>
+    <w:p>
+      <w:pPr>
+        <w:pStyle w:val="ListParagraph"/>
         <w:numPr>
           <w:ilvl w:val="0"/>
-          <w:numId w:val="4"/>
+          <w:numId w:val="7"/>
         </w:numPr>
+        <w:rPr>
+          <w:rFonts w:ascii="Arial" w:hAnsi="Arial"/>
+        </w:rPr>
+      </w:pPr>
+      <w:r>
+        <w:rPr>
+          <w:rFonts w:ascii="Arial" w:hAnsi="Arial"/>
+        </w:rPr>
+        <w:fldChar w:fldCharType="begin"/>
+      </w:r>
+      <w:r>
+        <w:rPr>
+          <w:rFonts w:ascii="Arial" w:hAnsi="Arial"/>
+        </w:rPr>
+        <w:instrText xml:space="preserve"> HYPERLINK "http://volcano.si.edu" </w:instrText>
+      </w:r>
+      <w:r>
+        <w:rPr>
+          <w:rFonts w:ascii="Arial" w:hAnsi="Arial"/>
+        </w:rPr>
+        <w:fldChar w:fldCharType="separate"/>
+      </w:r>
+      <w:r>
+        <w:rPr>
+          <w:rStyle w:val="Hyperlink"/>
+          <w:rFonts w:ascii="Arial" w:hAnsi="Arial"/>
+        </w:rPr>
+        <w:t>http://volcano.si.edu</w:t>
+      </w:r>
+      <w:r>
+        <w:rPr>
+          <w:rFonts w:ascii="Arial" w:hAnsi="Arial"/>
+        </w:rPr>
+        <w:fldChar w:fldCharType="end"/>
+      </w:r>
+      <w:r>
+        <w:rPr>
+          <w:rFonts w:ascii="Arial" w:hAnsi="Arial"/>
+        </w:rPr>
+        <w:t>: Global vo</w:t>
+      </w:r>
+      <w:r>
+        <w:rPr>
+          <w:rFonts w:ascii="Arial" w:hAnsi="Arial"/>
+        </w:rPr>
+        <w:t>lcanism program, volcano catalogue.</w:t>
+      </w:r>
+    </w:p>
+    <w:p>
+      <w:pPr>
+        <w:pStyle w:val="ListParagraph"/>
+        <w:numPr>
+          <w:ilvl w:val="0"/>
+          <w:numId w:val="7"/>
+        </w:numPr>
+        <w:rPr>
+          <w:rFonts w:ascii="Arial" w:hAnsi="Arial"/>
+        </w:rPr>
+      </w:pPr>
+      <w:r>
+        <w:rPr>
+          <w:rFonts w:ascii="Arial" w:hAnsi="Arial"/>
+        </w:rPr>
+        <w:t>NCDC volcano significant event database</w:t>
+      </w:r>
+      <w:r>
+        <w:rPr>
+          <w:rStyle w:val="FootnoteReference"/>
+          <w:rFonts w:ascii="Arial" w:hAnsi="Arial"/>
+        </w:rPr>
+        <w:footnoteReference w:id="6"/>
+      </w:r>
+      <w:r>
+        <w:rPr>
+          <w:rFonts w:ascii="Arial" w:hAnsi="Arial"/>
+        </w:rPr>
+        <w:t>.</w:t>
+      </w:r>
+    </w:p>
+    <w:p>
+      <w:pPr>
+        <w:pStyle w:val="ListParagraph"/>
+        <w:numPr>
+          <w:ilvl w:val="0"/>
+          <w:numId w:val="7"/>
+        </w:numPr>
+        <w:rPr>
+          <w:rFonts w:ascii="Arial" w:hAnsi="Arial"/>
+        </w:rPr>
+      </w:pPr>
+      <w:r>
+        <w:rPr>
+          <w:rFonts w:ascii="Arial" w:hAnsi="Arial"/>
+        </w:rPr>
+        <w:t xml:space="preserve">Mead and Magill, 2014: Determining </w:t>
+      </w:r>
+      <w:proofErr w:type="gramStart"/>
+      <w:r>
+        <w:rPr>
+          <w:rFonts w:ascii="Arial" w:hAnsi="Arial"/>
+        </w:rPr>
+        <w:t>change</w:t>
+      </w:r>
+      <w:proofErr w:type="gramEnd"/>
+      <w:r>
+        <w:rPr>
+          <w:rFonts w:ascii="Arial" w:hAnsi="Arial"/>
+        </w:rPr>
+        <w:t xml:space="preserve"> points in data completeness for the Holocene eruption record. </w:t>
+      </w:r>
+      <w:hyperlink r:id="rId12" w:history="1">
+        <w:r>
+          <w:rPr>
+            <w:rStyle w:val="Hyperlink"/>
+            <w:rFonts w:ascii="Arial" w:hAnsi="Arial"/>
+          </w:rPr>
+          <w:t>http://dx.doi.org/10.1007/s00445-014-0874-y</w:t>
+        </w:r>
+      </w:hyperlink>
+      <w:r>
+        <w:rPr>
+          <w:rFonts w:ascii="Arial" w:hAnsi="Arial"/>
+        </w:rPr>
+        <w:t xml:space="preserve">, Bulletin of </w:t>
+      </w:r>
+      <w:r>
+        <w:rPr>
+          <w:rFonts w:ascii="Arial" w:hAnsi="Arial"/>
+        </w:rPr>
+        <w:lastRenderedPageBreak/>
+        <w:t>Volcanology, 76:874</w:t>
+      </w:r>
+      <w:r>
+        <w:rPr>
+          <w:rFonts w:ascii="Arial" w:hAnsi="Arial"/>
+        </w:rPr>
+        <w:t>, in there:</w:t>
+      </w:r>
+      <w:r>
+        <w:rPr>
+          <w:rFonts w:ascii="Arial" w:hAnsi="Arial"/>
+        </w:rPr>
+        <w:br/>
+      </w:r>
+      <w:r>
+        <w:rPr>
+          <w:rFonts w:ascii="Arial" w:hAnsi="Arial"/>
+          <w:noProof/>
+          <w:lang w:val="en-US"/>
+        </w:rPr>
+        <w:drawing>
+          <wp:inline distT="0" distB="0" distL="0" distR="0" wp14:anchorId="4084D75D" wp14:editId="2BC909A8">
+            <wp:extent cx="4453295" cy="3620969"/>
+            <wp:effectExtent l="0" t="0" r="0" b="11430"/>
+            <wp:docPr id="2" name="Picture 2"/>
+            <wp:cNvGraphicFramePr>
+              <a:graphicFrameLocks xmlns:a="http://schemas.openxmlformats.org/drawingml/2006/main" noChangeAspect="1"/>
+            </wp:cNvGraphicFramePr>
+            <a:graphic xmlns:a="http://schemas.openxmlformats.org/drawingml/2006/main">
+              <a:graphicData uri="http://schemas.openxmlformats.org/drawingml/2006/picture">
+                <pic:pic xmlns:pic="http://schemas.openxmlformats.org/drawingml/2006/picture">
+                  <pic:nvPicPr>
+                    <pic:cNvPr id="0" name="Screen Shot 2015-02-22 at 11.24.42.png"/>
+                    <pic:cNvPicPr/>
+                  </pic:nvPicPr>
+                  <pic:blipFill>
+                    <a:blip r:embed="rId13">
+                      <a:extLst>
+                        <a:ext uri="{28A0092B-C50C-407E-A947-70E740481C1C}">
+                          <a14:useLocalDpi xmlns:a14="http://schemas.microsoft.com/office/drawing/2010/main" val="0"/>
+                        </a:ext>
+                      </a:extLst>
+                    </a:blip>
+                    <a:stretch>
+                      <a:fillRect/>
+                    </a:stretch>
+                  </pic:blipFill>
+                  <pic:spPr>
+                    <a:xfrm>
+                      <a:off x="0" y="0"/>
+                      <a:ext cx="4453645" cy="3621253"/>
+                    </a:xfrm>
+                    <a:prstGeom prst="rect">
+                      <a:avLst/>
+                    </a:prstGeom>
+                  </pic:spPr>
+                </pic:pic>
+              </a:graphicData>
+            </a:graphic>
+          </wp:inline>
+        </w:drawing>
+      </w:r>
+    </w:p>
+    <w:p>
+      <w:pPr>
+        <w:pStyle w:val="ListParagraph"/>
+        <w:numPr>
+          <w:ilvl w:val="0"/>
+          <w:numId w:val="7"/>
+        </w:numPr>
+        <w:rPr>
+          <w:rFonts w:ascii="Arial" w:hAnsi="Arial"/>
+        </w:rPr>
+      </w:pPr>
+      <w:r>
+        <w:rPr>
+          <w:rFonts w:ascii="Arial" w:hAnsi="Arial"/>
+        </w:rPr>
+        <w:t>NEXT</w:t>
+      </w:r>
+    </w:p>
+    <w:p>
+      <w:pPr>
+        <w:rPr>
+          <w:rFonts w:ascii="Arial" w:hAnsi="Arial"/>
+        </w:rPr>
+      </w:pPr>
+    </w:p>
+    <w:p>
+      <w:pPr>
+        <w:rPr>
+          <w:rFonts w:ascii="Arial" w:hAnsi="Arial"/>
+        </w:rPr>
+      </w:pPr>
+    </w:p>
+    <w:p>
+      <w:pPr>
+        <w:pStyle w:val="BodyText"/>
         <w:tabs>
           <w:tab w:val="left" w:pos="8505"/>
         </w:tabs>
@@ -1522,10 +1738,10 @@
           <w:szCs w:val="22"/>
         </w:rPr>
         <w:sectPr>
-          <w:headerReference w:type="default" r:id="rId12"/>
-          <w:footerReference w:type="default" r:id="rId13"/>
-          <w:headerReference w:type="first" r:id="rId14"/>
-          <w:footerReference w:type="first" r:id="rId15"/>
+          <w:headerReference w:type="default" r:id="rId14"/>
+          <w:footerReference w:type="default" r:id="rId15"/>
+          <w:headerReference w:type="first" r:id="rId16"/>
+          <w:footerReference w:type="first" r:id="rId17"/>
           <w:pgSz w:w="11907" w:h="16839" w:code="9"/>
           <w:pgMar w:top="1702" w:right="822" w:bottom="1276" w:left="1588" w:header="567" w:footer="397" w:gutter="0"/>
           <w:cols w:space="708"/>
@@ -1632,7 +1848,7 @@
             <wp:cNvGraphicFramePr/>
             <a:graphic xmlns:a="http://schemas.openxmlformats.org/drawingml/2006/main">
               <a:graphicData uri="http://schemas.openxmlformats.org/drawingml/2006/diagram">
-                <dgm:relIds xmlns:dgm="http://schemas.openxmlformats.org/drawingml/2006/diagram" xmlns:r="http://schemas.openxmlformats.org/officeDocument/2006/relationships" r:dm="rId16" r:lo="rId17" r:qs="rId18" r:cs="rId19"/>
+                <dgm:relIds xmlns:dgm="http://schemas.openxmlformats.org/drawingml/2006/diagram" xmlns:r="http://schemas.openxmlformats.org/officeDocument/2006/relationships" r:dm="rId18" r:lo="rId19" r:qs="rId20" r:cs="rId21"/>
               </a:graphicData>
             </a:graphic>
             <wp14:sizeRelH relativeFrom="page">
@@ -1869,7 +2085,7 @@
                               </w:rPr>
                               <w:t xml:space="preserve">Download: </w:t>
                             </w:r>
-                            <w:hyperlink r:id="rId21" w:history="1">
+                            <w:hyperlink r:id="rId23" w:history="1">
                               <w:r>
                                 <w:rPr>
                                   <w:rStyle w:val="Hyperlink"/>
@@ -1901,11 +2117,11 @@
           </mc:Choice>
           <mc:Fallback>
             <w:pict>
-              <v:shapetype id="_x0000_t202" coordsize="21600,21600" o:spt="202" path="m,l,21600r21600,l21600,xe">
+              <v:shapetype id="_x0000_t202" coordsize="21600,21600" o:spt="202" path="m0,0l0,21600,21600,21600,21600,0xe">
                 <v:stroke joinstyle="miter"/>
                 <v:path gradientshapeok="t" o:connecttype="rect"/>
               </v:shapetype>
-              <v:shape id="Text Box 2" o:spid="_x0000_s1026" type="#_x0000_t202" style="position:absolute;margin-left:-26.45pt;margin-top:666.3pt;width:408.2pt;height:36pt;z-index:251659264;visibility:visible;mso-wrap-style:square;mso-width-percent:0;mso-height-percent:0;mso-wrap-distance-left:9pt;mso-wrap-distance-top:0;mso-wrap-distance-right:9pt;mso-wrap-distance-bottom:0;mso-position-horizontal:absolute;mso-position-horizontal-relative:text;mso-position-vertical:absolute;mso-position-vertical-relative:text;mso-width-percent:0;mso-height-percent:0;mso-width-relative:margin;mso-height-relative:margin;v-text-anchor:top" o:gfxdata="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" stroked="f">
+              <v:shape id="Text Box 2" o:spid="_x0000_s1026" type="#_x0000_t202" style="position:absolute;margin-left:-26.4pt;margin-top:666.3pt;width:408.2pt;height:36pt;z-index:251659264;visibility:visible;mso-wrap-style:square;mso-width-percent:0;mso-height-percent:0;mso-wrap-distance-left:9pt;mso-wrap-distance-top:0;mso-wrap-distance-right:9pt;mso-wrap-distance-bottom:0;mso-position-horizontal:absolute;mso-position-horizontal-relative:text;mso-position-vertical:absolute;mso-position-vertical-relative:text;mso-width-percent:0;mso-height-percent:0;mso-width-relative:margin;mso-height-relative:margin;v-text-anchor:top" o:gfxdata="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" stroked="f">
                 <v:textbox>
                   <w:txbxContent>
                     <w:p>
@@ -1942,23 +2158,13 @@
                         </w:rPr>
                         <w:t xml:space="preserve"> the </w:t>
                       </w:r>
-                      <w:proofErr w:type="spellStart"/>
                       <w:r>
                         <w:rPr>
                           <w:rFonts w:asciiTheme="minorBidi" w:hAnsiTheme="minorBidi"/>
                           <w:sz w:val="20"/>
                           <w:szCs w:val="20"/>
                         </w:rPr>
-                        <w:t>Climada</w:t>
-                      </w:r>
-                      <w:proofErr w:type="spellEnd"/>
-                      <w:r>
-                        <w:rPr>
-                          <w:rFonts w:asciiTheme="minorBidi" w:hAnsiTheme="minorBidi"/>
-                          <w:sz w:val="20"/>
-                          <w:szCs w:val="20"/>
-                        </w:rPr>
-                        <w:t xml:space="preserve"> module </w:t>
+                        <w:t xml:space="preserve">Climada module </w:t>
                       </w:r>
                       <w:proofErr w:type="spellStart"/>
                       <w:r>
@@ -2013,7 +2219,7 @@
                         </w:rPr>
                         <w:t xml:space="preserve">Download: </w:t>
                       </w:r>
-                      <w:hyperlink r:id="rId22" w:history="1">
+                      <w:hyperlink r:id="rId24" w:history="1">
                         <w:r>
                           <w:rPr>
                             <w:rStyle w:val="Hyperlink"/>
@@ -2399,7 +2605,7 @@
                               </w:rPr>
                               <w:t xml:space="preserve">Download: </w:t>
                             </w:r>
-                            <w:hyperlink r:id="rId23" w:history="1">
+                            <w:hyperlink r:id="rId25" w:history="1">
                               <w:r>
                                 <w:rPr>
                                   <w:rStyle w:val="Hyperlink"/>
@@ -2437,7 +2643,7 @@
           </mc:Choice>
           <mc:Fallback>
             <w:pict>
-              <v:shape id="_x0000_s1027" type="#_x0000_t202" style="position:absolute;left:0;text-align:left;margin-left:-.2pt;margin-top:14.5pt;width:399.35pt;height:46.55pt;z-index:251662336;visibility:visible;mso-wrap-style:square;mso-width-percent:0;mso-height-percent:200;mso-wrap-distance-left:9pt;mso-wrap-distance-top:0;mso-wrap-distance-right:9pt;mso-wrap-distance-bottom:0;mso-position-horizontal:absolute;mso-position-horizontal-relative:text;mso-position-vertical:absolute;mso-position-vertical-relative:text;mso-width-percent:0;mso-height-percent:200;mso-width-relative:margin;mso-height-relative:margin;v-text-anchor:top" o:gfxdata="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" stroked="f">
+              <v:shape id="_x0000_s1027" type="#_x0000_t202" style="position:absolute;left:0;text-align:left;margin-left:-.15pt;margin-top:14.5pt;width:399.35pt;height:46.55pt;z-index:251662336;visibility:visible;mso-wrap-style:square;mso-width-percent:0;mso-height-percent:200;mso-wrap-distance-left:9pt;mso-wrap-distance-top:0;mso-wrap-distance-right:9pt;mso-wrap-distance-bottom:0;mso-position-horizontal:absolute;mso-position-horizontal-relative:text;mso-position-vertical:absolute;mso-position-vertical-relative:text;mso-width-percent:0;mso-height-percent:200;mso-width-relative:margin;mso-height-relative:margin;v-text-anchor:top" o:gfxdata="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" stroked="f">
                 <v:textbox style="mso-fit-shape-to-text:t">
                   <w:txbxContent>
                     <w:p>
@@ -2463,27 +2669,7 @@
                           <w:szCs w:val="20"/>
                           <w:lang w:val="en-GB"/>
                         </w:rPr>
-                        <w:t xml:space="preserve">Please note that the </w:t>
-                      </w:r>
-                      <w:proofErr w:type="spellStart"/>
-                      <w:r>
-                        <w:rPr>
-                          <w:rFonts w:ascii="Arial" w:eastAsia="Cambria" w:hAnsi="Arial" w:cs="Arial"/>
-                          <w:sz w:val="20"/>
-                          <w:szCs w:val="20"/>
-                          <w:lang w:val="en-GB"/>
-                        </w:rPr>
-                        <w:t>Climada</w:t>
-                      </w:r>
-                      <w:proofErr w:type="spellEnd"/>
-                      <w:r>
-                        <w:rPr>
-                          <w:rFonts w:ascii="Arial" w:eastAsia="Cambria" w:hAnsi="Arial" w:cs="Arial"/>
-                          <w:sz w:val="20"/>
-                          <w:szCs w:val="20"/>
-                          <w:lang w:val="en-GB"/>
-                        </w:rPr>
-                        <w:t xml:space="preserve"> module </w:t>
+                        <w:t xml:space="preserve">Please note that the Climada module </w:t>
                       </w:r>
                       <w:proofErr w:type="spellStart"/>
                       <w:r>
@@ -2520,7 +2706,7 @@
                         </w:rPr>
                         <w:t xml:space="preserve">Download: </w:t>
                       </w:r>
-                      <w:hyperlink r:id="rId24" w:history="1">
+                      <w:hyperlink r:id="rId26" w:history="1">
                         <w:r>
                           <w:rPr>
                             <w:rStyle w:val="Hyperlink"/>
@@ -2693,6 +2879,628 @@
           <w:rFonts w:ascii="Arial" w:hAnsi="Arial" w:cs="Arial"/>
         </w:rPr>
         <w:lastRenderedPageBreak/>
+        <w:t>Volcano model</w:t>
+      </w:r>
+    </w:p>
+    <w:p>
+      <w:pPr>
+        <w:rPr>
+          <w:rFonts w:ascii="Arial" w:hAnsi="Arial"/>
+        </w:rPr>
+      </w:pPr>
+    </w:p>
+    <w:p>
+      <w:pPr>
+        <w:rPr>
+          <w:rFonts w:ascii="Arial" w:hAnsi="Arial"/>
+        </w:rPr>
+      </w:pPr>
+      <w:r>
+        <w:rPr>
+          <w:rFonts w:ascii="Arial" w:hAnsi="Arial"/>
+        </w:rPr>
+        <w:t xml:space="preserve">We start from a global volcano database and model the volcano’s volcanic ash (or tephra for volcanologists) thickness </w:t>
+      </w:r>
+      <w:r>
+        <w:rPr>
+          <w:rFonts w:ascii="Arial" w:hAnsi="Arial"/>
+        </w:rPr>
+        <w:t xml:space="preserve">T in cm as function of distance to eruption </w:t>
+      </w:r>
+      <w:proofErr w:type="spellStart"/>
+      <w:r>
+        <w:rPr>
+          <w:rFonts w:ascii="Arial" w:hAnsi="Arial"/>
+        </w:rPr>
+        <w:t>center</w:t>
+      </w:r>
+      <w:proofErr w:type="spellEnd"/>
+      <w:r>
+        <w:rPr>
+          <w:rFonts w:ascii="Arial" w:hAnsi="Arial"/>
+        </w:rPr>
+        <w:t xml:space="preserve"> (r, km) and angle (</w:t>
+      </w:r>
+      <w:r>
+        <w:rPr>
+          <w:rFonts w:ascii="Symbol" w:hAnsi="Symbol"/>
+        </w:rPr>
+        <w:t></w:t>
+      </w:r>
+      <w:r>
+        <w:rPr>
+          <w:rFonts w:ascii="Arial" w:hAnsi="Arial"/>
+        </w:rPr>
+        <w:t xml:space="preserve">, in radian, North is 0) </w:t>
+      </w:r>
+      <w:r>
+        <w:rPr>
+          <w:rFonts w:ascii="Arial" w:hAnsi="Arial"/>
+        </w:rPr>
+        <w:t>according to Gonzalez-</w:t>
+      </w:r>
+      <w:proofErr w:type="spellStart"/>
+      <w:r>
+        <w:rPr>
+          <w:rFonts w:ascii="Arial" w:hAnsi="Arial"/>
+        </w:rPr>
+        <w:t>Mellado</w:t>
+      </w:r>
+      <w:proofErr w:type="spellEnd"/>
+      <w:r>
+        <w:rPr>
+          <w:rFonts w:ascii="Arial" w:hAnsi="Arial"/>
+        </w:rPr>
+        <w:t xml:space="preserve"> and S. De </w:t>
+      </w:r>
+      <w:proofErr w:type="gramStart"/>
+      <w:r>
+        <w:rPr>
+          <w:rFonts w:ascii="Arial" w:hAnsi="Arial"/>
+        </w:rPr>
+        <w:t>la</w:t>
+      </w:r>
+      <w:proofErr w:type="gramEnd"/>
+      <w:r>
+        <w:rPr>
+          <w:rFonts w:ascii="Arial" w:hAnsi="Arial"/>
+        </w:rPr>
+        <w:t xml:space="preserve"> Cruz-Reyna</w:t>
+      </w:r>
+      <w:r>
+        <w:rPr>
+          <w:rStyle w:val="FootnoteReference"/>
+          <w:rFonts w:ascii="Arial" w:hAnsi="Arial"/>
+        </w:rPr>
+        <w:footnoteReference w:id="7"/>
+      </w:r>
+      <w:r>
+        <w:rPr>
+          <w:rFonts w:ascii="Arial" w:hAnsi="Arial"/>
+        </w:rPr>
+        <w:t>:</w:t>
+      </w:r>
+    </w:p>
+    <w:p>
+      <w:pPr>
+        <w:rPr>
+          <w:rFonts w:ascii="Arial" w:hAnsi="Arial"/>
+        </w:rPr>
+      </w:pPr>
+    </w:p>
+    <w:p>
+      <w:pPr>
+        <w:rPr>
+          <w:rFonts w:ascii="Arial" w:hAnsi="Arial"/>
+        </w:rPr>
+      </w:pPr>
+      <w:r>
+        <w:rPr>
+          <w:rFonts w:ascii="Arial" w:hAnsi="Arial"/>
+          <w:noProof/>
+          <w:lang w:val="en-US"/>
+        </w:rPr>
+        <w:drawing>
+          <wp:inline distT="0" distB="0" distL="0" distR="0" wp14:anchorId="5FFCC9EA" wp14:editId="0FF9096F">
+            <wp:extent cx="6030595" cy="1891665"/>
+            <wp:effectExtent l="0" t="0" r="0" b="0"/>
+            <wp:docPr id="3" name="Picture 3"/>
+            <wp:cNvGraphicFramePr>
+              <a:graphicFrameLocks xmlns:a="http://schemas.openxmlformats.org/drawingml/2006/main" noChangeAspect="1"/>
+            </wp:cNvGraphicFramePr>
+            <a:graphic xmlns:a="http://schemas.openxmlformats.org/drawingml/2006/main">
+              <a:graphicData uri="http://schemas.openxmlformats.org/drawingml/2006/picture">
+                <pic:pic xmlns:pic="http://schemas.openxmlformats.org/drawingml/2006/picture">
+                  <pic:nvPicPr>
+                    <pic:cNvPr id="0" name="Screen Shot 2015-02-22 at 11.48.09.png"/>
+                    <pic:cNvPicPr/>
+                  </pic:nvPicPr>
+                  <pic:blipFill>
+                    <a:blip r:embed="rId27">
+                      <a:extLst>
+                        <a:ext uri="{28A0092B-C50C-407E-A947-70E740481C1C}">
+                          <a14:useLocalDpi xmlns:a14="http://schemas.microsoft.com/office/drawing/2010/main" val="0"/>
+                        </a:ext>
+                      </a:extLst>
+                    </a:blip>
+                    <a:stretch>
+                      <a:fillRect/>
+                    </a:stretch>
+                  </pic:blipFill>
+                  <pic:spPr>
+                    <a:xfrm>
+                      <a:off x="0" y="0"/>
+                      <a:ext cx="6030595" cy="1891665"/>
+                    </a:xfrm>
+                    <a:prstGeom prst="rect">
+                      <a:avLst/>
+                    </a:prstGeom>
+                  </pic:spPr>
+                </pic:pic>
+              </a:graphicData>
+            </a:graphic>
+          </wp:inline>
+        </w:drawing>
+      </w:r>
+    </w:p>
+    <w:p>
+      <w:pPr>
+        <w:rPr>
+          <w:rFonts w:ascii="Arial" w:hAnsi="Arial"/>
+        </w:rPr>
+      </w:pPr>
+      <w:proofErr w:type="gramStart"/>
+      <w:r>
+        <w:rPr>
+          <w:rFonts w:ascii="Arial" w:hAnsi="Arial"/>
+        </w:rPr>
+        <w:t>where</w:t>
+      </w:r>
+      <w:proofErr w:type="gramEnd"/>
+      <w:r>
+        <w:rPr>
+          <w:rFonts w:ascii="Arial" w:hAnsi="Arial"/>
+        </w:rPr>
+        <w:t xml:space="preserve"> </w:t>
+      </w:r>
+      <w:r>
+        <w:rPr>
+          <w:rFonts w:ascii="Arial" w:hAnsi="Arial"/>
+        </w:rPr>
+        <w:t xml:space="preserve">H </w:t>
+      </w:r>
+      <w:r>
+        <w:rPr>
+          <w:rFonts w:ascii="Arial" w:hAnsi="Arial"/>
+        </w:rPr>
+        <w:t>is the eruptive column height in km (</w:t>
+      </w:r>
+      <w:r>
+        <w:rPr>
+          <w:rFonts w:ascii="Arial" w:hAnsi="Arial"/>
+        </w:rPr>
+        <w:t xml:space="preserve">parameter </w:t>
+      </w:r>
+      <w:proofErr w:type="spellStart"/>
+      <w:r>
+        <w:rPr>
+          <w:rFonts w:ascii="Arial" w:hAnsi="Arial"/>
+        </w:rPr>
+        <w:t>Cloud_height_km</w:t>
+      </w:r>
+      <w:proofErr w:type="spellEnd"/>
+      <w:r>
+        <w:rPr>
+          <w:rFonts w:ascii="Arial" w:hAnsi="Arial"/>
+        </w:rPr>
+        <w:t xml:space="preserve"> </w:t>
+      </w:r>
+      <w:r>
+        <w:rPr>
+          <w:rFonts w:ascii="Arial" w:hAnsi="Arial"/>
+        </w:rPr>
+        <w:t>from database</w:t>
+      </w:r>
+      <w:r>
+        <w:rPr>
+          <w:rStyle w:val="FootnoteReference"/>
+          <w:rFonts w:ascii="Arial" w:hAnsi="Arial"/>
+        </w:rPr>
+        <w:footnoteReference w:id="8"/>
+      </w:r>
+      <w:r>
+        <w:rPr>
+          <w:rFonts w:ascii="Arial" w:hAnsi="Arial"/>
+        </w:rPr>
+        <w:t>, indicative</w:t>
+      </w:r>
+      <w:r>
+        <w:rPr>
+          <w:rStyle w:val="FootnoteReference"/>
+          <w:rFonts w:ascii="Arial" w:hAnsi="Arial"/>
+        </w:rPr>
+        <w:footnoteReference w:id="9"/>
+      </w:r>
+      <w:r>
+        <w:rPr>
+          <w:rFonts w:ascii="Arial" w:hAnsi="Arial"/>
+        </w:rPr>
+        <w:t xml:space="preserve"> range of 6-30 km), </w:t>
+      </w:r>
+      <w:r>
+        <w:rPr>
+          <w:rFonts w:ascii="Symbol" w:hAnsi="Symbol"/>
+        </w:rPr>
+        <w:t></w:t>
+      </w:r>
+      <w:r>
+        <w:rPr>
+          <w:rFonts w:ascii="Arial" w:hAnsi="Arial"/>
+        </w:rPr>
+        <w:t xml:space="preserve"> the density </w:t>
+      </w:r>
+      <w:r>
+        <w:rPr>
+          <w:rFonts w:ascii="Arial" w:hAnsi="Arial"/>
+        </w:rPr>
+        <w:t xml:space="preserve">of the falling material </w:t>
+      </w:r>
+      <w:r>
+        <w:rPr>
+          <w:rFonts w:ascii="Arial" w:hAnsi="Arial"/>
+        </w:rPr>
+        <w:t>(kgm</w:t>
+      </w:r>
+      <w:r>
+        <w:rPr>
+          <w:rFonts w:ascii="Arial" w:hAnsi="Arial"/>
+          <w:vertAlign w:val="superscript"/>
+        </w:rPr>
+        <w:t>-3</w:t>
+      </w:r>
+      <w:r>
+        <w:rPr>
+          <w:rFonts w:ascii="Arial" w:hAnsi="Arial"/>
+        </w:rPr>
+        <w:t xml:space="preserve">, indicative </w:t>
+      </w:r>
+      <w:r>
+        <w:rPr>
+          <w:rFonts w:ascii="Arial" w:hAnsi="Arial"/>
+        </w:rPr>
+        <w:t>value</w:t>
+      </w:r>
+      <w:r>
+        <w:rPr>
+          <w:rFonts w:ascii="Arial" w:hAnsi="Arial"/>
+        </w:rPr>
+        <w:t xml:space="preserve"> </w:t>
+      </w:r>
+      <w:r>
+        <w:rPr>
+          <w:rFonts w:ascii="Arial" w:hAnsi="Arial"/>
+        </w:rPr>
+        <w:t>1100</w:t>
+      </w:r>
+      <w:r>
+        <w:rPr>
+          <w:rFonts w:ascii="Arial" w:hAnsi="Arial"/>
+        </w:rPr>
+        <w:t xml:space="preserve">), </w:t>
+      </w:r>
+      <w:r>
+        <w:rPr>
+          <w:rFonts w:ascii="Symbol" w:hAnsi="Symbol"/>
+        </w:rPr>
+        <w:t></w:t>
+      </w:r>
+      <w:r>
+        <w:rPr>
+          <w:rFonts w:ascii="Arial" w:hAnsi="Arial"/>
+        </w:rPr>
+        <w:t xml:space="preserve"> the rate </w:t>
+      </w:r>
+      <w:r>
+        <w:rPr>
+          <w:rFonts w:ascii="Arial" w:hAnsi="Arial"/>
+        </w:rPr>
+        <w:t>determines the rate at which the deposit thickness</w:t>
+      </w:r>
+      <w:r>
+        <w:rPr>
+          <w:rFonts w:ascii="Arial" w:hAnsi="Arial"/>
+        </w:rPr>
+        <w:t xml:space="preserve"> decays with distance as </w:t>
+      </w:r>
+      <w:r>
+        <w:rPr>
+          <w:rFonts w:ascii="Symbol" w:hAnsi="Symbol"/>
+        </w:rPr>
+        <w:t></w:t>
+      </w:r>
+      <w:r>
+        <w:rPr>
+          <w:rFonts w:ascii="Arial" w:hAnsi="Arial"/>
+        </w:rPr>
+        <w:t>(H)=2.535−0.051</w:t>
+      </w:r>
+      <w:r>
+        <w:rPr>
+          <w:rFonts w:ascii="Arial" w:hAnsi="Arial"/>
+        </w:rPr>
+        <w:t xml:space="preserve"> </w:t>
+      </w:r>
+      <w:r>
+        <w:rPr>
+          <w:rFonts w:ascii="Arial" w:hAnsi="Arial"/>
+        </w:rPr>
+        <w:t>H, wind velocity U</w:t>
+      </w:r>
+      <w:r>
+        <w:rPr>
+          <w:rFonts w:ascii="Arial" w:hAnsi="Arial"/>
+        </w:rPr>
+        <w:t xml:space="preserve"> (in km/h, indicative 50-100 km/h most often)</w:t>
+      </w:r>
+      <w:r>
+        <w:rPr>
+          <w:rFonts w:ascii="Arial" w:hAnsi="Arial"/>
+        </w:rPr>
+        <w:t xml:space="preserve">, duration of the high-intensity phase of the eruption </w:t>
+      </w:r>
+      <w:r>
+        <w:rPr>
+          <w:rFonts w:ascii="Symbol" w:hAnsi="Symbol"/>
+        </w:rPr>
+        <w:t></w:t>
+      </w:r>
+      <w:r>
+        <w:rPr>
+          <w:rFonts w:ascii="Symbol" w:hAnsi="Symbol"/>
+        </w:rPr>
+        <w:t></w:t>
+      </w:r>
+      <w:r>
+        <w:rPr>
+          <w:rFonts w:ascii="Arial" w:hAnsi="Arial"/>
+        </w:rPr>
+        <w:t xml:space="preserve">(in hours, e.g. Pinatubo 1-5h) </w:t>
+      </w:r>
+      <w:r>
+        <w:rPr>
+          <w:rFonts w:ascii="Arial" w:hAnsi="Arial"/>
+        </w:rPr>
+        <w:t xml:space="preserve">and </w:t>
+      </w:r>
+      <w:r>
+        <w:rPr>
+          <w:rFonts w:ascii="Arial" w:hAnsi="Arial"/>
+        </w:rPr>
+        <w:t xml:space="preserve">D </w:t>
+      </w:r>
+      <w:r>
+        <w:rPr>
+          <w:rFonts w:ascii="Arial" w:hAnsi="Arial"/>
+        </w:rPr>
+        <w:t>(in km</w:t>
+      </w:r>
+      <w:r>
+        <w:rPr>
+          <w:rFonts w:ascii="Arial" w:hAnsi="Arial"/>
+          <w:vertAlign w:val="superscript"/>
+        </w:rPr>
+        <w:t>2</w:t>
+      </w:r>
+      <w:r>
+        <w:rPr>
+          <w:rFonts w:ascii="Arial" w:hAnsi="Arial"/>
+        </w:rPr>
+        <w:t xml:space="preserve">/h) </w:t>
+      </w:r>
+      <w:r>
+        <w:rPr>
+          <w:rFonts w:ascii="Arial" w:hAnsi="Arial"/>
+        </w:rPr>
+        <w:t>as follows (to distinguish between event that do and do not penetrate the stratosphere):</w:t>
+      </w:r>
+    </w:p>
+    <w:p>
+      <w:pPr>
+        <w:rPr>
+          <w:rFonts w:ascii="Arial" w:hAnsi="Arial"/>
+        </w:rPr>
+      </w:pPr>
+    </w:p>
+    <w:p>
+      <w:pPr>
+        <w:rPr>
+          <w:rFonts w:ascii="Arial" w:hAnsi="Arial"/>
+        </w:rPr>
+      </w:pPr>
+      <w:proofErr w:type="gramStart"/>
+      <w:r>
+        <w:rPr>
+          <w:rFonts w:ascii="Arial" w:hAnsi="Arial"/>
+        </w:rPr>
+        <w:t>D(</w:t>
+      </w:r>
+      <w:proofErr w:type="gramEnd"/>
+      <w:r>
+        <w:rPr>
+          <w:rFonts w:ascii="Arial" w:hAnsi="Arial"/>
+        </w:rPr>
+        <w:t>H)=−4.189</w:t>
+      </w:r>
+      <w:r>
+        <w:rPr>
+          <w:rFonts w:ascii="Arial" w:hAnsi="Arial"/>
+        </w:rPr>
+        <w:t xml:space="preserve"> </w:t>
+      </w:r>
+      <w:r>
+        <w:rPr>
+          <w:rFonts w:ascii="Arial" w:hAnsi="Arial"/>
+        </w:rPr>
+        <w:t>H+114.407, 0&lt;H&lt;</w:t>
+      </w:r>
+      <w:proofErr w:type="spellStart"/>
+      <w:r>
+        <w:rPr>
+          <w:rFonts w:ascii="Arial" w:hAnsi="Arial"/>
+        </w:rPr>
+        <w:t>H</w:t>
+      </w:r>
+      <w:r>
+        <w:rPr>
+          <w:rFonts w:ascii="Arial" w:hAnsi="Arial"/>
+          <w:vertAlign w:val="subscript"/>
+        </w:rPr>
+        <w:t>tropopause</w:t>
+      </w:r>
+      <w:proofErr w:type="spellEnd"/>
+    </w:p>
+    <w:p>
+      <w:pPr>
+        <w:rPr>
+          <w:rFonts w:ascii="Arial" w:hAnsi="Arial"/>
+        </w:rPr>
+      </w:pPr>
+      <w:proofErr w:type="gramStart"/>
+      <w:r>
+        <w:rPr>
+          <w:rFonts w:ascii="Arial" w:hAnsi="Arial"/>
+        </w:rPr>
+        <w:t>D(</w:t>
+      </w:r>
+      <w:proofErr w:type="gramEnd"/>
+      <w:r>
+        <w:rPr>
+          <w:rFonts w:ascii="Arial" w:hAnsi="Arial"/>
+        </w:rPr>
+        <w:t>H)=52.822</w:t>
+      </w:r>
+      <w:r>
+        <w:rPr>
+          <w:rFonts w:ascii="Arial" w:hAnsi="Arial"/>
+        </w:rPr>
+        <w:t xml:space="preserve"> </w:t>
+      </w:r>
+      <w:r>
+        <w:rPr>
+          <w:rFonts w:ascii="Arial" w:hAnsi="Arial"/>
+        </w:rPr>
+        <w:t xml:space="preserve">H−770.17, </w:t>
+      </w:r>
+      <w:proofErr w:type="spellStart"/>
+      <w:r>
+        <w:rPr>
+          <w:rFonts w:ascii="Arial" w:hAnsi="Arial"/>
+        </w:rPr>
+        <w:t>H</w:t>
+      </w:r>
+      <w:r>
+        <w:rPr>
+          <w:rFonts w:ascii="Arial" w:hAnsi="Arial"/>
+          <w:vertAlign w:val="subscript"/>
+        </w:rPr>
+        <w:t>tropopause</w:t>
+      </w:r>
+      <w:proofErr w:type="spellEnd"/>
+      <w:r>
+        <w:rPr>
+          <w:rFonts w:ascii="Arial" w:hAnsi="Arial"/>
+        </w:rPr>
+        <w:t xml:space="preserve"> </w:t>
+      </w:r>
+      <w:r>
+        <w:rPr>
+          <w:rFonts w:ascii="Arial" w:hAnsi="Arial"/>
+        </w:rPr>
+        <w:t xml:space="preserve">&lt;H&lt;50, an we use </w:t>
+      </w:r>
+      <w:proofErr w:type="spellStart"/>
+      <w:r>
+        <w:rPr>
+          <w:rFonts w:ascii="Arial" w:hAnsi="Arial"/>
+        </w:rPr>
+        <w:t>H</w:t>
+      </w:r>
+      <w:r>
+        <w:rPr>
+          <w:rFonts w:ascii="Arial" w:hAnsi="Arial"/>
+          <w:vertAlign w:val="subscript"/>
+        </w:rPr>
+        <w:t>tropopause</w:t>
+      </w:r>
+      <w:proofErr w:type="spellEnd"/>
+      <w:r>
+        <w:rPr>
+          <w:rFonts w:ascii="Arial" w:hAnsi="Arial"/>
+        </w:rPr>
+        <w:t>=15.5 km</w:t>
+      </w:r>
+    </w:p>
+    <w:p>
+      <w:pPr>
+        <w:rPr>
+          <w:rFonts w:ascii="Arial" w:hAnsi="Arial"/>
+        </w:rPr>
+      </w:pPr>
+    </w:p>
+    <w:p>
+      <w:pPr>
+        <w:rPr>
+          <w:rFonts w:ascii="Arial" w:hAnsi="Arial"/>
+        </w:rPr>
+      </w:pPr>
+      <w:r>
+        <w:rPr>
+          <w:rFonts w:ascii="Arial" w:hAnsi="Arial"/>
+        </w:rPr>
+        <w:t>To generate probabilistic events, we just sample some parameters.</w:t>
+      </w:r>
+    </w:p>
+    <w:p>
+      <w:pPr>
+        <w:rPr>
+          <w:rFonts w:ascii="Arial" w:hAnsi="Arial"/>
+        </w:rPr>
+      </w:pPr>
+    </w:p>
+    <w:p>
+      <w:pPr>
+        <w:rPr>
+          <w:rFonts w:ascii="Arial" w:hAnsi="Arial"/>
+        </w:rPr>
+      </w:pPr>
+    </w:p>
+    <w:p>
+      <w:pPr>
+        <w:rPr>
+          <w:rFonts w:ascii="Arial" w:eastAsiaTheme="majorEastAsia" w:hAnsi="Arial" w:cs="Arial"/>
+          <w:sz w:val="32"/>
+          <w:szCs w:val="26"/>
+        </w:rPr>
+      </w:pPr>
+      <w:r>
+        <w:rPr>
+          <w:rFonts w:ascii="Arial" w:hAnsi="Arial" w:cs="Arial"/>
+        </w:rPr>
+        <w:br w:type="page"/>
+      </w:r>
+    </w:p>
+    <w:p>
+      <w:pPr>
+        <w:pStyle w:val="Heading2"/>
+        <w:rPr>
+          <w:rFonts w:ascii="Arial" w:hAnsi="Arial" w:cs="Arial"/>
+        </w:rPr>
+      </w:pPr>
+      <w:r>
+        <w:rPr>
+          <w:rFonts w:ascii="Arial" w:hAnsi="Arial" w:cs="Arial"/>
+        </w:rPr>
+        <w:lastRenderedPageBreak/>
         <w:t xml:space="preserve">Some definitions: </w:t>
       </w:r>
     </w:p>
@@ -2760,7 +3568,7 @@
                     <pic:cNvPicPr/>
                   </pic:nvPicPr>
                   <pic:blipFill rotWithShape="1">
-                    <a:blip r:embed="rId25">
+                    <a:blip r:embed="rId28">
                       <a:extLst>
                         <a:ext uri="{28A0092B-C50C-407E-A947-70E740481C1C}">
                           <a14:useLocalDpi xmlns:a14="http://schemas.microsoft.com/office/drawing/2010/main" val="0"/>
@@ -3033,7 +3841,7 @@
           </mc:Choice>
           <mc:Fallback>
             <w:pict>
-              <v:shape id="Text Box 5" o:spid="_x0000_s1028" type="#_x0000_t202" style="position:absolute;left:0;text-align:left;margin-left:43.45pt;margin-top:178.05pt;width:393.3pt;height:52.3pt;z-index:251665408;visibility:visible;mso-wrap-style:square;mso-width-percent:0;mso-height-percent:0;mso-wrap-distance-left:9pt;mso-wrap-distance-top:0;mso-wrap-distance-right:9pt;mso-wrap-distance-bottom:0;mso-position-horizontal:absolute;mso-position-horizontal-relative:text;mso-position-vertical:absolute;mso-position-vertical-relative:text;mso-width-percent:0;mso-height-percent:0;mso-width-relative:margin;mso-height-relative:margin;v-text-anchor:top" o:gfxdata="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" stroked="f">
+              <v:shape id="Text Box 5" o:spid="_x0000_s1028" type="#_x0000_t202" style="position:absolute;left:0;text-align:left;margin-left:43.45pt;margin-top:178.05pt;width:393.3pt;height:52.3pt;z-index:251665408;visibility:visible;mso-wrap-style:square;mso-width-percent:0;mso-height-percent:0;mso-wrap-distance-left:9pt;mso-wrap-distance-top:0;mso-wrap-distance-right:9pt;mso-wrap-distance-bottom:0;mso-position-horizontal:absolute;mso-position-horizontal-relative:text;mso-position-vertical:absolute;mso-position-vertical-relative:text;mso-width-percent:0;mso-height-percent:0;mso-width-relative:margin;mso-height-relative:margin;v-text-anchor:top" o:gfxdata="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" stroked="f">
                 <v:textbox inset="0,0,0,0">
                   <w:txbxContent>
                     <w:p>
@@ -3546,7 +4354,7 @@
           </mc:Choice>
           <mc:Fallback>
             <w:pict>
-              <v:shape id="Text Box 12" o:spid="_x0000_s1029" type="#_x0000_t202" style="position:absolute;margin-left:43.45pt;margin-top:188.8pt;width:374.25pt;height:41.35pt;z-index:251668480;visibility:visible;mso-wrap-style:square;mso-width-percent:0;mso-wrap-distance-left:9pt;mso-wrap-distance-top:0;mso-wrap-distance-right:9pt;mso-wrap-distance-bottom:0;mso-position-horizontal:absolute;mso-position-horizontal-relative:text;mso-position-vertical:absolute;mso-position-vertical-relative:text;mso-width-percent:0;mso-width-relative:margin;v-text-anchor:top" o:gfxdata="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" stroked="f">
+              <v:shape id="Text Box 12" o:spid="_x0000_s1029" type="#_x0000_t202" style="position:absolute;margin-left:43.45pt;margin-top:188.8pt;width:374.25pt;height:41.35pt;z-index:251668480;visibility:visible;mso-wrap-style:square;mso-width-percent:0;mso-wrap-distance-left:9pt;mso-wrap-distance-top:0;mso-wrap-distance-right:9pt;mso-wrap-distance-bottom:0;mso-position-horizontal:absolute;mso-position-horizontal-relative:text;mso-position-vertical:absolute;mso-position-vertical-relative:text;mso-width-percent:0;mso-width-relative:margin;v-text-anchor:top" o:gfxdata="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" stroked="f">
                 <v:textbox style="mso-fit-shape-to-text:t" inset="0,0,0,0">
                   <w:txbxContent>
                     <w:p>
@@ -3660,7 +4468,7 @@
                     <pic:cNvPicPr/>
                   </pic:nvPicPr>
                   <pic:blipFill>
-                    <a:blip r:embed="rId26">
+                    <a:blip r:embed="rId29">
                       <a:extLst>
                         <a:ext uri="{28A0092B-C50C-407E-A947-70E740481C1C}">
                           <a14:useLocalDpi xmlns:a14="http://schemas.microsoft.com/office/drawing/2010/main" val="0"/>
@@ -3827,7 +4635,6 @@
           <w:id w:val="113721763"/>
           <w:citation/>
         </w:sdtPr>
-        <w:sdtEndPr/>
         <w:sdtContent>
           <w:r>
             <w:rPr>
@@ -3954,7 +4761,7 @@
           <w:sz w:val="22"/>
           <w:szCs w:val="22"/>
         </w:rPr>
-        <w:footnoteReference w:id="6"/>
+        <w:footnoteReference w:id="10"/>
       </w:r>
       <w:r>
         <w:rPr>
@@ -4306,7 +5113,7 @@
       </w:pPr>
     </w:p>
     <w:sectPr>
-      <w:footerReference w:type="default" r:id="rId27"/>
+      <w:footerReference w:type="default" r:id="rId30"/>
       <w:pgSz w:w="11907" w:h="16839" w:code="9"/>
       <w:pgMar w:top="1702" w:right="822" w:bottom="1276" w:left="1588" w:header="567" w:footer="397" w:gutter="0"/>
       <w:cols w:space="708"/>
@@ -4457,7 +5264,7 @@
           <w:rPr>
             <w:noProof/>
           </w:rPr>
-          <w:t>3</w:t>
+          <w:t>7</w:t>
         </w:r>
         <w:r>
           <w:rPr>
@@ -4635,39 +5442,7 @@
           <w:sz w:val="18"/>
           <w:szCs w:val="18"/>
         </w:rPr>
-        <w:t>The ISC-GEM Catalog</w:t>
-      </w:r>
-      <w:r>
-        <w:rPr>
-          <w:rFonts w:ascii="Arial" w:hAnsi="Arial" w:cs="Arial"/>
-          <w:sz w:val="18"/>
-          <w:szCs w:val="18"/>
-        </w:rPr>
-        <w:t>ue</w:t>
-      </w:r>
-      <w:r>
-        <w:rPr>
-          <w:rFonts w:ascii="Arial" w:hAnsi="Arial" w:cs="Arial"/>
-          <w:sz w:val="18"/>
-          <w:szCs w:val="18"/>
-        </w:rPr>
-        <w:t xml:space="preserve"> contains homogeneous locations and magnitudes with estimates of uncertainty for the period 1900-2009 prepared, where possible, using uniform techniques</w:t>
-      </w:r>
-      <w:r>
-        <w:rPr>
-          <w:rFonts w:ascii="Arial" w:hAnsi="Arial" w:cs="Arial"/>
-          <w:sz w:val="18"/>
-          <w:szCs w:val="18"/>
-        </w:rPr>
-        <w:t xml:space="preserve">; </w:t>
-      </w:r>
-      <w:r>
-        <w:rPr>
-          <w:rFonts w:ascii="Arial" w:hAnsi="Arial" w:cs="Arial"/>
-          <w:sz w:val="18"/>
-          <w:szCs w:val="18"/>
-        </w:rPr>
-        <w:t xml:space="preserve">see </w:t>
+        <w:t xml:space="preserve">The ISC-GEM Catalogue contains homogeneous locations and magnitudes with estimates of uncertainty for the period 1900-2009 prepared, where possible, using uniform techniques; see </w:t>
       </w:r>
       <w:hyperlink r:id="rId3" w:history="1">
         <w:r>
@@ -4781,6 +5556,972 @@
     </w:p>
   </w:footnote>
   <w:footnote w:id="6">
+    <w:p>
+      <w:pPr>
+        <w:pStyle w:val="FootnoteText"/>
+        <w:rPr>
+          <w:rFonts w:ascii="Arial" w:hAnsi="Arial"/>
+          <w:sz w:val="18"/>
+          <w:szCs w:val="18"/>
+          <w:lang w:val="de-DE"/>
+        </w:rPr>
+      </w:pPr>
+      <w:r>
+        <w:rPr>
+          <w:rStyle w:val="FootnoteReference"/>
+          <w:rFonts w:ascii="Arial" w:hAnsi="Arial"/>
+          <w:sz w:val="18"/>
+          <w:szCs w:val="18"/>
+        </w:rPr>
+        <w:footnoteRef/>
+      </w:r>
+      <w:r>
+        <w:rPr>
+          <w:rFonts w:ascii="Arial" w:hAnsi="Arial"/>
+          <w:sz w:val="18"/>
+          <w:szCs w:val="18"/>
+        </w:rPr>
+        <w:t xml:space="preserve"> </w:t>
+      </w:r>
+      <w:r>
+        <w:rPr>
+          <w:rFonts w:ascii="Arial" w:hAnsi="Arial"/>
+          <w:sz w:val="18"/>
+          <w:szCs w:val="18"/>
+        </w:rPr>
+        <w:t xml:space="preserve">The file </w:t>
+      </w:r>
+      <w:r>
+        <w:rPr>
+          <w:rFonts w:ascii="Arial" w:hAnsi="Arial"/>
+          <w:sz w:val="18"/>
+          <w:szCs w:val="18"/>
+        </w:rPr>
+        <w:t xml:space="preserve">NGDC_SignificantVolcanicEvents.xls </w:t>
+      </w:r>
+      <w:proofErr w:type="gramStart"/>
+      <w:r>
+        <w:rPr>
+          <w:rFonts w:ascii="Arial" w:hAnsi="Arial"/>
+          <w:sz w:val="18"/>
+          <w:szCs w:val="18"/>
+        </w:rPr>
+        <w:t>in ..</w:t>
+      </w:r>
+      <w:proofErr w:type="gramEnd"/>
+      <w:r>
+        <w:rPr>
+          <w:rFonts w:ascii="Arial" w:hAnsi="Arial"/>
+          <w:sz w:val="18"/>
+          <w:szCs w:val="18"/>
+        </w:rPr>
+        <w:t xml:space="preserve">/data/volcanoes </w:t>
+      </w:r>
+      <w:r>
+        <w:rPr>
+          <w:rFonts w:ascii="Arial" w:hAnsi="Arial"/>
+          <w:sz w:val="18"/>
+          <w:szCs w:val="18"/>
+        </w:rPr>
+        <w:t xml:space="preserve">is from </w:t>
+      </w:r>
+      <w:hyperlink r:id="rId6" w:history="1">
+        <w:r>
+          <w:rPr>
+            <w:rStyle w:val="Hyperlink"/>
+            <w:rFonts w:ascii="Arial" w:hAnsi="Arial"/>
+            <w:sz w:val="18"/>
+            <w:szCs w:val="18"/>
+          </w:rPr>
+          <w:t>http://www.ngdc.noaa.gov/nndc/struts/results?type_15=Like&amp;query_15=&amp;op_30=eq&amp;v_30=&amp;ge_23=&amp;le_23=&amp;op_29=eq&amp;v_29=&amp;type_16=Like&amp;query_16=&amp;le_17=&amp;ge_18=&amp;le_18=&amp;ge_17=&amp;op_20=eq&amp;v_20=&amp;ge_7=&amp;le_7=&amp;bt_24=&amp;st_24=&amp;type_25=EXACT&amp;query_25=None+Selected&amp;bt_26=&amp;st_26=&amp;type_27=EXACT&amp;query_27=None+Selected&amp;type_12=Exact&amp;query_12=&amp;type_11=Exact&amp;query_11=&amp;t=102557&amp;s=50&amp;d=50</w:t>
+        </w:r>
+      </w:hyperlink>
+      <w:r>
+        <w:rPr>
+          <w:rFonts w:ascii="Arial" w:hAnsi="Arial"/>
+          <w:sz w:val="18"/>
+          <w:szCs w:val="18"/>
+        </w:rPr>
+        <w:t xml:space="preserve"> </w:t>
+      </w:r>
+    </w:p>
+  </w:footnote>
+  <w:footnote w:id="7">
+    <w:p>
+      <w:pPr>
+        <w:pStyle w:val="FootnoteText"/>
+        <w:rPr>
+          <w:rFonts w:ascii="Arial" w:hAnsi="Arial" w:cs="Arial"/>
+          <w:sz w:val="18"/>
+          <w:szCs w:val="18"/>
+        </w:rPr>
+      </w:pPr>
+      <w:r>
+        <w:rPr>
+          <w:rStyle w:val="FootnoteReference"/>
+          <w:rFonts w:ascii="Arial" w:hAnsi="Arial"/>
+          <w:sz w:val="18"/>
+          <w:szCs w:val="18"/>
+        </w:rPr>
+        <w:footnoteRef/>
+      </w:r>
+      <w:r>
+        <w:rPr>
+          <w:rFonts w:ascii="Arial" w:hAnsi="Arial"/>
+          <w:sz w:val="18"/>
+          <w:szCs w:val="18"/>
+        </w:rPr>
+        <w:t xml:space="preserve"> </w:t>
+      </w:r>
+      <w:r>
+        <w:rPr>
+          <w:rFonts w:ascii="Arial" w:hAnsi="Arial"/>
+          <w:sz w:val="18"/>
+          <w:szCs w:val="18"/>
+        </w:rPr>
+        <w:t>A. O. Gonzalez-</w:t>
+      </w:r>
+      <w:proofErr w:type="spellStart"/>
+      <w:r>
+        <w:rPr>
+          <w:rFonts w:ascii="Arial" w:hAnsi="Arial"/>
+          <w:sz w:val="18"/>
+          <w:szCs w:val="18"/>
+        </w:rPr>
+        <w:t>Mellado</w:t>
+      </w:r>
+      <w:proofErr w:type="spellEnd"/>
+      <w:r>
+        <w:rPr>
+          <w:rFonts w:ascii="Arial" w:hAnsi="Arial"/>
+          <w:sz w:val="18"/>
+          <w:szCs w:val="18"/>
+        </w:rPr>
+        <w:t xml:space="preserve"> </w:t>
+      </w:r>
+      <w:r>
+        <w:rPr>
+          <w:rFonts w:ascii="Arial" w:hAnsi="Arial"/>
+          <w:sz w:val="18"/>
+          <w:szCs w:val="18"/>
+        </w:rPr>
+        <w:t xml:space="preserve">and S. De </w:t>
+      </w:r>
+      <w:proofErr w:type="gramStart"/>
+      <w:r>
+        <w:rPr>
+          <w:rFonts w:ascii="Arial" w:hAnsi="Arial"/>
+          <w:sz w:val="18"/>
+          <w:szCs w:val="18"/>
+        </w:rPr>
+        <w:t>la</w:t>
+      </w:r>
+      <w:proofErr w:type="gramEnd"/>
+      <w:r>
+        <w:rPr>
+          <w:rFonts w:ascii="Arial" w:hAnsi="Arial"/>
+          <w:sz w:val="18"/>
+          <w:szCs w:val="18"/>
+        </w:rPr>
+        <w:t xml:space="preserve"> Cruz-Reyna</w:t>
+      </w:r>
+      <w:r>
+        <w:rPr>
+          <w:rFonts w:ascii="Arial" w:hAnsi="Arial"/>
+          <w:sz w:val="18"/>
+          <w:szCs w:val="18"/>
+        </w:rPr>
+        <w:t xml:space="preserve">, 2010: </w:t>
+      </w:r>
+      <w:r>
+        <w:rPr>
+          <w:rFonts w:ascii="Arial" w:hAnsi="Arial"/>
+          <w:sz w:val="18"/>
+          <w:szCs w:val="18"/>
+        </w:rPr>
+        <w:t>A simple semi-empirical approach to model thickness of ash-deposits for different eruption scenarios</w:t>
+      </w:r>
+      <w:r>
+        <w:rPr>
+          <w:rFonts w:ascii="Arial" w:hAnsi="Arial"/>
+          <w:sz w:val="18"/>
+          <w:szCs w:val="18"/>
+        </w:rPr>
+        <w:t xml:space="preserve">. </w:t>
+      </w:r>
+      <w:r>
+        <w:rPr>
+          <w:rFonts w:ascii="Arial" w:hAnsi="Arial"/>
+          <w:sz w:val="18"/>
+          <w:szCs w:val="18"/>
+        </w:rPr>
+        <w:t>Nat. Hazards Earth Syst. Sci., 10, 2241–2257, 2010</w:t>
+      </w:r>
+      <w:r>
+        <w:rPr>
+          <w:rFonts w:ascii="Arial" w:hAnsi="Arial"/>
+          <w:sz w:val="18"/>
+          <w:szCs w:val="18"/>
+        </w:rPr>
+        <w:t xml:space="preserve">, direct: </w:t>
+      </w:r>
+      <w:hyperlink r:id="rId7" w:history="1">
+        <w:r>
+          <w:rPr>
+            <w:rStyle w:val="Hyperlink"/>
+            <w:rFonts w:ascii="Arial" w:hAnsi="Arial" w:cs="Arial"/>
+            <w:sz w:val="18"/>
+            <w:szCs w:val="18"/>
+          </w:rPr>
+          <w:t>http://www.nat-hazards-earth-syst-sci.net/10/2241/2010/nhess-10-2241-2010.pdf</w:t>
+        </w:r>
+      </w:hyperlink>
+      <w:r>
+        <w:rPr>
+          <w:rFonts w:ascii="Arial" w:hAnsi="Arial" w:cs="Arial"/>
+          <w:sz w:val="18"/>
+          <w:szCs w:val="18"/>
+        </w:rPr>
+        <w:t xml:space="preserve"> </w:t>
+      </w:r>
+    </w:p>
+  </w:footnote>
+  <w:footnote w:id="8">
+    <w:p>
+      <w:pPr>
+        <w:pStyle w:val="FootnoteText"/>
+        <w:rPr>
+          <w:rFonts w:ascii="Arial" w:hAnsi="Arial" w:cs="Arial"/>
+          <w:sz w:val="18"/>
+          <w:szCs w:val="18"/>
+          <w:lang w:val="de-DE"/>
+        </w:rPr>
+      </w:pPr>
+      <w:r>
+        <w:rPr>
+          <w:rStyle w:val="FootnoteReference"/>
+          <w:rFonts w:ascii="Arial" w:hAnsi="Arial" w:cs="Arial"/>
+          <w:sz w:val="18"/>
+          <w:szCs w:val="18"/>
+        </w:rPr>
+        <w:footnoteRef/>
+      </w:r>
+      <w:r>
+        <w:rPr>
+          <w:rFonts w:ascii="Arial" w:hAnsi="Arial" w:cs="Arial"/>
+          <w:sz w:val="18"/>
+          <w:szCs w:val="18"/>
+        </w:rPr>
+        <w:t xml:space="preserve"> </w:t>
+      </w:r>
+      <w:proofErr w:type="spellStart"/>
+      <w:r>
+        <w:rPr>
+          <w:rFonts w:ascii="Arial" w:hAnsi="Arial" w:cs="Arial"/>
+          <w:sz w:val="18"/>
+          <w:szCs w:val="18"/>
+          <w:lang w:val="de-DE"/>
+        </w:rPr>
+        <w:t>For</w:t>
+      </w:r>
+      <w:proofErr w:type="spellEnd"/>
+      <w:r>
+        <w:rPr>
+          <w:rFonts w:ascii="Arial" w:hAnsi="Arial" w:cs="Arial"/>
+          <w:sz w:val="18"/>
+          <w:szCs w:val="18"/>
+          <w:lang w:val="de-DE"/>
+        </w:rPr>
+        <w:t xml:space="preserve"> </w:t>
+      </w:r>
+      <w:proofErr w:type="spellStart"/>
+      <w:r>
+        <w:rPr>
+          <w:rFonts w:ascii="Arial" w:hAnsi="Arial" w:cs="Arial"/>
+          <w:sz w:val="18"/>
+          <w:szCs w:val="18"/>
+          <w:lang w:val="de-DE"/>
+        </w:rPr>
+        <w:t>each</w:t>
+      </w:r>
+      <w:proofErr w:type="spellEnd"/>
+      <w:r>
+        <w:rPr>
+          <w:rFonts w:ascii="Arial" w:hAnsi="Arial" w:cs="Arial"/>
+          <w:sz w:val="18"/>
+          <w:szCs w:val="18"/>
+          <w:lang w:val="de-DE"/>
+        </w:rPr>
+        <w:t xml:space="preserve"> </w:t>
+      </w:r>
+      <w:proofErr w:type="spellStart"/>
+      <w:r>
+        <w:rPr>
+          <w:rFonts w:ascii="Arial" w:hAnsi="Arial" w:cs="Arial"/>
+          <w:sz w:val="18"/>
+          <w:szCs w:val="18"/>
+          <w:lang w:val="de-DE"/>
+        </w:rPr>
+        <w:t>paramter</w:t>
+      </w:r>
+      <w:proofErr w:type="spellEnd"/>
+      <w:r>
+        <w:rPr>
+          <w:rFonts w:ascii="Arial" w:hAnsi="Arial" w:cs="Arial"/>
+          <w:sz w:val="18"/>
+          <w:szCs w:val="18"/>
+          <w:lang w:val="de-DE"/>
+        </w:rPr>
+        <w:t xml:space="preserve"> </w:t>
+      </w:r>
+      <w:proofErr w:type="spellStart"/>
+      <w:r>
+        <w:rPr>
+          <w:rFonts w:ascii="Arial" w:hAnsi="Arial" w:cs="Arial"/>
+          <w:sz w:val="18"/>
+          <w:szCs w:val="18"/>
+          <w:lang w:val="de-DE"/>
+        </w:rPr>
+        <w:t>taken</w:t>
+      </w:r>
+      <w:proofErr w:type="spellEnd"/>
+      <w:r>
+        <w:rPr>
+          <w:rFonts w:ascii="Arial" w:hAnsi="Arial" w:cs="Arial"/>
+          <w:sz w:val="18"/>
+          <w:szCs w:val="18"/>
+          <w:lang w:val="de-DE"/>
+        </w:rPr>
+        <w:t xml:space="preserve"> </w:t>
+      </w:r>
+      <w:proofErr w:type="spellStart"/>
+      <w:r>
+        <w:rPr>
+          <w:rFonts w:ascii="Arial" w:hAnsi="Arial" w:cs="Arial"/>
+          <w:sz w:val="18"/>
+          <w:szCs w:val="18"/>
+          <w:lang w:val="de-DE"/>
+        </w:rPr>
+        <w:t>from</w:t>
+      </w:r>
+      <w:proofErr w:type="spellEnd"/>
+      <w:r>
+        <w:rPr>
+          <w:rFonts w:ascii="Arial" w:hAnsi="Arial" w:cs="Arial"/>
+          <w:sz w:val="18"/>
+          <w:szCs w:val="18"/>
+          <w:lang w:val="de-DE"/>
+        </w:rPr>
+        <w:t xml:space="preserve"> </w:t>
+      </w:r>
+      <w:proofErr w:type="spellStart"/>
+      <w:r>
+        <w:rPr>
+          <w:rFonts w:ascii="Arial" w:hAnsi="Arial" w:cs="Arial"/>
+          <w:sz w:val="18"/>
+          <w:szCs w:val="18"/>
+          <w:lang w:val="de-DE"/>
+        </w:rPr>
+        <w:t>the</w:t>
+      </w:r>
+      <w:proofErr w:type="spellEnd"/>
+      <w:r>
+        <w:rPr>
+          <w:rFonts w:ascii="Arial" w:hAnsi="Arial" w:cs="Arial"/>
+          <w:sz w:val="18"/>
+          <w:szCs w:val="18"/>
+          <w:lang w:val="de-DE"/>
+        </w:rPr>
+        <w:t xml:space="preserve"> </w:t>
+      </w:r>
+      <w:proofErr w:type="spellStart"/>
+      <w:r>
+        <w:rPr>
+          <w:rFonts w:ascii="Arial" w:hAnsi="Arial" w:cs="Arial"/>
+          <w:sz w:val="18"/>
+          <w:szCs w:val="18"/>
+          <w:lang w:val="de-DE"/>
+        </w:rPr>
+        <w:t>volcano</w:t>
+      </w:r>
+      <w:proofErr w:type="spellEnd"/>
+      <w:r>
+        <w:rPr>
+          <w:rFonts w:ascii="Arial" w:hAnsi="Arial" w:cs="Arial"/>
+          <w:sz w:val="18"/>
+          <w:szCs w:val="18"/>
+          <w:lang w:val="de-DE"/>
+        </w:rPr>
+        <w:t xml:space="preserve"> </w:t>
+      </w:r>
+      <w:proofErr w:type="spellStart"/>
+      <w:r>
+        <w:rPr>
+          <w:rFonts w:ascii="Arial" w:hAnsi="Arial" w:cs="Arial"/>
+          <w:sz w:val="18"/>
+          <w:szCs w:val="18"/>
+          <w:lang w:val="de-DE"/>
+        </w:rPr>
+        <w:t>database</w:t>
+      </w:r>
+      <w:proofErr w:type="spellEnd"/>
+      <w:r>
+        <w:rPr>
+          <w:rFonts w:ascii="Arial" w:hAnsi="Arial" w:cs="Arial"/>
+          <w:sz w:val="18"/>
+          <w:szCs w:val="18"/>
+          <w:lang w:val="de-DE"/>
+        </w:rPr>
+        <w:t xml:space="preserve">, </w:t>
+      </w:r>
+      <w:proofErr w:type="spellStart"/>
+      <w:r>
+        <w:rPr>
+          <w:rFonts w:ascii="Arial" w:hAnsi="Arial" w:cs="Arial"/>
+          <w:sz w:val="18"/>
+          <w:szCs w:val="18"/>
+          <w:lang w:val="de-DE"/>
+        </w:rPr>
+        <w:t>we</w:t>
+      </w:r>
+      <w:proofErr w:type="spellEnd"/>
+      <w:r>
+        <w:rPr>
+          <w:rFonts w:ascii="Arial" w:hAnsi="Arial" w:cs="Arial"/>
+          <w:sz w:val="18"/>
+          <w:szCs w:val="18"/>
+          <w:lang w:val="de-DE"/>
+        </w:rPr>
+        <w:t xml:space="preserve"> sample a </w:t>
+      </w:r>
+      <w:proofErr w:type="spellStart"/>
+      <w:r>
+        <w:rPr>
+          <w:rFonts w:ascii="Arial" w:hAnsi="Arial" w:cs="Arial"/>
+          <w:sz w:val="18"/>
+          <w:szCs w:val="18"/>
+          <w:lang w:val="de-DE"/>
+        </w:rPr>
+        <w:t>reasonable</w:t>
+      </w:r>
+      <w:proofErr w:type="spellEnd"/>
+      <w:r>
+        <w:rPr>
+          <w:rFonts w:ascii="Arial" w:hAnsi="Arial" w:cs="Arial"/>
+          <w:sz w:val="18"/>
+          <w:szCs w:val="18"/>
+          <w:lang w:val="de-DE"/>
+        </w:rPr>
+        <w:t xml:space="preserve"> </w:t>
+      </w:r>
+      <w:proofErr w:type="spellStart"/>
+      <w:r>
+        <w:rPr>
+          <w:rFonts w:ascii="Arial" w:hAnsi="Arial" w:cs="Arial"/>
+          <w:sz w:val="18"/>
+          <w:szCs w:val="18"/>
+          <w:lang w:val="de-DE"/>
+        </w:rPr>
+        <w:t>range</w:t>
+      </w:r>
+      <w:proofErr w:type="spellEnd"/>
+      <w:r>
+        <w:rPr>
+          <w:rFonts w:ascii="Arial" w:hAnsi="Arial" w:cs="Arial"/>
+          <w:sz w:val="18"/>
+          <w:szCs w:val="18"/>
+          <w:lang w:val="de-DE"/>
+        </w:rPr>
+        <w:t xml:space="preserve"> </w:t>
+      </w:r>
+      <w:proofErr w:type="spellStart"/>
+      <w:r>
+        <w:rPr>
+          <w:rFonts w:ascii="Arial" w:hAnsi="Arial" w:cs="Arial"/>
+          <w:sz w:val="18"/>
+          <w:szCs w:val="18"/>
+          <w:lang w:val="de-DE"/>
+        </w:rPr>
+        <w:t>and</w:t>
+      </w:r>
+      <w:proofErr w:type="spellEnd"/>
+      <w:r>
+        <w:rPr>
+          <w:rFonts w:ascii="Arial" w:hAnsi="Arial" w:cs="Arial"/>
+          <w:sz w:val="18"/>
+          <w:szCs w:val="18"/>
+          <w:lang w:val="de-DE"/>
+        </w:rPr>
+        <w:t xml:space="preserve"> </w:t>
+      </w:r>
+      <w:proofErr w:type="spellStart"/>
+      <w:r>
+        <w:rPr>
+          <w:rFonts w:ascii="Arial" w:hAnsi="Arial" w:cs="Arial"/>
+          <w:sz w:val="18"/>
+          <w:szCs w:val="18"/>
+          <w:lang w:val="de-DE"/>
+        </w:rPr>
+        <w:t>make</w:t>
+      </w:r>
+      <w:proofErr w:type="spellEnd"/>
+      <w:r>
+        <w:rPr>
+          <w:rFonts w:ascii="Arial" w:hAnsi="Arial" w:cs="Arial"/>
+          <w:sz w:val="18"/>
+          <w:szCs w:val="18"/>
+          <w:lang w:val="de-DE"/>
+        </w:rPr>
+        <w:t xml:space="preserve"> </w:t>
+      </w:r>
+      <w:proofErr w:type="spellStart"/>
+      <w:r>
+        <w:rPr>
+          <w:rFonts w:ascii="Arial" w:hAnsi="Arial" w:cs="Arial"/>
+          <w:sz w:val="18"/>
+          <w:szCs w:val="18"/>
+          <w:lang w:val="de-DE"/>
+        </w:rPr>
+        <w:t>resonable</w:t>
+      </w:r>
+      <w:proofErr w:type="spellEnd"/>
+      <w:r>
+        <w:rPr>
+          <w:rFonts w:ascii="Arial" w:hAnsi="Arial" w:cs="Arial"/>
+          <w:sz w:val="18"/>
+          <w:szCs w:val="18"/>
+          <w:lang w:val="de-DE"/>
+        </w:rPr>
+        <w:t xml:space="preserve"> </w:t>
+      </w:r>
+      <w:proofErr w:type="spellStart"/>
+      <w:r>
+        <w:rPr>
+          <w:rFonts w:ascii="Arial" w:hAnsi="Arial" w:cs="Arial"/>
+          <w:sz w:val="18"/>
+          <w:szCs w:val="18"/>
+          <w:lang w:val="de-DE"/>
+        </w:rPr>
+        <w:t>assumptions</w:t>
+      </w:r>
+      <w:proofErr w:type="spellEnd"/>
+      <w:r>
+        <w:rPr>
+          <w:rFonts w:ascii="Arial" w:hAnsi="Arial" w:cs="Arial"/>
+          <w:sz w:val="18"/>
+          <w:szCs w:val="18"/>
+          <w:lang w:val="de-DE"/>
+        </w:rPr>
+        <w:t xml:space="preserve"> </w:t>
+      </w:r>
+      <w:proofErr w:type="spellStart"/>
+      <w:r>
+        <w:rPr>
+          <w:rFonts w:ascii="Arial" w:hAnsi="Arial" w:cs="Arial"/>
+          <w:sz w:val="18"/>
+          <w:szCs w:val="18"/>
+          <w:lang w:val="de-DE"/>
+        </w:rPr>
+        <w:t>about</w:t>
+      </w:r>
+      <w:proofErr w:type="spellEnd"/>
+      <w:r>
+        <w:rPr>
+          <w:rFonts w:ascii="Arial" w:hAnsi="Arial" w:cs="Arial"/>
+          <w:sz w:val="18"/>
+          <w:szCs w:val="18"/>
+          <w:lang w:val="de-DE"/>
+        </w:rPr>
+        <w:t xml:space="preserve"> </w:t>
+      </w:r>
+      <w:proofErr w:type="spellStart"/>
+      <w:r>
+        <w:rPr>
+          <w:rFonts w:ascii="Arial" w:hAnsi="Arial" w:cs="Arial"/>
+          <w:sz w:val="18"/>
+          <w:szCs w:val="18"/>
+          <w:lang w:val="de-DE"/>
+        </w:rPr>
+        <w:t>dependency</w:t>
+      </w:r>
+      <w:proofErr w:type="spellEnd"/>
+      <w:r>
+        <w:rPr>
+          <w:rFonts w:ascii="Arial" w:hAnsi="Arial" w:cs="Arial"/>
+          <w:sz w:val="18"/>
+          <w:szCs w:val="18"/>
+          <w:lang w:val="de-DE"/>
+        </w:rPr>
+        <w:t xml:space="preserve"> </w:t>
+      </w:r>
+      <w:proofErr w:type="spellStart"/>
+      <w:r>
+        <w:rPr>
+          <w:rFonts w:ascii="Arial" w:hAnsi="Arial" w:cs="Arial"/>
+          <w:sz w:val="18"/>
+          <w:szCs w:val="18"/>
+          <w:lang w:val="de-DE"/>
+        </w:rPr>
+        <w:t>between</w:t>
+      </w:r>
+      <w:proofErr w:type="spellEnd"/>
+      <w:r>
+        <w:rPr>
+          <w:rFonts w:ascii="Arial" w:hAnsi="Arial" w:cs="Arial"/>
+          <w:sz w:val="18"/>
+          <w:szCs w:val="18"/>
+          <w:lang w:val="de-DE"/>
+        </w:rPr>
+        <w:t xml:space="preserve"> </w:t>
+      </w:r>
+      <w:proofErr w:type="spellStart"/>
+      <w:r>
+        <w:rPr>
+          <w:rFonts w:ascii="Arial" w:hAnsi="Arial" w:cs="Arial"/>
+          <w:sz w:val="18"/>
+          <w:szCs w:val="18"/>
+          <w:lang w:val="de-DE"/>
+        </w:rPr>
+        <w:t>parameters</w:t>
+      </w:r>
+      <w:proofErr w:type="spellEnd"/>
+      <w:r>
+        <w:rPr>
+          <w:rFonts w:ascii="Arial" w:hAnsi="Arial" w:cs="Arial"/>
+          <w:sz w:val="18"/>
+          <w:szCs w:val="18"/>
+          <w:lang w:val="de-DE"/>
+        </w:rPr>
+        <w:t xml:space="preserve">. See </w:t>
+      </w:r>
+      <w:proofErr w:type="spellStart"/>
+      <w:r>
+        <w:rPr>
+          <w:rFonts w:ascii="Arial" w:hAnsi="Arial" w:cs="Arial"/>
+          <w:sz w:val="18"/>
+          <w:szCs w:val="18"/>
+          <w:lang w:val="de-DE"/>
+        </w:rPr>
+        <w:t>code</w:t>
+      </w:r>
+      <w:proofErr w:type="spellEnd"/>
+      <w:r>
+        <w:rPr>
+          <w:rFonts w:ascii="Arial" w:hAnsi="Arial" w:cs="Arial"/>
+          <w:sz w:val="18"/>
+          <w:szCs w:val="18"/>
+          <w:lang w:val="de-DE"/>
+        </w:rPr>
+        <w:t xml:space="preserve"> </w:t>
+      </w:r>
+      <w:proofErr w:type="spellStart"/>
+      <w:r>
+        <w:rPr>
+          <w:rFonts w:ascii="Arial" w:hAnsi="Arial" w:cs="Arial"/>
+          <w:sz w:val="18"/>
+          <w:szCs w:val="18"/>
+          <w:lang w:val="de-DE"/>
+        </w:rPr>
+        <w:t>for</w:t>
+      </w:r>
+      <w:proofErr w:type="spellEnd"/>
+      <w:r>
+        <w:rPr>
+          <w:rFonts w:ascii="Arial" w:hAnsi="Arial" w:cs="Arial"/>
+          <w:sz w:val="18"/>
+          <w:szCs w:val="18"/>
+          <w:lang w:val="de-DE"/>
+        </w:rPr>
+        <w:t xml:space="preserve"> </w:t>
+      </w:r>
+      <w:proofErr w:type="spellStart"/>
+      <w:r>
+        <w:rPr>
+          <w:rFonts w:ascii="Arial" w:hAnsi="Arial" w:cs="Arial"/>
+          <w:sz w:val="18"/>
+          <w:szCs w:val="18"/>
+          <w:lang w:val="de-DE"/>
+        </w:rPr>
+        <w:t>details</w:t>
+      </w:r>
+      <w:proofErr w:type="spellEnd"/>
+      <w:r>
+        <w:rPr>
+          <w:rFonts w:ascii="Arial" w:hAnsi="Arial" w:cs="Arial"/>
+          <w:sz w:val="18"/>
+          <w:szCs w:val="18"/>
+          <w:lang w:val="de-DE"/>
+        </w:rPr>
+        <w:t>.</w:t>
+      </w:r>
+    </w:p>
+  </w:footnote>
+  <w:footnote w:id="9">
+    <w:p>
+      <w:pPr>
+        <w:pStyle w:val="FootnoteText"/>
+        <w:rPr>
+          <w:lang w:val="de-DE"/>
+        </w:rPr>
+      </w:pPr>
+      <w:r>
+        <w:rPr>
+          <w:rStyle w:val="FootnoteReference"/>
+          <w:rFonts w:ascii="Arial" w:hAnsi="Arial" w:cs="Arial"/>
+          <w:sz w:val="18"/>
+          <w:szCs w:val="18"/>
+        </w:rPr>
+        <w:footnoteRef/>
+      </w:r>
+      <w:r>
+        <w:rPr>
+          <w:rFonts w:ascii="Arial" w:hAnsi="Arial" w:cs="Arial"/>
+          <w:sz w:val="18"/>
+          <w:szCs w:val="18"/>
+        </w:rPr>
+        <w:t xml:space="preserve"> </w:t>
+      </w:r>
+      <w:r>
+        <w:rPr>
+          <w:rFonts w:ascii="Arial" w:hAnsi="Arial" w:cs="Arial"/>
+          <w:sz w:val="18"/>
+          <w:szCs w:val="18"/>
+          <w:lang w:val="de-DE"/>
+        </w:rPr>
+        <w:t xml:space="preserve">See </w:t>
+      </w:r>
+      <w:proofErr w:type="spellStart"/>
+      <w:r>
+        <w:rPr>
+          <w:rFonts w:ascii="Arial" w:hAnsi="Arial" w:cs="Arial"/>
+          <w:sz w:val="18"/>
+          <w:szCs w:val="18"/>
+          <w:lang w:val="de-DE"/>
+        </w:rPr>
+        <w:t>especially</w:t>
+      </w:r>
+      <w:proofErr w:type="spellEnd"/>
+      <w:r>
+        <w:rPr>
+          <w:rFonts w:ascii="Arial" w:hAnsi="Arial" w:cs="Arial"/>
+          <w:sz w:val="18"/>
+          <w:szCs w:val="18"/>
+          <w:lang w:val="de-DE"/>
+        </w:rPr>
+        <w:t xml:space="preserve"> Table 3 (p. 2250) </w:t>
+      </w:r>
+      <w:proofErr w:type="spellStart"/>
+      <w:r>
+        <w:rPr>
+          <w:rFonts w:ascii="Arial" w:hAnsi="Arial" w:cs="Arial"/>
+          <w:sz w:val="18"/>
+          <w:szCs w:val="18"/>
+          <w:lang w:val="de-DE"/>
+        </w:rPr>
+        <w:t>of</w:t>
+      </w:r>
+      <w:proofErr w:type="spellEnd"/>
+      <w:r>
+        <w:rPr>
+          <w:rFonts w:ascii="Arial" w:hAnsi="Arial" w:cs="Arial"/>
+          <w:sz w:val="18"/>
+          <w:szCs w:val="18"/>
+          <w:lang w:val="de-DE"/>
+        </w:rPr>
+        <w:t xml:space="preserve"> </w:t>
+      </w:r>
+      <w:proofErr w:type="spellStart"/>
+      <w:r>
+        <w:rPr>
+          <w:rFonts w:ascii="Arial" w:hAnsi="Arial" w:cs="Arial"/>
+          <w:sz w:val="18"/>
+          <w:szCs w:val="18"/>
+          <w:lang w:val="de-DE"/>
+        </w:rPr>
+        <w:t>referenced</w:t>
+      </w:r>
+      <w:proofErr w:type="spellEnd"/>
+      <w:r>
+        <w:rPr>
+          <w:rFonts w:ascii="Arial" w:hAnsi="Arial" w:cs="Arial"/>
+          <w:sz w:val="18"/>
+          <w:szCs w:val="18"/>
+          <w:lang w:val="de-DE"/>
+        </w:rPr>
+        <w:t xml:space="preserve"> </w:t>
+      </w:r>
+      <w:proofErr w:type="spellStart"/>
+      <w:r>
+        <w:rPr>
+          <w:rFonts w:ascii="Arial" w:hAnsi="Arial" w:cs="Arial"/>
+          <w:sz w:val="18"/>
+          <w:szCs w:val="18"/>
+          <w:lang w:val="de-DE"/>
+        </w:rPr>
+        <w:t>paper</w:t>
+      </w:r>
+      <w:proofErr w:type="spellEnd"/>
+      <w:r>
+        <w:rPr>
+          <w:rFonts w:ascii="Arial" w:hAnsi="Arial" w:cs="Arial"/>
+          <w:sz w:val="18"/>
+          <w:szCs w:val="18"/>
+          <w:lang w:val="de-DE"/>
+        </w:rPr>
+        <w:t xml:space="preserve"> (also </w:t>
+      </w:r>
+      <w:proofErr w:type="spellStart"/>
+      <w:r>
+        <w:rPr>
+          <w:rFonts w:ascii="Arial" w:hAnsi="Arial" w:cs="Arial"/>
+          <w:sz w:val="18"/>
+          <w:szCs w:val="18"/>
+          <w:lang w:val="de-DE"/>
+        </w:rPr>
+        <w:t>provided</w:t>
+      </w:r>
+      <w:proofErr w:type="spellEnd"/>
+      <w:r>
+        <w:rPr>
+          <w:rFonts w:ascii="Arial" w:hAnsi="Arial" w:cs="Arial"/>
+          <w:sz w:val="18"/>
+          <w:szCs w:val="18"/>
+          <w:lang w:val="de-DE"/>
+        </w:rPr>
+        <w:t xml:space="preserve"> </w:t>
+      </w:r>
+      <w:proofErr w:type="gramStart"/>
+      <w:r>
+        <w:rPr>
+          <w:rFonts w:ascii="Arial" w:hAnsi="Arial" w:cs="Arial"/>
+          <w:sz w:val="18"/>
+          <w:szCs w:val="18"/>
+          <w:lang w:val="de-DE"/>
+        </w:rPr>
+        <w:t>in ..</w:t>
+      </w:r>
+      <w:proofErr w:type="gramEnd"/>
+      <w:r>
+        <w:rPr>
+          <w:rFonts w:ascii="Arial" w:hAnsi="Arial" w:cs="Arial"/>
+          <w:sz w:val="18"/>
+          <w:szCs w:val="18"/>
+          <w:lang w:val="de-DE"/>
+        </w:rPr>
+        <w:t>/</w:t>
+      </w:r>
+      <w:proofErr w:type="spellStart"/>
+      <w:r>
+        <w:rPr>
+          <w:rFonts w:ascii="Arial" w:hAnsi="Arial" w:cs="Arial"/>
+          <w:sz w:val="18"/>
+          <w:szCs w:val="18"/>
+          <w:lang w:val="de-DE"/>
+        </w:rPr>
+        <w:t>docs</w:t>
+      </w:r>
+      <w:proofErr w:type="spellEnd"/>
+      <w:r>
+        <w:rPr>
+          <w:rFonts w:ascii="Arial" w:hAnsi="Arial" w:cs="Arial"/>
+          <w:sz w:val="18"/>
+          <w:szCs w:val="18"/>
+          <w:lang w:val="de-DE"/>
+        </w:rPr>
+        <w:t>/</w:t>
+      </w:r>
+      <w:proofErr w:type="spellStart"/>
+      <w:r>
+        <w:rPr>
+          <w:rFonts w:ascii="Arial" w:hAnsi="Arial" w:cs="Arial"/>
+          <w:sz w:val="18"/>
+          <w:szCs w:val="18"/>
+          <w:lang w:val="de-DE"/>
+        </w:rPr>
+        <w:t>others</w:t>
+      </w:r>
+      <w:proofErr w:type="spellEnd"/>
+      <w:r>
+        <w:rPr>
+          <w:rFonts w:ascii="Arial" w:hAnsi="Arial" w:cs="Arial"/>
+          <w:sz w:val="18"/>
+          <w:szCs w:val="18"/>
+          <w:lang w:val="de-DE"/>
+        </w:rPr>
+        <w:t>)</w:t>
+      </w:r>
+      <w:r>
+        <w:rPr>
+          <w:rFonts w:ascii="Arial" w:hAnsi="Arial" w:cs="Arial"/>
+          <w:sz w:val="18"/>
+          <w:szCs w:val="18"/>
+          <w:lang w:val="de-DE"/>
+        </w:rPr>
+        <w:t xml:space="preserve"> </w:t>
+      </w:r>
+      <w:proofErr w:type="spellStart"/>
+      <w:r>
+        <w:rPr>
+          <w:rFonts w:ascii="Arial" w:hAnsi="Arial" w:cs="Arial"/>
+          <w:sz w:val="18"/>
+          <w:szCs w:val="18"/>
+          <w:lang w:val="de-DE"/>
+        </w:rPr>
+        <w:t>for</w:t>
+      </w:r>
+      <w:proofErr w:type="spellEnd"/>
+      <w:r>
+        <w:rPr>
+          <w:rFonts w:ascii="Arial" w:hAnsi="Arial" w:cs="Arial"/>
+          <w:sz w:val="18"/>
+          <w:szCs w:val="18"/>
+          <w:lang w:val="de-DE"/>
+        </w:rPr>
+        <w:t xml:space="preserve"> all </w:t>
+      </w:r>
+      <w:proofErr w:type="spellStart"/>
+      <w:r>
+        <w:rPr>
+          <w:rFonts w:ascii="Arial" w:hAnsi="Arial" w:cs="Arial"/>
+          <w:sz w:val="18"/>
+          <w:szCs w:val="18"/>
+          <w:lang w:val="de-DE"/>
+        </w:rPr>
+        <w:t>indicative</w:t>
+      </w:r>
+      <w:proofErr w:type="spellEnd"/>
+      <w:r>
+        <w:rPr>
+          <w:rFonts w:ascii="Arial" w:hAnsi="Arial" w:cs="Arial"/>
+          <w:sz w:val="18"/>
+          <w:szCs w:val="18"/>
+          <w:lang w:val="de-DE"/>
+        </w:rPr>
+        <w:t xml:space="preserve"> </w:t>
+      </w:r>
+      <w:proofErr w:type="spellStart"/>
+      <w:r>
+        <w:rPr>
+          <w:rFonts w:ascii="Arial" w:hAnsi="Arial" w:cs="Arial"/>
+          <w:sz w:val="18"/>
+          <w:szCs w:val="18"/>
+          <w:lang w:val="de-DE"/>
+        </w:rPr>
+        <w:t>values</w:t>
+      </w:r>
+      <w:proofErr w:type="spellEnd"/>
+      <w:r>
+        <w:rPr>
+          <w:rFonts w:ascii="Arial" w:hAnsi="Arial" w:cs="Arial"/>
+          <w:sz w:val="18"/>
+          <w:szCs w:val="18"/>
+          <w:lang w:val="de-DE"/>
+        </w:rPr>
+        <w:t>.</w:t>
+      </w:r>
+    </w:p>
+  </w:footnote>
+  <w:footnote w:id="10">
     <w:p>
       <w:pPr>
         <w:pStyle w:val="FootnoteText"/>
@@ -4864,7 +6605,6 @@
           <w:id w:val="-1559170337"/>
           <w:showingPlcHdr/>
         </w:sdtPr>
-        <w:sdtEndPr/>
         <w:sdtContent>
           <w:tc>
             <w:tcPr>
@@ -4895,7 +6635,6 @@
           <w:id w:val="-861672497"/>
           <w:text/>
         </w:sdtPr>
-        <w:sdtEndPr/>
         <w:sdtContent>
           <w:tc>
             <w:tcPr>
@@ -5570,6 +7309,119 @@
     </w:lvl>
   </w:abstractNum>
   <w:abstractNum w:abstractNumId="5">
+    <w:nsid w:val="47525862"/>
+    <w:multiLevelType w:val="hybridMultilevel"/>
+    <w:tmpl w:val="C1A2D56E"/>
+    <w:lvl w:ilvl="0" w:tplc="04090001">
+      <w:start w:val="1"/>
+      <w:numFmt w:val="bullet"/>
+      <w:lvlText w:val=""/>
+      <w:lvlJc w:val="left"/>
+      <w:pPr>
+        <w:ind w:left="720" w:hanging="360"/>
+      </w:pPr>
+      <w:rPr>
+        <w:rFonts w:ascii="Symbol" w:hAnsi="Symbol" w:hint="default"/>
+      </w:rPr>
+    </w:lvl>
+    <w:lvl w:ilvl="1" w:tplc="04090003" w:tentative="1">
+      <w:start w:val="1"/>
+      <w:numFmt w:val="bullet"/>
+      <w:lvlText w:val="o"/>
+      <w:lvlJc w:val="left"/>
+      <w:pPr>
+        <w:ind w:left="1440" w:hanging="360"/>
+      </w:pPr>
+      <w:rPr>
+        <w:rFonts w:ascii="Courier New" w:hAnsi="Courier New" w:hint="default"/>
+      </w:rPr>
+    </w:lvl>
+    <w:lvl w:ilvl="2" w:tplc="04090005" w:tentative="1">
+      <w:start w:val="1"/>
+      <w:numFmt w:val="bullet"/>
+      <w:lvlText w:val=""/>
+      <w:lvlJc w:val="left"/>
+      <w:pPr>
+        <w:ind w:left="2160" w:hanging="360"/>
+      </w:pPr>
+      <w:rPr>
+        <w:rFonts w:ascii="Wingdings" w:hAnsi="Wingdings" w:hint="default"/>
+      </w:rPr>
+    </w:lvl>
+    <w:lvl w:ilvl="3" w:tplc="04090001" w:tentative="1">
+      <w:start w:val="1"/>
+      <w:numFmt w:val="bullet"/>
+      <w:lvlText w:val=""/>
+      <w:lvlJc w:val="left"/>
+      <w:pPr>
+        <w:ind w:left="2880" w:hanging="360"/>
+      </w:pPr>
+      <w:rPr>
+        <w:rFonts w:ascii="Symbol" w:hAnsi="Symbol" w:hint="default"/>
+      </w:rPr>
+    </w:lvl>
+    <w:lvl w:ilvl="4" w:tplc="04090003" w:tentative="1">
+      <w:start w:val="1"/>
+      <w:numFmt w:val="bullet"/>
+      <w:lvlText w:val="o"/>
+      <w:lvlJc w:val="left"/>
+      <w:pPr>
+        <w:ind w:left="3600" w:hanging="360"/>
+      </w:pPr>
+      <w:rPr>
+        <w:rFonts w:ascii="Courier New" w:hAnsi="Courier New" w:hint="default"/>
+      </w:rPr>
+    </w:lvl>
+    <w:lvl w:ilvl="5" w:tplc="04090005" w:tentative="1">
+      <w:start w:val="1"/>
+      <w:numFmt w:val="bullet"/>
+      <w:lvlText w:val=""/>
+      <w:lvlJc w:val="left"/>
+      <w:pPr>
+        <w:ind w:left="4320" w:hanging="360"/>
+      </w:pPr>
+      <w:rPr>
+        <w:rFonts w:ascii="Wingdings" w:hAnsi="Wingdings" w:hint="default"/>
+      </w:rPr>
+    </w:lvl>
+    <w:lvl w:ilvl="6" w:tplc="04090001" w:tentative="1">
+      <w:start w:val="1"/>
+      <w:numFmt w:val="bullet"/>
+      <w:lvlText w:val=""/>
+      <w:lvlJc w:val="left"/>
+      <w:pPr>
+        <w:ind w:left="5040" w:hanging="360"/>
+      </w:pPr>
+      <w:rPr>
+        <w:rFonts w:ascii="Symbol" w:hAnsi="Symbol" w:hint="default"/>
+      </w:rPr>
+    </w:lvl>
+    <w:lvl w:ilvl="7" w:tplc="04090003" w:tentative="1">
+      <w:start w:val="1"/>
+      <w:numFmt w:val="bullet"/>
+      <w:lvlText w:val="o"/>
+      <w:lvlJc w:val="left"/>
+      <w:pPr>
+        <w:ind w:left="5760" w:hanging="360"/>
+      </w:pPr>
+      <w:rPr>
+        <w:rFonts w:ascii="Courier New" w:hAnsi="Courier New" w:hint="default"/>
+      </w:rPr>
+    </w:lvl>
+    <w:lvl w:ilvl="8" w:tplc="04090005" w:tentative="1">
+      <w:start w:val="1"/>
+      <w:numFmt w:val="bullet"/>
+      <w:lvlText w:val=""/>
+      <w:lvlJc w:val="left"/>
+      <w:pPr>
+        <w:ind w:left="6480" w:hanging="360"/>
+      </w:pPr>
+      <w:rPr>
+        <w:rFonts w:ascii="Wingdings" w:hAnsi="Wingdings" w:hint="default"/>
+      </w:rPr>
+    </w:lvl>
+  </w:abstractNum>
+  <w:abstractNum w:abstractNumId="6">
     <w:nsid w:val="47F968FF"/>
     <w:multiLevelType w:val="hybridMultilevel"/>
     <w:tmpl w:val="AFB68826"/>
@@ -5695,10 +7547,13 @@
     <w:abstractNumId w:val="4"/>
   </w:num>
   <w:num w:numId="5">
-    <w:abstractNumId w:val="5"/>
+    <w:abstractNumId w:val="6"/>
   </w:num>
   <w:num w:numId="6">
     <w:abstractNumId w:val="1"/>
+  </w:num>
+  <w:num w:numId="7">
+    <w:abstractNumId w:val="5"/>
   </w:num>
 </w:numbering>
 </file>
@@ -8616,7 +10471,7 @@
   <dgm:whole/>
   <dgm:extLst>
     <a:ext uri="http://schemas.microsoft.com/office/drawing/2008/diagram">
-      <dsp:dataModelExt xmlns:dsp="http://schemas.microsoft.com/office/drawing/2008/diagram" relId="rId20" minVer="http://schemas.openxmlformats.org/drawingml/2006/diagram"/>
+      <dsp:dataModelExt xmlns:dsp="http://schemas.microsoft.com/office/drawing/2008/diagram" relId="rId22" minVer="http://schemas.openxmlformats.org/drawingml/2006/diagram"/>
     </a:ext>
   </dgm:extLst>
 </dgm:dataModel>
@@ -11235,7 +13090,7 @@
 </file>
 
 <file path=customXml/itemProps1.xml><?xml version="1.0" encoding="utf-8"?>
-<ds:datastoreItem xmlns:ds="http://schemas.openxmlformats.org/officeDocument/2006/customXml" ds:itemID="{C36552CD-CFAF-254B-AA9C-BA275348CAC0}">
+<ds:datastoreItem xmlns:ds="http://schemas.openxmlformats.org/officeDocument/2006/customXml" ds:itemID="{1AA30871-4708-B64B-A779-2C70060533B1}">
   <ds:schemaRefs>
     <ds:schemaRef ds:uri="http://schemas.openxmlformats.org/officeDocument/2006/bibliography"/>
   </ds:schemaRefs>

--- a/docs/climada_module_eq_global.docx
+++ b/docs/climada_module_eq_global.docx
@@ -363,14 +363,7 @@
         <w:rPr>
           <w:rFonts w:ascii="Arial" w:hAnsi="Arial" w:cs="Arial"/>
         </w:rPr>
-        <w:t xml:space="preserve">, you can run the module </w:t>
-      </w:r>
-      <w:proofErr w:type="spellStart"/>
-      <w:r>
-        <w:rPr>
-          <w:rFonts w:ascii="Arial" w:hAnsi="Arial" w:cs="Arial"/>
-        </w:rPr>
-        <w:t>as:</w:t>
+        <w:t>, you can run the module as:</w:t>
       </w:r>
     </w:p>
     <w:p>
@@ -380,7 +373,6 @@
           <w:spacing w:val="29"/>
         </w:rPr>
       </w:pPr>
-      <w:proofErr w:type="spellEnd"/>
     </w:p>
     <w:p>
       <w:pPr>
@@ -484,55 +476,45 @@
         <w:rPr>
           <w:rFonts w:ascii="Arial" w:eastAsia="Arial" w:hAnsi="Arial"/>
         </w:rPr>
-        <w:t xml:space="preserve"> module does also</w:t>
+        <w:t xml:space="preserve"> module does al</w:t>
       </w:r>
       <w:r>
         <w:rPr>
           <w:rFonts w:ascii="Arial" w:eastAsia="Arial" w:hAnsi="Arial"/>
         </w:rPr>
-        <w:t xml:space="preserve"> contain a simple </w:t>
+        <w:t>so contain a simple volcano</w:t>
+      </w:r>
+      <w:r>
+        <w:rPr>
+          <w:rFonts w:ascii="Arial" w:eastAsia="Arial" w:hAnsi="Arial"/>
+        </w:rPr>
+        <w:t xml:space="preserve"> model …</w:t>
+      </w:r>
+      <w:r>
+        <w:rPr>
+          <w:rFonts w:ascii="Arial" w:eastAsia="Arial" w:hAnsi="Arial"/>
+        </w:rPr>
+        <w:t xml:space="preserve"> see </w:t>
       </w:r>
       <w:proofErr w:type="spellStart"/>
       <w:r>
         <w:rPr>
+          <w:rFonts w:ascii="Courier" w:eastAsia="Arial" w:hAnsi="Courier"/>
+        </w:rPr>
+        <w:t>v</w:t>
+      </w:r>
+      <w:r>
+        <w:rPr>
+          <w:rFonts w:ascii="Courier" w:eastAsia="Arial" w:hAnsi="Courier"/>
+        </w:rPr>
+        <w:t>q_volcano_list_read</w:t>
+      </w:r>
+      <w:proofErr w:type="spellEnd"/>
+      <w:r>
+        <w:rPr>
           <w:rFonts w:ascii="Arial" w:eastAsia="Arial" w:hAnsi="Arial"/>
         </w:rPr>
-        <w:t>volcanoe</w:t>
-      </w:r>
-      <w:proofErr w:type="spellEnd"/>
-      <w:r>
-        <w:rPr>
-          <w:rFonts w:ascii="Arial" w:eastAsia="Arial" w:hAnsi="Arial"/>
-        </w:rPr>
-        <w:t xml:space="preserve"> model …</w:t>
-      </w:r>
-      <w:r>
-        <w:rPr>
-          <w:rFonts w:ascii="Arial" w:eastAsia="Arial" w:hAnsi="Arial"/>
-        </w:rPr>
-        <w:t xml:space="preserve"> see </w:t>
-      </w:r>
-      <w:bookmarkStart w:id="0" w:name="_GoBack"/>
-      <w:proofErr w:type="spellStart"/>
-      <w:r>
-        <w:rPr>
-          <w:rFonts w:ascii="Courier" w:eastAsia="Arial" w:hAnsi="Courier"/>
-        </w:rPr>
-        <w:t>eq_volcano_list_read</w:t>
-      </w:r>
-      <w:proofErr w:type="spellEnd"/>
-      <w:r>
-        <w:rPr>
-          <w:rFonts w:ascii="Arial" w:eastAsia="Arial" w:hAnsi="Arial"/>
-        </w:rPr>
-        <w:t xml:space="preserve"> </w:t>
-      </w:r>
-      <w:bookmarkEnd w:id="0"/>
-      <w:r>
-        <w:rPr>
-          <w:rFonts w:ascii="Arial" w:eastAsia="Arial" w:hAnsi="Arial"/>
-        </w:rPr>
-        <w:t>(more to come soon)</w:t>
+        <w:t xml:space="preserve"> (more to come soon)</w:t>
       </w:r>
     </w:p>
     <w:p>
@@ -617,6 +599,7 @@
           <w:id w:val="-1763290732"/>
           <w:citation/>
         </w:sdtPr>
+        <w:sdtEndPr/>
         <w:sdtContent>
           <w:r>
             <w:rPr>
@@ -1503,37 +1486,15 @@
           <w:rFonts w:ascii="Arial" w:hAnsi="Arial"/>
         </w:rPr>
       </w:pPr>
-      <w:r>
-        <w:rPr>
-          <w:rFonts w:ascii="Arial" w:hAnsi="Arial"/>
-        </w:rPr>
-        <w:fldChar w:fldCharType="begin"/>
-      </w:r>
-      <w:r>
-        <w:rPr>
-          <w:rFonts w:ascii="Arial" w:hAnsi="Arial"/>
-        </w:rPr>
-        <w:instrText xml:space="preserve"> HYPERLINK "http://volcano.si.edu" </w:instrText>
-      </w:r>
-      <w:r>
-        <w:rPr>
-          <w:rFonts w:ascii="Arial" w:hAnsi="Arial"/>
-        </w:rPr>
-        <w:fldChar w:fldCharType="separate"/>
-      </w:r>
-      <w:r>
-        <w:rPr>
-          <w:rStyle w:val="Hyperlink"/>
-          <w:rFonts w:ascii="Arial" w:hAnsi="Arial"/>
-        </w:rPr>
-        <w:t>http://volcano.si.edu</w:t>
-      </w:r>
-      <w:r>
-        <w:rPr>
-          <w:rFonts w:ascii="Arial" w:hAnsi="Arial"/>
-        </w:rPr>
-        <w:fldChar w:fldCharType="end"/>
-      </w:r>
+      <w:hyperlink r:id="rId12" w:history="1">
+        <w:r>
+          <w:rPr>
+            <w:rStyle w:val="Hyperlink"/>
+            <w:rFonts w:ascii="Arial" w:hAnsi="Arial"/>
+          </w:rPr>
+          <w:t>http://volcano.si.edu</w:t>
+        </w:r>
+      </w:hyperlink>
       <w:r>
         <w:rPr>
           <w:rFonts w:ascii="Arial" w:hAnsi="Arial"/>
@@ -1609,7 +1570,7 @@
         </w:rPr>
         <w:t xml:space="preserve"> points in data completeness for the Holocene eruption record. </w:t>
       </w:r>
-      <w:hyperlink r:id="rId12" w:history="1">
+      <w:hyperlink r:id="rId13" w:history="1">
         <w:r>
           <w:rPr>
             <w:rStyle w:val="Hyperlink"/>
@@ -1665,7 +1626,7 @@
                     <pic:cNvPicPr/>
                   </pic:nvPicPr>
                   <pic:blipFill>
-                    <a:blip r:embed="rId13">
+                    <a:blip r:embed="rId14">
                       <a:extLst>
                         <a:ext uri="{28A0092B-C50C-407E-A947-70E740481C1C}">
                           <a14:useLocalDpi xmlns:a14="http://schemas.microsoft.com/office/drawing/2010/main" val="0"/>
@@ -1738,10 +1699,10 @@
           <w:szCs w:val="22"/>
         </w:rPr>
         <w:sectPr>
-          <w:headerReference w:type="default" r:id="rId14"/>
-          <w:footerReference w:type="default" r:id="rId15"/>
-          <w:headerReference w:type="first" r:id="rId16"/>
-          <w:footerReference w:type="first" r:id="rId17"/>
+          <w:headerReference w:type="default" r:id="rId15"/>
+          <w:footerReference w:type="default" r:id="rId16"/>
+          <w:headerReference w:type="first" r:id="rId17"/>
+          <w:footerReference w:type="first" r:id="rId18"/>
           <w:pgSz w:w="11907" w:h="16839" w:code="9"/>
           <w:pgMar w:top="1702" w:right="822" w:bottom="1276" w:left="1588" w:header="567" w:footer="397" w:gutter="0"/>
           <w:cols w:space="708"/>
@@ -1848,7 +1809,7 @@
             <wp:cNvGraphicFramePr/>
             <a:graphic xmlns:a="http://schemas.openxmlformats.org/drawingml/2006/main">
               <a:graphicData uri="http://schemas.openxmlformats.org/drawingml/2006/diagram">
-                <dgm:relIds xmlns:dgm="http://schemas.openxmlformats.org/drawingml/2006/diagram" xmlns:r="http://schemas.openxmlformats.org/officeDocument/2006/relationships" r:dm="rId18" r:lo="rId19" r:qs="rId20" r:cs="rId21"/>
+                <dgm:relIds xmlns:dgm="http://schemas.openxmlformats.org/drawingml/2006/diagram" xmlns:r="http://schemas.openxmlformats.org/officeDocument/2006/relationships" r:dm="rId19" r:lo="rId20" r:qs="rId21" r:cs="rId22"/>
               </a:graphicData>
             </a:graphic>
             <wp14:sizeRelH relativeFrom="page">
@@ -2085,7 +2046,7 @@
                               </w:rPr>
                               <w:t xml:space="preserve">Download: </w:t>
                             </w:r>
-                            <w:hyperlink r:id="rId23" w:history="1">
+                            <w:hyperlink r:id="rId24" w:history="1">
                               <w:r>
                                 <w:rPr>
                                   <w:rStyle w:val="Hyperlink"/>
@@ -2219,7 +2180,7 @@
                         </w:rPr>
                         <w:t xml:space="preserve">Download: </w:t>
                       </w:r>
-                      <w:hyperlink r:id="rId24" w:history="1">
+                      <w:hyperlink r:id="rId25" w:history="1">
                         <w:r>
                           <w:rPr>
                             <w:rStyle w:val="Hyperlink"/>
@@ -2605,7 +2566,7 @@
                               </w:rPr>
                               <w:t xml:space="preserve">Download: </w:t>
                             </w:r>
-                            <w:hyperlink r:id="rId25" w:history="1">
+                            <w:hyperlink r:id="rId26" w:history="1">
                               <w:r>
                                 <w:rPr>
                                   <w:rStyle w:val="Hyperlink"/>
@@ -2706,7 +2667,7 @@
                         </w:rPr>
                         <w:t xml:space="preserve">Download: </w:t>
                       </w:r>
-                      <w:hyperlink r:id="rId26" w:history="1">
+                      <w:hyperlink r:id="rId27" w:history="1">
                         <w:r>
                           <w:rPr>
                             <w:rStyle w:val="Hyperlink"/>
@@ -3016,7 +2977,7 @@
                     <pic:cNvPicPr/>
                   </pic:nvPicPr>
                   <pic:blipFill>
-                    <a:blip r:embed="rId27">
+                    <a:blip r:embed="rId28">
                       <a:extLst>
                         <a:ext uri="{28A0092B-C50C-407E-A947-70E740481C1C}">
                           <a14:useLocalDpi xmlns:a14="http://schemas.microsoft.com/office/drawing/2010/main" val="0"/>
@@ -3341,7 +3302,27 @@
         <w:rPr>
           <w:rFonts w:ascii="Arial" w:hAnsi="Arial"/>
         </w:rPr>
-        <w:t>H+114.407, 0&lt;H&lt;</w:t>
+        <w:t xml:space="preserve">H+114.407, </w:t>
+      </w:r>
+      <w:r>
+        <w:rPr>
+          <w:rFonts w:ascii="Arial" w:hAnsi="Arial"/>
+        </w:rPr>
+        <w:tab/>
+      </w:r>
+      <w:r>
+        <w:rPr>
+          <w:rFonts w:ascii="Arial" w:hAnsi="Arial"/>
+        </w:rPr>
+        <w:t>0&lt;</w:t>
+      </w:r>
+      <w:bookmarkStart w:id="0" w:name="_GoBack"/>
+      <w:bookmarkEnd w:id="0"/>
+      <w:r>
+        <w:rPr>
+          <w:rFonts w:ascii="Arial" w:hAnsi="Arial"/>
+        </w:rPr>
+        <w:t>H&lt;</w:t>
       </w:r>
       <w:proofErr w:type="spellStart"/>
       <w:r>
@@ -3390,6 +3371,12 @@
           <w:rFonts w:ascii="Arial" w:hAnsi="Arial"/>
         </w:rPr>
         <w:t xml:space="preserve">H−770.17, </w:t>
+      </w:r>
+      <w:r>
+        <w:rPr>
+          <w:rFonts w:ascii="Arial" w:hAnsi="Arial"/>
+        </w:rPr>
+        <w:tab/>
       </w:r>
       <w:proofErr w:type="spellStart"/>
       <w:r>
@@ -3568,7 +3555,7 @@
                     <pic:cNvPicPr/>
                   </pic:nvPicPr>
                   <pic:blipFill rotWithShape="1">
-                    <a:blip r:embed="rId28">
+                    <a:blip r:embed="rId29">
                       <a:extLst>
                         <a:ext uri="{28A0092B-C50C-407E-A947-70E740481C1C}">
                           <a14:useLocalDpi xmlns:a14="http://schemas.microsoft.com/office/drawing/2010/main" val="0"/>
@@ -4468,7 +4455,7 @@
                     <pic:cNvPicPr/>
                   </pic:nvPicPr>
                   <pic:blipFill>
-                    <a:blip r:embed="rId29">
+                    <a:blip r:embed="rId30">
                       <a:extLst>
                         <a:ext uri="{28A0092B-C50C-407E-A947-70E740481C1C}">
                           <a14:useLocalDpi xmlns:a14="http://schemas.microsoft.com/office/drawing/2010/main" val="0"/>
@@ -4635,6 +4622,7 @@
           <w:id w:val="113721763"/>
           <w:citation/>
         </w:sdtPr>
+        <w:sdtEndPr/>
         <w:sdtContent>
           <w:r>
             <w:rPr>
@@ -5113,7 +5101,7 @@
       </w:pPr>
     </w:p>
     <w:sectPr>
-      <w:footerReference w:type="default" r:id="rId30"/>
+      <w:footerReference w:type="default" r:id="rId31"/>
       <w:pgSz w:w="11907" w:h="16839" w:code="9"/>
       <w:pgMar w:top="1702" w:right="822" w:bottom="1276" w:left="1588" w:header="567" w:footer="397" w:gutter="0"/>
       <w:cols w:space="708"/>
@@ -5264,7 +5252,7 @@
           <w:rPr>
             <w:noProof/>
           </w:rPr>
-          <w:t>7</w:t>
+          <w:t>5</w:t>
         </w:r>
         <w:r>
           <w:rPr>
@@ -6605,6 +6593,7 @@
           <w:id w:val="-1559170337"/>
           <w:showingPlcHdr/>
         </w:sdtPr>
+        <w:sdtEndPr/>
         <w:sdtContent>
           <w:tc>
             <w:tcPr>
@@ -6635,6 +6624,7 @@
           <w:id w:val="-861672497"/>
           <w:text/>
         </w:sdtPr>
+        <w:sdtEndPr/>
         <w:sdtContent>
           <w:tc>
             <w:tcPr>
@@ -10471,7 +10461,7 @@
   <dgm:whole/>
   <dgm:extLst>
     <a:ext uri="http://schemas.microsoft.com/office/drawing/2008/diagram">
-      <dsp:dataModelExt xmlns:dsp="http://schemas.microsoft.com/office/drawing/2008/diagram" relId="rId22" minVer="http://schemas.openxmlformats.org/drawingml/2006/diagram"/>
+      <dsp:dataModelExt xmlns:dsp="http://schemas.microsoft.com/office/drawing/2008/diagram" relId="rId23" minVer="http://schemas.openxmlformats.org/drawingml/2006/diagram"/>
     </a:ext>
   </dgm:extLst>
 </dgm:dataModel>
@@ -13090,7 +13080,7 @@
 </file>
 
 <file path=customXml/itemProps1.xml><?xml version="1.0" encoding="utf-8"?>
-<ds:datastoreItem xmlns:ds="http://schemas.openxmlformats.org/officeDocument/2006/customXml" ds:itemID="{1AA30871-4708-B64B-A779-2C70060533B1}">
+<ds:datastoreItem xmlns:ds="http://schemas.openxmlformats.org/officeDocument/2006/customXml" ds:itemID="{39DF2776-801A-B846-B81A-1E464BC763EC}">
   <ds:schemaRefs>
     <ds:schemaRef ds:uri="http://schemas.openxmlformats.org/officeDocument/2006/bibliography"/>
   </ds:schemaRefs>

--- a/docs/climada_module_eq_global.docx
+++ b/docs/climada_module_eq_global.docx
@@ -476,12 +476,20 @@
         <w:rPr>
           <w:rFonts w:ascii="Arial" w:eastAsia="Arial" w:hAnsi="Arial"/>
         </w:rPr>
-        <w:t xml:space="preserve"> module does al</w:t>
-      </w:r>
+        <w:t xml:space="preserve"> module does </w:t>
+      </w:r>
+      <w:bookmarkStart w:id="0" w:name="_GoBack"/>
+      <w:bookmarkEnd w:id="0"/>
       <w:r>
         <w:rPr>
           <w:rFonts w:ascii="Arial" w:eastAsia="Arial" w:hAnsi="Arial"/>
         </w:rPr>
+        <w:t>al</w:t>
+      </w:r>
+      <w:r>
+        <w:rPr>
+          <w:rFonts w:ascii="Arial" w:eastAsia="Arial" w:hAnsi="Arial"/>
+        </w:rPr>
         <w:t>so contain a simple volcano</w:t>
       </w:r>
       <w:r>
@@ -494,20 +502,60 @@
         <w:rPr>
           <w:rFonts w:ascii="Arial" w:eastAsia="Arial" w:hAnsi="Arial"/>
         </w:rPr>
-        <w:t xml:space="preserve"> see </w:t>
+        <w:t xml:space="preserve"> see</w:t>
+      </w:r>
+      <w:r>
+        <w:rPr>
+          <w:rFonts w:ascii="Arial" w:eastAsia="Arial" w:hAnsi="Arial"/>
+        </w:rPr>
+        <w:t xml:space="preserve"> </w:t>
       </w:r>
       <w:proofErr w:type="spellStart"/>
       <w:r>
         <w:rPr>
           <w:rFonts w:ascii="Courier" w:eastAsia="Arial" w:hAnsi="Courier"/>
         </w:rPr>
+        <w:t>vq_global_hazard_set</w:t>
+      </w:r>
+      <w:proofErr w:type="spellEnd"/>
+      <w:r>
+        <w:rPr>
+          <w:rFonts w:ascii="Courier" w:eastAsia="Arial" w:hAnsi="Courier"/>
+        </w:rPr>
+        <w:t xml:space="preserve"> </w:t>
+      </w:r>
+      <w:proofErr w:type="gramStart"/>
+      <w:r>
+        <w:rPr>
+          <w:rFonts w:ascii="Arial" w:eastAsia="Arial" w:hAnsi="Arial"/>
+        </w:rPr>
+        <w:t xml:space="preserve">and </w:t>
+      </w:r>
+      <w:r>
+        <w:rPr>
+          <w:rFonts w:ascii="Arial" w:eastAsia="Arial" w:hAnsi="Arial"/>
+        </w:rPr>
+        <w:t xml:space="preserve"> </w:t>
+      </w:r>
+      <w:proofErr w:type="spellStart"/>
+      <w:r>
+        <w:rPr>
+          <w:rFonts w:ascii="Courier" w:eastAsia="Arial" w:hAnsi="Courier"/>
+        </w:rPr>
         <w:t>v</w:t>
       </w:r>
       <w:r>
         <w:rPr>
           <w:rFonts w:ascii="Courier" w:eastAsia="Arial" w:hAnsi="Courier"/>
         </w:rPr>
-        <w:t>q_volcano_list_read</w:t>
+        <w:t>q</w:t>
+      </w:r>
+      <w:proofErr w:type="gramEnd"/>
+      <w:r>
+        <w:rPr>
+          <w:rFonts w:ascii="Courier" w:eastAsia="Arial" w:hAnsi="Courier"/>
+        </w:rPr>
+        <w:t>_volcano_list_read</w:t>
       </w:r>
       <w:proofErr w:type="spellEnd"/>
       <w:r>
@@ -3314,15 +3362,7 @@
         <w:rPr>
           <w:rFonts w:ascii="Arial" w:hAnsi="Arial"/>
         </w:rPr>
-        <w:t>0&lt;</w:t>
-      </w:r>
-      <w:bookmarkStart w:id="0" w:name="_GoBack"/>
-      <w:bookmarkEnd w:id="0"/>
-      <w:r>
-        <w:rPr>
-          <w:rFonts w:ascii="Arial" w:hAnsi="Arial"/>
-        </w:rPr>
-        <w:t>H&lt;</w:t>
+        <w:t>0&lt;H&lt;</w:t>
       </w:r>
       <w:proofErr w:type="spellStart"/>
       <w:r>
@@ -5252,7 +5292,7 @@
           <w:rPr>
             <w:noProof/>
           </w:rPr>
-          <w:t>5</w:t>
+          <w:t>4</w:t>
         </w:r>
         <w:r>
           <w:rPr>
@@ -13080,7 +13120,7 @@
 </file>
 
 <file path=customXml/itemProps1.xml><?xml version="1.0" encoding="utf-8"?>
-<ds:datastoreItem xmlns:ds="http://schemas.openxmlformats.org/officeDocument/2006/customXml" ds:itemID="{39DF2776-801A-B846-B81A-1E464BC763EC}">
+<ds:datastoreItem xmlns:ds="http://schemas.openxmlformats.org/officeDocument/2006/customXml" ds:itemID="{8997F613-A5CB-6447-9F06-7726E40407C8}">
   <ds:schemaRefs>
     <ds:schemaRef ds:uri="http://schemas.openxmlformats.org/officeDocument/2006/bibliography"/>
   </ds:schemaRefs>

--- a/docs/climada_module_eq_global.docx
+++ b/docs/climada_module_eq_global.docx
@@ -49,17 +49,25 @@
         </w:rPr>
         <w:t xml:space="preserve">                                                                   </w:t>
       </w:r>
+      <w:bookmarkStart w:id="0" w:name="_GoBack"/>
+      <w:bookmarkEnd w:id="0"/>
       <w:r>
         <w:rPr>
           <w:rFonts w:ascii="Arial" w:eastAsia="Arial" w:hAnsi="Arial" w:cs="Arial"/>
         </w:rPr>
-        <w:t>23 Feb</w:t>
+        <w:t>11</w:t>
       </w:r>
       <w:r>
         <w:rPr>
           <w:rFonts w:ascii="Arial" w:eastAsia="Arial" w:hAnsi="Arial" w:cs="Arial"/>
         </w:rPr>
-        <w:t xml:space="preserve"> 2014</w:t>
+        <w:t xml:space="preserve"> </w:t>
+      </w:r>
+      <w:r>
+        <w:rPr>
+          <w:rFonts w:ascii="Arial" w:eastAsia="Arial" w:hAnsi="Arial" w:cs="Arial"/>
+        </w:rPr>
+        <w:t>March 2015</w:t>
       </w:r>
     </w:p>
     <w:p>
@@ -210,6 +218,24 @@
         <w:rPr>
           <w:rFonts w:ascii="Arial" w:eastAsia="Arial" w:hAnsi="Arial" w:cs="Arial"/>
         </w:rPr>
+        <w:t xml:space="preserve">(EQ) </w:t>
+      </w:r>
+      <w:r>
+        <w:rPr>
+          <w:rFonts w:ascii="Arial" w:eastAsia="Arial" w:hAnsi="Arial" w:cs="Arial"/>
+        </w:rPr>
+        <w:t xml:space="preserve">and volcano </w:t>
+      </w:r>
+      <w:r>
+        <w:rPr>
+          <w:rFonts w:ascii="Arial" w:eastAsia="Arial" w:hAnsi="Arial" w:cs="Arial"/>
+        </w:rPr>
+        <w:t xml:space="preserve">(VQ) </w:t>
+      </w:r>
+      <w:r>
+        <w:rPr>
+          <w:rFonts w:ascii="Arial" w:eastAsia="Arial" w:hAnsi="Arial" w:cs="Arial"/>
+        </w:rPr>
         <w:t xml:space="preserve">hazard </w:t>
       </w:r>
       <w:r>
@@ -234,39 +260,37 @@
         <w:rPr>
           <w:rFonts w:ascii="Arial" w:eastAsia="Arial" w:hAnsi="Arial" w:cs="Arial"/>
         </w:rPr>
-        <w:t xml:space="preserve">seismic hazard </w:t>
-      </w:r>
-      <w:proofErr w:type="gramStart"/>
+        <w:t>seismic hazard analysis which quantifies</w:t>
+      </w:r>
       <w:r>
         <w:rPr>
           <w:rFonts w:ascii="Arial" w:eastAsia="Arial" w:hAnsi="Arial" w:cs="Arial"/>
         </w:rPr>
-        <w:t>analysis which</w:t>
-      </w:r>
-      <w:proofErr w:type="gramEnd"/>
+        <w:t xml:space="preserve"> the rate (or probability) of exceeding various ground-motion levels at a site given all</w:t>
+      </w:r>
       <w:r>
         <w:rPr>
           <w:rFonts w:ascii="Arial" w:eastAsia="Arial" w:hAnsi="Arial" w:cs="Arial"/>
         </w:rPr>
-        <w:t xml:space="preserve"> quantifies</w:t>
+        <w:t xml:space="preserve"> </w:t>
       </w:r>
       <w:r>
         <w:rPr>
           <w:rFonts w:ascii="Arial" w:eastAsia="Arial" w:hAnsi="Arial" w:cs="Arial"/>
         </w:rPr>
-        <w:t xml:space="preserve"> the rate (or probability) of exceeding various ground-motion levels at a site given all</w:t>
+        <w:t>possible earthquakes</w:t>
       </w:r>
       <w:r>
         <w:rPr>
           <w:rFonts w:ascii="Arial" w:eastAsia="Arial" w:hAnsi="Arial" w:cs="Arial"/>
         </w:rPr>
-        <w:t xml:space="preserve"> </w:t>
+        <w:t xml:space="preserve"> (similar for volcanoes, with tephra or ash thickness as the main intensity parameter)</w:t>
       </w:r>
       <w:r>
         <w:rPr>
           <w:rFonts w:ascii="Arial" w:eastAsia="Arial" w:hAnsi="Arial" w:cs="Arial"/>
         </w:rPr>
-        <w:t xml:space="preserve">possible earthquakes. In particular, the module </w:t>
+        <w:t xml:space="preserve">. In particular, the module </w:t>
       </w:r>
       <w:proofErr w:type="spellStart"/>
       <w:r>
@@ -280,7 +304,19 @@
         <w:rPr>
           <w:rFonts w:ascii="Arial" w:eastAsia="Arial" w:hAnsi="Arial" w:cs="Arial"/>
         </w:rPr>
-        <w:t xml:space="preserve"> can be used to derive estimates of the earthquake threat in specific countries.</w:t>
+        <w:t xml:space="preserve"> can be used to derive estimates of the earthquake </w:t>
+      </w:r>
+      <w:r>
+        <w:rPr>
+          <w:rFonts w:ascii="Arial" w:eastAsia="Arial" w:hAnsi="Arial" w:cs="Arial"/>
+        </w:rPr>
+        <w:t xml:space="preserve">and volcano </w:t>
+      </w:r>
+      <w:r>
+        <w:rPr>
+          <w:rFonts w:ascii="Arial" w:eastAsia="Arial" w:hAnsi="Arial" w:cs="Arial"/>
+        </w:rPr>
+        <w:t>threat in specific countries.</w:t>
       </w:r>
       <w:r>
         <w:rPr>
@@ -379,7 +415,7 @@
         <w:rPr>
           <w:rFonts w:ascii="Courier" w:hAnsi="Courier" w:cs="Arial"/>
           <w:b/>
-          <w:spacing w:val="29"/>
+          <w:sz w:val="20"/>
         </w:rPr>
       </w:pPr>
       <w:proofErr w:type="gramStart"/>
@@ -455,122 +491,123 @@
     </w:p>
     <w:p>
       <w:pPr>
-        <w:rPr>
-          <w:rFonts w:ascii="Arial" w:eastAsia="Arial" w:hAnsi="Arial" w:cs="Arial"/>
-        </w:rPr>
-      </w:pPr>
-    </w:p>
-    <w:p>
-      <w:pPr>
-        <w:rPr>
-          <w:rFonts w:ascii="Arial" w:eastAsia="Arial" w:hAnsi="Arial"/>
-        </w:rPr>
-      </w:pPr>
-      <w:r>
-        <w:rPr>
-          <w:rFonts w:ascii="Arial" w:eastAsia="Arial" w:hAnsi="Arial" w:cs="Arial"/>
-        </w:rPr>
-        <w:t>The</w:t>
-      </w:r>
-      <w:r>
-        <w:rPr>
-          <w:rFonts w:ascii="Arial" w:eastAsia="Arial" w:hAnsi="Arial"/>
-        </w:rPr>
-        <w:t xml:space="preserve"> module does </w:t>
-      </w:r>
-      <w:bookmarkStart w:id="0" w:name="_GoBack"/>
-      <w:bookmarkEnd w:id="0"/>
-      <w:r>
-        <w:rPr>
-          <w:rFonts w:ascii="Arial" w:eastAsia="Arial" w:hAnsi="Arial"/>
-        </w:rPr>
-        <w:t>al</w:t>
-      </w:r>
-      <w:r>
-        <w:rPr>
-          <w:rFonts w:ascii="Arial" w:eastAsia="Arial" w:hAnsi="Arial"/>
-        </w:rPr>
-        <w:t>so contain a simple volcano</w:t>
-      </w:r>
-      <w:r>
-        <w:rPr>
-          <w:rFonts w:ascii="Arial" w:eastAsia="Arial" w:hAnsi="Arial"/>
-        </w:rPr>
-        <w:t xml:space="preserve"> model …</w:t>
-      </w:r>
-      <w:r>
-        <w:rPr>
-          <w:rFonts w:ascii="Arial" w:eastAsia="Arial" w:hAnsi="Arial"/>
-        </w:rPr>
-        <w:t xml:space="preserve"> see</w:t>
-      </w:r>
-      <w:r>
-        <w:rPr>
-          <w:rFonts w:ascii="Arial" w:eastAsia="Arial" w:hAnsi="Arial"/>
-        </w:rPr>
-        <w:t xml:space="preserve"> </w:t>
+        <w:widowControl w:val="0"/>
+        <w:autoSpaceDE w:val="0"/>
+        <w:autoSpaceDN w:val="0"/>
+        <w:adjustRightInd w:val="0"/>
+        <w:rPr>
+          <w:rFonts w:ascii="Courier" w:eastAsiaTheme="minorEastAsia" w:hAnsi="Courier" w:cs="Times New Roman"/>
+          <w:sz w:val="24"/>
+          <w:szCs w:val="24"/>
+          <w:lang w:val="en-US"/>
+        </w:rPr>
+      </w:pPr>
+      <w:proofErr w:type="gramStart"/>
+      <w:r>
+        <w:rPr>
+          <w:rFonts w:ascii="Courier" w:hAnsi="Courier" w:cs="Arial"/>
+          <w:b/>
+          <w:sz w:val="20"/>
+        </w:rPr>
+        <w:t>hazard</w:t>
+      </w:r>
+      <w:proofErr w:type="gramEnd"/>
+      <w:r>
+        <w:rPr>
+          <w:rFonts w:ascii="Courier" w:hAnsi="Courier" w:cs="Arial"/>
+          <w:b/>
+          <w:sz w:val="20"/>
+        </w:rPr>
+        <w:t>=</w:t>
       </w:r>
       <w:proofErr w:type="spellStart"/>
       <w:r>
         <w:rPr>
-          <w:rFonts w:ascii="Courier" w:eastAsia="Arial" w:hAnsi="Courier"/>
-        </w:rPr>
-        <w:t>vq_global_hazard_set</w:t>
+          <w:rFonts w:ascii="Courier" w:hAnsi="Courier" w:cs="Arial"/>
+          <w:b/>
+          <w:sz w:val="20"/>
+        </w:rPr>
+        <w:t>v</w:t>
+      </w:r>
+      <w:r>
+        <w:rPr>
+          <w:rFonts w:ascii="Courier" w:hAnsi="Courier" w:cs="Arial"/>
+          <w:b/>
+          <w:sz w:val="20"/>
+        </w:rPr>
+        <w:t>q_global_hazar</w:t>
+      </w:r>
+      <w:r>
+        <w:rPr>
+          <w:rFonts w:ascii="Courier" w:hAnsi="Courier" w:cs="Arial"/>
+          <w:b/>
+          <w:sz w:val="20"/>
+        </w:rPr>
+        <w:t>d_set</w:t>
       </w:r>
       <w:proofErr w:type="spellEnd"/>
       <w:r>
         <w:rPr>
-          <w:rFonts w:ascii="Courier" w:eastAsia="Arial" w:hAnsi="Courier"/>
-        </w:rPr>
-        <w:t xml:space="preserve"> </w:t>
-      </w:r>
-      <w:proofErr w:type="gramStart"/>
-      <w:r>
-        <w:rPr>
-          <w:rFonts w:ascii="Arial" w:eastAsia="Arial" w:hAnsi="Arial"/>
-        </w:rPr>
-        <w:t xml:space="preserve">and </w:t>
-      </w:r>
-      <w:r>
-        <w:rPr>
-          <w:rFonts w:ascii="Arial" w:eastAsia="Arial" w:hAnsi="Arial"/>
-        </w:rPr>
-        <w:t xml:space="preserve"> </w:t>
+          <w:rFonts w:ascii="Courier" w:hAnsi="Courier" w:cs="Arial"/>
+          <w:b/>
+          <w:sz w:val="20"/>
+        </w:rPr>
+        <w:t>(</w:t>
       </w:r>
       <w:proofErr w:type="spellStart"/>
       <w:r>
         <w:rPr>
-          <w:rFonts w:ascii="Courier" w:eastAsia="Arial" w:hAnsi="Courier"/>
+          <w:rFonts w:ascii="Courier" w:hAnsi="Courier" w:cs="Arial"/>
+          <w:b/>
+          <w:sz w:val="20"/>
         </w:rPr>
         <w:t>v</w:t>
       </w:r>
       <w:r>
         <w:rPr>
-          <w:rFonts w:ascii="Courier" w:eastAsia="Arial" w:hAnsi="Courier"/>
-        </w:rPr>
-        <w:t>q</w:t>
-      </w:r>
-      <w:proofErr w:type="gramEnd"/>
-      <w:r>
-        <w:rPr>
-          <w:rFonts w:ascii="Courier" w:eastAsia="Arial" w:hAnsi="Courier"/>
-        </w:rPr>
-        <w:t>_volcano_list_read</w:t>
+          <w:rFonts w:ascii="Courier" w:hAnsi="Courier" w:cs="Arial"/>
+          <w:b/>
+          <w:sz w:val="20"/>
+        </w:rPr>
+        <w:t>q_global_probabilistic</w:t>
       </w:r>
       <w:proofErr w:type="spellEnd"/>
       <w:r>
         <w:rPr>
-          <w:rFonts w:ascii="Arial" w:eastAsia="Arial" w:hAnsi="Arial"/>
-        </w:rPr>
-        <w:t xml:space="preserve"> (more to come soon)</w:t>
-      </w:r>
-    </w:p>
-    <w:p>
-      <w:pPr>
-        <w:rPr>
+          <w:rFonts w:ascii="Courier" w:hAnsi="Courier" w:cs="Arial"/>
+          <w:b/>
+          <w:sz w:val="20"/>
+        </w:rPr>
+        <w:t>(</w:t>
+      </w:r>
+      <w:proofErr w:type="spellStart"/>
+      <w:r>
+        <w:rPr>
+          <w:rFonts w:ascii="Courier" w:eastAsiaTheme="minorEastAsia" w:hAnsi="Courier" w:cs="Courier"/>
+          <w:color w:val="000000"/>
+          <w:sz w:val="20"/>
+          <w:szCs w:val="20"/>
           <w:lang w:val="en-US"/>
         </w:rPr>
-      </w:pPr>
+        <w:t>vq_volcano_list_read</w:t>
+      </w:r>
+      <w:proofErr w:type="spellEnd"/>
+      <w:r>
+        <w:rPr>
+          <w:rFonts w:ascii="Courier" w:hAnsi="Courier" w:cs="Arial"/>
+          <w:b/>
+          <w:sz w:val="20"/>
+        </w:rPr>
+        <w:t>,</w:t>
+      </w:r>
+      <w:r>
+        <w:rPr>
+          <w:rFonts w:ascii="Courier" w:hAnsi="Courier" w:cs="Arial"/>
+          <w:b/>
+          <w:sz w:val="20"/>
+        </w:rPr>
+        <w:t>9,0))</w:t>
+      </w:r>
     </w:p>
     <w:p>
       <w:pPr>
@@ -699,16 +736,88 @@
     </w:p>
     <w:p>
       <w:pPr>
-        <w:tabs>
-          <w:tab w:val="left" w:pos="6599"/>
-          <w:tab w:val="left" w:pos="8505"/>
-        </w:tabs>
-        <w:spacing w:before="55"/>
-        <w:ind w:right="35"/>
+        <w:pStyle w:val="Heading2"/>
+      </w:pPr>
+      <w:r>
+        <w:t>Volcanoes: Hazard profile</w:t>
+      </w:r>
+    </w:p>
+    <w:p>
+      <w:pPr>
         <w:rPr>
           <w:rFonts w:ascii="Arial" w:eastAsia="Arial" w:hAnsi="Arial" w:cs="Arial"/>
         </w:rPr>
       </w:pPr>
+      <w:proofErr w:type="gramStart"/>
+      <w:r>
+        <w:rPr>
+          <w:rFonts w:ascii="Arial" w:eastAsia="Arial" w:hAnsi="Arial" w:cs="Arial"/>
+        </w:rPr>
+        <w:t xml:space="preserve">Volcanoes are modelled by their </w:t>
+      </w:r>
+      <w:proofErr w:type="spellStart"/>
+      <w:r>
+        <w:rPr>
+          <w:rFonts w:ascii="Arial" w:eastAsia="Arial" w:hAnsi="Arial" w:cs="Arial"/>
+        </w:rPr>
+        <w:t>ashfall</w:t>
+      </w:r>
+      <w:proofErr w:type="spellEnd"/>
+      <w:r>
+        <w:rPr>
+          <w:rFonts w:ascii="Arial" w:eastAsia="Arial" w:hAnsi="Arial" w:cs="Arial"/>
+        </w:rPr>
+        <w:t xml:space="preserve"> and the resulting ash thickness (tephra) field, which depends mainly on eruption strength (measured as ash cloud </w:t>
+      </w:r>
+      <w:proofErr w:type="spellStart"/>
+      <w:r>
+        <w:rPr>
+          <w:rFonts w:ascii="Arial" w:eastAsia="Arial" w:hAnsi="Arial" w:cs="Arial"/>
+        </w:rPr>
+        <w:t>hiehgt</w:t>
+      </w:r>
+      <w:proofErr w:type="spellEnd"/>
+      <w:r>
+        <w:rPr>
+          <w:rFonts w:ascii="Arial" w:eastAsia="Arial" w:hAnsi="Arial" w:cs="Arial"/>
+        </w:rPr>
+        <w:t xml:space="preserve"> in km and duration in hours) and the prevailing wind</w:t>
+      </w:r>
+      <w:proofErr w:type="gramEnd"/>
+      <w:r>
+        <w:rPr>
+          <w:rFonts w:ascii="Arial" w:eastAsia="Arial" w:hAnsi="Arial" w:cs="Arial"/>
+        </w:rPr>
+        <w:t xml:space="preserve"> (speed and direction). Eruption parameters are taken from volcano </w:t>
+      </w:r>
+      <w:proofErr w:type="spellStart"/>
+      <w:r>
+        <w:rPr>
+          <w:rFonts w:ascii="Arial" w:eastAsia="Arial" w:hAnsi="Arial" w:cs="Arial"/>
+        </w:rPr>
+        <w:t>databse</w:t>
+      </w:r>
+      <w:proofErr w:type="spellEnd"/>
+      <w:r>
+        <w:rPr>
+          <w:rFonts w:ascii="Arial" w:eastAsia="Arial" w:hAnsi="Arial" w:cs="Arial"/>
+        </w:rPr>
+        <w:t xml:space="preserve">(s), the wind information from </w:t>
+      </w:r>
+      <w:proofErr w:type="gramStart"/>
+      <w:r>
+        <w:rPr>
+          <w:rFonts w:ascii="Arial" w:eastAsia="Arial" w:hAnsi="Arial" w:cs="Arial"/>
+        </w:rPr>
+        <w:t>a monthly</w:t>
+      </w:r>
+      <w:proofErr w:type="gramEnd"/>
+      <w:r>
+        <w:rPr>
+          <w:rFonts w:ascii="Arial" w:eastAsia="Arial" w:hAnsi="Arial" w:cs="Arial"/>
+        </w:rPr>
+        <w:t xml:space="preserve"> wind climatology (NCEP reanalysis).</w:t>
+      </w:r>
     </w:p>
     <w:p>
       <w:pPr>
@@ -1044,6 +1153,7 @@
           <w:sz w:val="22"/>
           <w:szCs w:val="22"/>
         </w:rPr>
+        <w:lastRenderedPageBreak/>
         <w:t>simple_eq_MMI</w:t>
       </w:r>
       <w:proofErr w:type="spellEnd"/>
@@ -1062,55 +1172,6 @@
           <w:szCs w:val="22"/>
         </w:rPr>
         <w:t>.</w:t>
-      </w:r>
-      <w:r>
-        <w:rPr>
-          <w:rFonts w:cs="Arial"/>
-          <w:sz w:val="20"/>
-          <w:szCs w:val="20"/>
-        </w:rPr>
-        <w:br/>
-      </w:r>
-    </w:p>
-    <w:p>
-      <w:pPr>
-        <w:pStyle w:val="BodyText"/>
-        <w:tabs>
-          <w:tab w:val="left" w:pos="8505"/>
-        </w:tabs>
-        <w:ind w:left="480" w:right="147"/>
-        <w:rPr>
-          <w:rFonts w:cs="Arial"/>
-          <w:spacing w:val="30"/>
-          <w:sz w:val="22"/>
-          <w:szCs w:val="22"/>
-        </w:rPr>
-      </w:pPr>
-      <w:proofErr w:type="gramStart"/>
-      <w:r>
-        <w:rPr>
-          <w:rFonts w:cs="Arial"/>
-          <w:sz w:val="22"/>
-          <w:szCs w:val="22"/>
-        </w:rPr>
-        <w:t>further</w:t>
-      </w:r>
-      <w:proofErr w:type="gramEnd"/>
-      <w:r>
-        <w:rPr>
-          <w:rFonts w:cs="Arial"/>
-          <w:sz w:val="22"/>
-          <w:szCs w:val="22"/>
-        </w:rPr>
-        <w:t xml:space="preserve"> functions:</w:t>
-      </w:r>
-      <w:r>
-        <w:rPr>
-          <w:rFonts w:ascii="Courier" w:hAnsi="Courier" w:cs="Arial"/>
-          <w:sz w:val="22"/>
-          <w:szCs w:val="22"/>
-        </w:rPr>
-        <w:t xml:space="preserve"> </w:t>
       </w:r>
     </w:p>
     <w:p>
@@ -1135,11 +1196,214 @@
       <w:proofErr w:type="gramStart"/>
       <w:r>
         <w:rPr>
+          <w:rFonts w:ascii="Courier" w:hAnsi="Courier"/>
+          <w:sz w:val="22"/>
+          <w:szCs w:val="22"/>
+        </w:rPr>
+        <w:t>vq</w:t>
+      </w:r>
+      <w:proofErr w:type="gramEnd"/>
+      <w:r>
+        <w:rPr>
+          <w:rFonts w:ascii="Courier" w:hAnsi="Courier"/>
+          <w:sz w:val="22"/>
+          <w:szCs w:val="22"/>
+        </w:rPr>
+        <w:t>_global_hazard_set</w:t>
+      </w:r>
+      <w:proofErr w:type="spellEnd"/>
+      <w:r>
+        <w:rPr>
+          <w:rFonts w:ascii="Courier" w:hAnsi="Courier"/>
+          <w:sz w:val="22"/>
+          <w:szCs w:val="22"/>
+        </w:rPr>
+        <w:t xml:space="preserve"> </w:t>
+      </w:r>
+      <w:r>
+        <w:rPr>
+          <w:rFonts w:cs="Arial"/>
+          <w:sz w:val="22"/>
+          <w:szCs w:val="22"/>
+        </w:rPr>
+        <w:t>allows to generate a probabilistic volcano hazard event set</w:t>
+      </w:r>
+    </w:p>
+    <w:p>
+      <w:pPr>
+        <w:pStyle w:val="BodyText"/>
+        <w:numPr>
+          <w:ilvl w:val="0"/>
+          <w:numId w:val="4"/>
+        </w:numPr>
+        <w:tabs>
+          <w:tab w:val="left" w:pos="8505"/>
+        </w:tabs>
+        <w:ind w:right="147"/>
+        <w:rPr>
+          <w:rFonts w:cs="Arial"/>
+          <w:spacing w:val="30"/>
+          <w:sz w:val="22"/>
+          <w:szCs w:val="22"/>
+        </w:rPr>
+      </w:pPr>
+      <w:proofErr w:type="spellStart"/>
+      <w:proofErr w:type="gramStart"/>
+      <w:r>
+        <w:rPr>
           <w:rFonts w:ascii="Courier" w:hAnsi="Courier" w:cs="Arial"/>
           <w:sz w:val="22"/>
           <w:szCs w:val="22"/>
         </w:rPr>
-        <w:lastRenderedPageBreak/>
+        <w:t>vq</w:t>
+      </w:r>
+      <w:proofErr w:type="gramEnd"/>
+      <w:r>
+        <w:rPr>
+          <w:rFonts w:ascii="Courier" w:hAnsi="Courier" w:cs="Arial"/>
+          <w:sz w:val="22"/>
+          <w:szCs w:val="22"/>
+        </w:rPr>
+        <w:t>_global_probabilistic</w:t>
+      </w:r>
+      <w:proofErr w:type="spellEnd"/>
+      <w:r>
+        <w:rPr>
+          <w:sz w:val="22"/>
+          <w:szCs w:val="22"/>
+        </w:rPr>
+        <w:t xml:space="preserve"> </w:t>
+      </w:r>
+      <w:r>
+        <w:rPr>
+          <w:sz w:val="22"/>
+          <w:szCs w:val="22"/>
+        </w:rPr>
+        <w:t>generates the probabilistic volcano eruptions</w:t>
+      </w:r>
+    </w:p>
+    <w:p>
+      <w:pPr>
+        <w:pStyle w:val="BodyText"/>
+        <w:numPr>
+          <w:ilvl w:val="0"/>
+          <w:numId w:val="4"/>
+        </w:numPr>
+        <w:tabs>
+          <w:tab w:val="left" w:pos="8505"/>
+        </w:tabs>
+        <w:ind w:right="147"/>
+        <w:rPr>
+          <w:rFonts w:cs="Arial"/>
+          <w:spacing w:val="30"/>
+          <w:sz w:val="22"/>
+          <w:szCs w:val="22"/>
+        </w:rPr>
+      </w:pPr>
+      <w:proofErr w:type="spellStart"/>
+      <w:proofErr w:type="gramStart"/>
+      <w:r>
+        <w:rPr>
+          <w:rFonts w:ascii="Courier" w:hAnsi="Courier"/>
+          <w:sz w:val="22"/>
+          <w:szCs w:val="22"/>
+        </w:rPr>
+        <w:t>vq</w:t>
+      </w:r>
+      <w:proofErr w:type="gramEnd"/>
+      <w:r>
+        <w:rPr>
+          <w:rFonts w:ascii="Courier" w:hAnsi="Courier"/>
+          <w:sz w:val="22"/>
+          <w:szCs w:val="22"/>
+        </w:rPr>
+        <w:t>_volcano_list_read</w:t>
+      </w:r>
+      <w:proofErr w:type="spellEnd"/>
+      <w:r>
+        <w:rPr>
+          <w:rFonts w:cs="Arial"/>
+          <w:sz w:val="22"/>
+          <w:szCs w:val="22"/>
+        </w:rPr>
+        <w:t xml:space="preserve"> reads the volcano database</w:t>
+      </w:r>
+      <w:r>
+        <w:rPr>
+          <w:rFonts w:cs="Arial"/>
+          <w:sz w:val="20"/>
+          <w:szCs w:val="20"/>
+        </w:rPr>
+        <w:br/>
+      </w:r>
+    </w:p>
+    <w:p>
+      <w:pPr>
+        <w:pStyle w:val="BodyText"/>
+        <w:tabs>
+          <w:tab w:val="left" w:pos="8505"/>
+        </w:tabs>
+        <w:ind w:left="480" w:right="147"/>
+        <w:rPr>
+          <w:rFonts w:cs="Arial"/>
+          <w:spacing w:val="30"/>
+          <w:sz w:val="22"/>
+          <w:szCs w:val="22"/>
+        </w:rPr>
+      </w:pPr>
+      <w:proofErr w:type="gramStart"/>
+      <w:r>
+        <w:rPr>
+          <w:rFonts w:cs="Arial"/>
+          <w:sz w:val="22"/>
+          <w:szCs w:val="22"/>
+        </w:rPr>
+        <w:t>further</w:t>
+      </w:r>
+      <w:proofErr w:type="gramEnd"/>
+      <w:r>
+        <w:rPr>
+          <w:rFonts w:cs="Arial"/>
+          <w:sz w:val="22"/>
+          <w:szCs w:val="22"/>
+        </w:rPr>
+        <w:t xml:space="preserve"> functions:</w:t>
+      </w:r>
+      <w:r>
+        <w:rPr>
+          <w:rFonts w:ascii="Courier" w:hAnsi="Courier" w:cs="Arial"/>
+          <w:sz w:val="22"/>
+          <w:szCs w:val="22"/>
+        </w:rPr>
+        <w:t xml:space="preserve"> </w:t>
+      </w:r>
+    </w:p>
+    <w:p>
+      <w:pPr>
+        <w:pStyle w:val="BodyText"/>
+        <w:numPr>
+          <w:ilvl w:val="0"/>
+          <w:numId w:val="4"/>
+        </w:numPr>
+        <w:tabs>
+          <w:tab w:val="left" w:pos="8505"/>
+        </w:tabs>
+        <w:ind w:right="147"/>
+        <w:rPr>
+          <w:rFonts w:cs="Arial"/>
+          <w:spacing w:val="30"/>
+          <w:sz w:val="22"/>
+          <w:szCs w:val="22"/>
+        </w:rPr>
+      </w:pPr>
+      <w:proofErr w:type="spellStart"/>
+      <w:proofErr w:type="gramStart"/>
+      <w:r>
+        <w:rPr>
+          <w:rFonts w:ascii="Courier" w:hAnsi="Courier" w:cs="Arial"/>
+          <w:sz w:val="22"/>
+          <w:szCs w:val="22"/>
+        </w:rPr>
         <w:t>eq</w:t>
       </w:r>
       <w:proofErr w:type="gramEnd"/>
@@ -1493,6 +1757,79 @@
         </w:rPr>
         <w:br/>
         <w:t>Cautionary remark: this function has only been written for testing purposes.</w:t>
+      </w:r>
+    </w:p>
+    <w:p>
+      <w:pPr>
+        <w:pStyle w:val="BodyText"/>
+        <w:numPr>
+          <w:ilvl w:val="0"/>
+          <w:numId w:val="4"/>
+        </w:numPr>
+        <w:tabs>
+          <w:tab w:val="left" w:pos="8505"/>
+        </w:tabs>
+        <w:spacing w:before="16" w:line="260" w:lineRule="exact"/>
+        <w:ind w:right="147"/>
+        <w:rPr>
+          <w:rFonts w:cs="Arial"/>
+          <w:sz w:val="22"/>
+          <w:szCs w:val="22"/>
+        </w:rPr>
+      </w:pPr>
+      <w:proofErr w:type="spellStart"/>
+      <w:proofErr w:type="gramStart"/>
+      <w:r>
+        <w:rPr>
+          <w:rFonts w:ascii="Courier" w:hAnsi="Courier"/>
+          <w:sz w:val="22"/>
+          <w:szCs w:val="22"/>
+        </w:rPr>
+        <w:t>vq</w:t>
+      </w:r>
+      <w:proofErr w:type="gramEnd"/>
+      <w:r>
+        <w:rPr>
+          <w:rFonts w:ascii="Courier" w:hAnsi="Courier"/>
+          <w:sz w:val="22"/>
+          <w:szCs w:val="22"/>
+        </w:rPr>
+        <w:t>_</w:t>
+      </w:r>
+      <w:r>
+        <w:rPr>
+          <w:rFonts w:ascii="Courier" w:hAnsi="Courier"/>
+          <w:sz w:val="22"/>
+          <w:szCs w:val="22"/>
+        </w:rPr>
+        <w:t>tephra_field_cm</w:t>
+      </w:r>
+      <w:proofErr w:type="spellEnd"/>
+      <w:r>
+        <w:rPr>
+          <w:rFonts w:cs="Arial"/>
+          <w:sz w:val="22"/>
+          <w:szCs w:val="22"/>
+        </w:rPr>
+        <w:t xml:space="preserve"> calculates the tephra (ash thickness) field for a given single eruption (tephra </w:t>
+      </w:r>
+      <w:proofErr w:type="spellStart"/>
+      <w:r>
+        <w:rPr>
+          <w:rFonts w:cs="Arial"/>
+          <w:sz w:val="22"/>
+          <w:szCs w:val="22"/>
+        </w:rPr>
+        <w:t>hight</w:t>
+      </w:r>
+      <w:proofErr w:type="spellEnd"/>
+      <w:r>
+        <w:rPr>
+          <w:rFonts w:cs="Arial"/>
+          <w:sz w:val="22"/>
+          <w:szCs w:val="22"/>
+        </w:rPr>
+        <w:t xml:space="preserve"> in cm).</w:t>
       </w:r>
     </w:p>
     <w:p>
@@ -2940,13 +3277,31 @@
         <w:rPr>
           <w:rFonts w:ascii="Arial" w:hAnsi="Arial"/>
         </w:rPr>
-        <w:t xml:space="preserve">, in radian, North is 0) </w:t>
+        <w:t xml:space="preserve">, in radian, </w:t>
       </w:r>
       <w:r>
         <w:rPr>
           <w:rFonts w:ascii="Arial" w:hAnsi="Arial"/>
         </w:rPr>
-        <w:t>according to Gonzalez-</w:t>
+        <w:t>direction East</w:t>
+      </w:r>
+      <w:r>
+        <w:rPr>
+          <w:rFonts w:ascii="Arial" w:hAnsi="Arial"/>
+        </w:rPr>
+        <w:t xml:space="preserve"> is 0) </w:t>
+      </w:r>
+      <w:r>
+        <w:rPr>
+          <w:rFonts w:ascii="Arial" w:hAnsi="Arial"/>
+        </w:rPr>
+        <w:t>accor</w:t>
+      </w:r>
+      <w:r>
+        <w:rPr>
+          <w:rFonts w:ascii="Arial" w:hAnsi="Arial"/>
+        </w:rPr>
+        <w:t>ding to Gonzalez-</w:t>
       </w:r>
       <w:proofErr w:type="spellStart"/>
       <w:r>
@@ -2960,7 +3315,13 @@
         <w:rPr>
           <w:rFonts w:ascii="Arial" w:hAnsi="Arial"/>
         </w:rPr>
-        <w:t xml:space="preserve"> and S. De </w:t>
+        <w:t xml:space="preserve"> and </w:t>
+      </w:r>
+      <w:r>
+        <w:rPr>
+          <w:rFonts w:ascii="Arial" w:hAnsi="Arial"/>
+        </w:rPr>
+        <w:t xml:space="preserve">De </w:t>
       </w:r>
       <w:proofErr w:type="gramStart"/>
       <w:r>
@@ -3484,22 +3845,42 @@
         <w:rPr>
           <w:rFonts w:ascii="Arial" w:hAnsi="Arial"/>
         </w:rPr>
-        <w:t>To generate probabilistic events, we just sample some parameters.</w:t>
-      </w:r>
-    </w:p>
-    <w:p>
-      <w:pPr>
+        <w:t>To generate probabilistic events,</w:t>
+      </w:r>
+      <w:r>
         <w:rPr>
           <w:rFonts w:ascii="Arial" w:hAnsi="Arial"/>
         </w:rPr>
-      </w:pPr>
-    </w:p>
-    <w:p>
-      <w:pPr>
+        <w:t xml:space="preserve"> we just sample some parameters and use the dominant wind direction and speed from NCEP reanalysis (hence first get 12 times the original </w:t>
+      </w:r>
+      <w:proofErr w:type="spellStart"/>
+      <w:r>
         <w:rPr>
           <w:rFonts w:ascii="Arial" w:hAnsi="Arial"/>
         </w:rPr>
-      </w:pPr>
+        <w:t>catalog</w:t>
+      </w:r>
+      <w:proofErr w:type="spellEnd"/>
+      <w:r>
+        <w:rPr>
+          <w:rFonts w:ascii="Arial" w:hAnsi="Arial"/>
+        </w:rPr>
+        <w:t xml:space="preserve"> with wind conditions for each month). Based on this any number of samples can be taken, see code </w:t>
+      </w:r>
+      <w:proofErr w:type="spellStart"/>
+      <w:r>
+        <w:rPr>
+          <w:rFonts w:ascii="Courier" w:hAnsi="Courier" w:cs="Arial"/>
+        </w:rPr>
+        <w:t>vq_global_probabilistic</w:t>
+      </w:r>
+      <w:proofErr w:type="spellEnd"/>
+      <w:r>
+        <w:rPr>
+          <w:rFonts w:ascii="Arial" w:hAnsi="Arial"/>
+        </w:rPr>
+        <w:t>.</w:t>
+      </w:r>
     </w:p>
     <w:p>
       <w:pPr>
@@ -13120,7 +13501,7 @@
 </file>
 
 <file path=customXml/itemProps1.xml><?xml version="1.0" encoding="utf-8"?>
-<ds:datastoreItem xmlns:ds="http://schemas.openxmlformats.org/officeDocument/2006/customXml" ds:itemID="{8997F613-A5CB-6447-9F06-7726E40407C8}">
+<ds:datastoreItem xmlns:ds="http://schemas.openxmlformats.org/officeDocument/2006/customXml" ds:itemID="{B036FEDB-C201-8E41-8267-5AA1E87D1DE7}">
   <ds:schemaRefs>
     <ds:schemaRef ds:uri="http://schemas.openxmlformats.org/officeDocument/2006/bibliography"/>
   </ds:schemaRefs>

--- a/docs/climada_module_eq_global.docx
+++ b/docs/climada_module_eq_global.docx
@@ -49,13 +49,11 @@
         </w:rPr>
         <w:t xml:space="preserve">                                                                   </w:t>
       </w:r>
-      <w:bookmarkStart w:id="0" w:name="_GoBack"/>
-      <w:bookmarkEnd w:id="0"/>
       <w:r>
         <w:rPr>
           <w:rFonts w:ascii="Arial" w:eastAsia="Arial" w:hAnsi="Arial" w:cs="Arial"/>
         </w:rPr>
-        <w:t>11</w:t>
+        <w:t>21</w:t>
       </w:r>
       <w:r>
         <w:rPr>
@@ -67,7 +65,13 @@
         <w:rPr>
           <w:rFonts w:ascii="Arial" w:eastAsia="Arial" w:hAnsi="Arial" w:cs="Arial"/>
         </w:rPr>
-        <w:t>March 2015</w:t>
+        <w:t>July</w:t>
+      </w:r>
+      <w:r>
+        <w:rPr>
+          <w:rFonts w:ascii="Arial" w:eastAsia="Arial" w:hAnsi="Arial" w:cs="Arial"/>
+        </w:rPr>
+        <w:t xml:space="preserve"> 2015</w:t>
       </w:r>
     </w:p>
     <w:p>
@@ -150,6 +154,8 @@
         </w:rPr>
         <w:t xml:space="preserve"> </w:t>
       </w:r>
+      <w:bookmarkStart w:id="0" w:name="_GoBack"/>
+      <w:bookmarkEnd w:id="0"/>
     </w:p>
     <w:p>
       <w:pPr>
@@ -2053,6 +2059,54 @@
         <w:rPr>
           <w:rFonts w:ascii="Arial" w:hAnsi="Arial"/>
         </w:rPr>
+        <w:t xml:space="preserve">USGS page with many datasets (i.e. local/regional </w:t>
+      </w:r>
+      <w:proofErr w:type="spellStart"/>
+      <w:r>
+        <w:rPr>
+          <w:rFonts w:ascii="Arial" w:hAnsi="Arial"/>
+        </w:rPr>
+        <w:t>catalogs</w:t>
+      </w:r>
+      <w:proofErr w:type="spellEnd"/>
+      <w:r>
+        <w:rPr>
+          <w:rFonts w:ascii="Arial" w:hAnsi="Arial"/>
+        </w:rPr>
+        <w:t xml:space="preserve"> of higher resolution etc.)</w:t>
+      </w:r>
+      <w:r>
+        <w:rPr>
+          <w:rFonts w:ascii="Arial" w:hAnsi="Arial"/>
+        </w:rPr>
+        <w:t xml:space="preserve"> </w:t>
+      </w:r>
+      <w:hyperlink r:id="rId15" w:history="1">
+        <w:r>
+          <w:rPr>
+            <w:rStyle w:val="Hyperlink"/>
+            <w:rFonts w:ascii="Arial" w:hAnsi="Arial"/>
+            <w:lang w:val="en-US"/>
+          </w:rPr>
+          <w:t>http://earthquake.usgs.gov/data/</w:t>
+        </w:r>
+      </w:hyperlink>
+    </w:p>
+    <w:p>
+      <w:pPr>
+        <w:pStyle w:val="ListParagraph"/>
+        <w:numPr>
+          <w:ilvl w:val="0"/>
+          <w:numId w:val="7"/>
+        </w:numPr>
+        <w:rPr>
+          <w:rFonts w:ascii="Arial" w:hAnsi="Arial"/>
+        </w:rPr>
+      </w:pPr>
+      <w:r>
+        <w:rPr>
+          <w:rFonts w:ascii="Arial" w:hAnsi="Arial"/>
+        </w:rPr>
         <w:t>NEXT</w:t>
       </w:r>
     </w:p>
@@ -2084,10 +2138,10 @@
           <w:szCs w:val="22"/>
         </w:rPr>
         <w:sectPr>
-          <w:headerReference w:type="default" r:id="rId15"/>
-          <w:footerReference w:type="default" r:id="rId16"/>
-          <w:headerReference w:type="first" r:id="rId17"/>
-          <w:footerReference w:type="first" r:id="rId18"/>
+          <w:headerReference w:type="default" r:id="rId16"/>
+          <w:footerReference w:type="default" r:id="rId17"/>
+          <w:headerReference w:type="first" r:id="rId18"/>
+          <w:footerReference w:type="first" r:id="rId19"/>
           <w:pgSz w:w="11907" w:h="16839" w:code="9"/>
           <w:pgMar w:top="1702" w:right="822" w:bottom="1276" w:left="1588" w:header="567" w:footer="397" w:gutter="0"/>
           <w:cols w:space="708"/>
@@ -2194,7 +2248,7 @@
             <wp:cNvGraphicFramePr/>
             <a:graphic xmlns:a="http://schemas.openxmlformats.org/drawingml/2006/main">
               <a:graphicData uri="http://schemas.openxmlformats.org/drawingml/2006/diagram">
-                <dgm:relIds xmlns:dgm="http://schemas.openxmlformats.org/drawingml/2006/diagram" xmlns:r="http://schemas.openxmlformats.org/officeDocument/2006/relationships" r:dm="rId19" r:lo="rId20" r:qs="rId21" r:cs="rId22"/>
+                <dgm:relIds xmlns:dgm="http://schemas.openxmlformats.org/drawingml/2006/diagram" xmlns:r="http://schemas.openxmlformats.org/officeDocument/2006/relationships" r:dm="rId20" r:lo="rId21" r:qs="rId22" r:cs="rId23"/>
               </a:graphicData>
             </a:graphic>
             <wp14:sizeRelH relativeFrom="page">
@@ -2431,7 +2485,7 @@
                               </w:rPr>
                               <w:t xml:space="preserve">Download: </w:t>
                             </w:r>
-                            <w:hyperlink r:id="rId24" w:history="1">
+                            <w:hyperlink r:id="rId25" w:history="1">
                               <w:r>
                                 <w:rPr>
                                   <w:rStyle w:val="Hyperlink"/>
@@ -2565,7 +2619,7 @@
                         </w:rPr>
                         <w:t xml:space="preserve">Download: </w:t>
                       </w:r>
-                      <w:hyperlink r:id="rId25" w:history="1">
+                      <w:hyperlink r:id="rId26" w:history="1">
                         <w:r>
                           <w:rPr>
                             <w:rStyle w:val="Hyperlink"/>
@@ -2951,7 +3005,7 @@
                               </w:rPr>
                               <w:t xml:space="preserve">Download: </w:t>
                             </w:r>
-                            <w:hyperlink r:id="rId26" w:history="1">
+                            <w:hyperlink r:id="rId27" w:history="1">
                               <w:r>
                                 <w:rPr>
                                   <w:rStyle w:val="Hyperlink"/>
@@ -3052,7 +3106,7 @@
                         </w:rPr>
                         <w:t xml:space="preserve">Download: </w:t>
                       </w:r>
-                      <w:hyperlink r:id="rId27" w:history="1">
+                      <w:hyperlink r:id="rId28" w:history="1">
                         <w:r>
                           <w:rPr>
                             <w:rStyle w:val="Hyperlink"/>
@@ -3386,7 +3440,7 @@
                     <pic:cNvPicPr/>
                   </pic:nvPicPr>
                   <pic:blipFill>
-                    <a:blip r:embed="rId28">
+                    <a:blip r:embed="rId29">
                       <a:extLst>
                         <a:ext uri="{28A0092B-C50C-407E-A947-70E740481C1C}">
                           <a14:useLocalDpi xmlns:a14="http://schemas.microsoft.com/office/drawing/2010/main" val="0"/>
@@ -3976,7 +4030,7 @@
                     <pic:cNvPicPr/>
                   </pic:nvPicPr>
                   <pic:blipFill rotWithShape="1">
-                    <a:blip r:embed="rId29">
+                    <a:blip r:embed="rId30">
                       <a:extLst>
                         <a:ext uri="{28A0092B-C50C-407E-A947-70E740481C1C}">
                           <a14:useLocalDpi xmlns:a14="http://schemas.microsoft.com/office/drawing/2010/main" val="0"/>
@@ -4876,7 +4930,7 @@
                     <pic:cNvPicPr/>
                   </pic:nvPicPr>
                   <pic:blipFill>
-                    <a:blip r:embed="rId30">
+                    <a:blip r:embed="rId31">
                       <a:extLst>
                         <a:ext uri="{28A0092B-C50C-407E-A947-70E740481C1C}">
                           <a14:useLocalDpi xmlns:a14="http://schemas.microsoft.com/office/drawing/2010/main" val="0"/>
@@ -5522,7 +5576,7 @@
       </w:pPr>
     </w:p>
     <w:sectPr>
-      <w:footerReference w:type="default" r:id="rId31"/>
+      <w:footerReference w:type="default" r:id="rId32"/>
       <w:pgSz w:w="11907" w:h="16839" w:code="9"/>
       <w:pgMar w:top="1702" w:right="822" w:bottom="1276" w:left="1588" w:header="567" w:footer="397" w:gutter="0"/>
       <w:cols w:space="708"/>
@@ -5673,7 +5727,7 @@
           <w:rPr>
             <w:noProof/>
           </w:rPr>
-          <w:t>4</w:t>
+          <w:t>7</w:t>
         </w:r>
         <w:r>
           <w:rPr>
@@ -8216,7 +8270,6 @@
   <w:style w:type="character" w:default="1" w:styleId="DefaultParagraphFont">
     <w:name w:val="Default Paragraph Font"/>
     <w:uiPriority w:val="1"/>
-    <w:semiHidden/>
     <w:unhideWhenUsed/>
   </w:style>
   <w:style w:type="table" w:default="1" w:styleId="TableNormal">
@@ -8831,7 +8884,6 @@
   <w:style w:type="character" w:default="1" w:styleId="DefaultParagraphFont">
     <w:name w:val="Default Paragraph Font"/>
     <w:uiPriority w:val="1"/>
-    <w:semiHidden/>
     <w:unhideWhenUsed/>
   </w:style>
   <w:style w:type="table" w:default="1" w:styleId="TableNormal">
@@ -10882,7 +10934,7 @@
   <dgm:whole/>
   <dgm:extLst>
     <a:ext uri="http://schemas.microsoft.com/office/drawing/2008/diagram">
-      <dsp:dataModelExt xmlns:dsp="http://schemas.microsoft.com/office/drawing/2008/diagram" relId="rId23" minVer="http://schemas.openxmlformats.org/drawingml/2006/diagram"/>
+      <dsp:dataModelExt xmlns:dsp="http://schemas.microsoft.com/office/drawing/2008/diagram" relId="rId24" minVer="http://schemas.openxmlformats.org/drawingml/2006/diagram"/>
     </a:ext>
   </dgm:extLst>
 </dgm:dataModel>
@@ -13501,7 +13553,7 @@
 </file>
 
 <file path=customXml/itemProps1.xml><?xml version="1.0" encoding="utf-8"?>
-<ds:datastoreItem xmlns:ds="http://schemas.openxmlformats.org/officeDocument/2006/customXml" ds:itemID="{B036FEDB-C201-8E41-8267-5AA1E87D1DE7}">
+<ds:datastoreItem xmlns:ds="http://schemas.openxmlformats.org/officeDocument/2006/customXml" ds:itemID="{349A9F72-875A-C64B-8122-F316DBB2E0C5}">
   <ds:schemaRefs>
     <ds:schemaRef ds:uri="http://schemas.openxmlformats.org/officeDocument/2006/bibliography"/>
   </ds:schemaRefs>
